--- a/RASPBERRY-PI/Raspberry_Pi_v0.docx
+++ b/RASPBERRY-PI/Raspberry_Pi_v0.docx
@@ -13,91 +13,912 @@
         <w:rPr>
           <w:lang w:val="en-US"/>
         </w:rPr>
+        <w:t xml:space="preserve">Setup for the </w:t>
+      </w:r>
+      <w:r>
+        <w:rPr>
+          <w:lang w:val="en-US"/>
+        </w:rPr>
         <w:t>Raspberry Pi</w:t>
       </w:r>
-    </w:p>
-    <w:p>
-      <w:pPr>
-        <w:rPr>
-          <w:lang w:val="en-US"/>
-        </w:rPr>
-      </w:pPr>
-    </w:p>
-    <w:p>
-      <w:pPr>
-        <w:rPr>
-          <w:lang w:val="en-US"/>
-        </w:rPr>
-      </w:pPr>
-      <w:r>
-        <w:rPr>
-          <w:lang w:val="en-US"/>
-        </w:rPr>
-        <w:t>Components / Resources</w:t>
-      </w:r>
-    </w:p>
-    <w:p>
-      <w:pPr>
-        <w:rPr>
-          <w:lang w:val="en-US"/>
-        </w:rPr>
-      </w:pPr>
-    </w:p>
-    <w:p>
-      <w:pPr>
-        <w:rPr>
-          <w:lang w:val="en-US"/>
-        </w:rPr>
-      </w:pPr>
+      <w:r>
+        <w:rPr>
+          <w:lang w:val="en-US"/>
+        </w:rPr>
+        <w:t xml:space="preserve"> Control Interface</w:t>
+      </w:r>
+    </w:p>
+    <w:p>
+      <w:pPr>
+        <w:rPr>
+          <w:lang w:val="en-US"/>
+        </w:rPr>
+      </w:pPr>
+    </w:p>
+    <w:p>
+      <w:pPr>
+        <w:rPr>
+          <w:lang w:val="en-US"/>
+        </w:rPr>
+      </w:pPr>
+      <w:r>
+        <w:rPr>
+          <w:lang w:val="en-US"/>
+        </w:rPr>
+        <w:t>V0, 24.08.2018</w:t>
+      </w:r>
+    </w:p>
+    <w:p>
+      <w:pPr>
+        <w:rPr>
+          <w:lang w:val="en-US"/>
+        </w:rPr>
+      </w:pPr>
+      <w:r>
+        <w:rPr>
+          <w:lang w:val="en-US"/>
+        </w:rPr>
+        <w:t>X.</w:t>
+      </w:r>
+      <w:r>
+        <w:rPr>
+          <w:lang w:val="en-US"/>
+        </w:rPr>
+        <w:t xml:space="preserve"> Uwurukundo</w:t>
+      </w:r>
+    </w:p>
+    <w:p>
+      <w:pPr>
+        <w:rPr>
+          <w:lang w:val="en-US"/>
+        </w:rPr>
+      </w:pPr>
+      <w:r>
+        <w:rPr>
+          <w:lang w:val="en-US"/>
+        </w:rPr>
+        <w:t xml:space="preserve">B. </w:t>
+      </w:r>
       <w:bookmarkStart w:id="0" w:name="_GoBack"/>
       <w:bookmarkEnd w:id="0"/>
-    </w:p>
-    <w:p>
-      <w:pPr>
-        <w:rPr>
-          <w:lang w:val="en-US"/>
-        </w:rPr>
-      </w:pPr>
-    </w:p>
-    <w:p>
-      <w:pPr>
-        <w:rPr>
-          <w:rFonts w:ascii="Times New Roman" w:eastAsia="Times New Roman" w:hAnsi="Times New Roman" w:cs="Times New Roman"/>
-          <w:lang w:eastAsia="de-DE"/>
-        </w:rPr>
-      </w:pPr>
-      <w:r>
-        <w:rPr>
-          <w:rFonts w:ascii="Times New Roman" w:eastAsia="Times New Roman" w:hAnsi="Times New Roman" w:cs="Times New Roman"/>
-          <w:lang w:eastAsia="de-DE"/>
-        </w:rPr>
-        <w:fldChar w:fldCharType="begin"/>
-      </w:r>
-      <w:r>
-        <w:rPr>
-          <w:rFonts w:ascii="Times New Roman" w:eastAsia="Times New Roman" w:hAnsi="Times New Roman" w:cs="Times New Roman"/>
-          <w:lang w:eastAsia="de-DE"/>
-        </w:rPr>
-        <w:instrText xml:space="preserve"> INCLUDEPICTURE "https://images-na.ssl-images-amazon.com/images/I/811dTOvynqL._SL1500_.jpg" \* MERGEFORMATINET </w:instrText>
-      </w:r>
-      <w:r>
-        <w:rPr>
-          <w:rFonts w:ascii="Times New Roman" w:eastAsia="Times New Roman" w:hAnsi="Times New Roman" w:cs="Times New Roman"/>
-          <w:lang w:eastAsia="de-DE"/>
-        </w:rPr>
-        <w:fldChar w:fldCharType="separate"/>
-      </w:r>
-      <w:r>
-        <w:rPr>
-          <w:rFonts w:ascii="Times New Roman" w:eastAsia="Times New Roman" w:hAnsi="Times New Roman" w:cs="Times New Roman"/>
+      <w:r>
+        <w:rPr>
+          <w:lang w:val="en-US"/>
+        </w:rPr>
+        <w:t>Diederich</w:t>
+      </w:r>
+    </w:p>
+    <w:p>
+      <w:pPr>
+        <w:rPr>
+          <w:lang w:val="en-US"/>
+        </w:rPr>
+      </w:pPr>
+    </w:p>
+    <w:sdt>
+      <w:sdtPr>
+        <w:rPr>
+          <w:rFonts w:asciiTheme="minorHAnsi" w:eastAsiaTheme="minorHAnsi" w:hAnsiTheme="minorHAnsi" w:cstheme="minorBidi"/>
+          <w:b w:val="0"/>
+          <w:bCs w:val="0"/>
+          <w:color w:val="auto"/>
+          <w:sz w:val="24"/>
+          <w:szCs w:val="24"/>
+          <w:lang w:eastAsia="en-US"/>
+        </w:rPr>
+        <w:id w:val="-1360274482"/>
+        <w:docPartObj>
+          <w:docPartGallery w:val="Table of Contents"/>
+          <w:docPartUnique/>
+        </w:docPartObj>
+      </w:sdtPr>
+      <w:sdtEndPr>
+        <w:rPr>
           <w:noProof/>
-          <w:lang w:eastAsia="de-DE"/>
-        </w:rPr>
+        </w:rPr>
+      </w:sdtEndPr>
+      <w:sdtContent>
+        <w:p>
+          <w:pPr>
+            <w:pStyle w:val="Inhaltsverzeichnisberschrift"/>
+            <w:rPr>
+              <w:lang w:val="en-US"/>
+            </w:rPr>
+          </w:pPr>
+          <w:r>
+            <w:rPr>
+              <w:lang w:val="en-US"/>
+            </w:rPr>
+            <w:t>Table of Content</w:t>
+          </w:r>
+        </w:p>
+        <w:p>
+          <w:pPr>
+            <w:pStyle w:val="Verzeichnis1"/>
+            <w:tabs>
+              <w:tab w:val="right" w:leader="dot" w:pos="9056"/>
+            </w:tabs>
+            <w:rPr>
+              <w:rFonts w:eastAsiaTheme="minorEastAsia"/>
+              <w:b w:val="0"/>
+              <w:bCs w:val="0"/>
+              <w:caps w:val="0"/>
+              <w:noProof/>
+              <w:sz w:val="24"/>
+              <w:szCs w:val="24"/>
+              <w:u w:val="none"/>
+              <w:lang w:eastAsia="de-DE"/>
+            </w:rPr>
+          </w:pPr>
+          <w:r>
+            <w:rPr>
+              <w:b w:val="0"/>
+              <w:bCs w:val="0"/>
+            </w:rPr>
+            <w:fldChar w:fldCharType="begin"/>
+          </w:r>
+          <w:r>
+            <w:instrText>TOC \o "1-3" \h \z \u</w:instrText>
+          </w:r>
+          <w:r>
+            <w:rPr>
+              <w:b w:val="0"/>
+              <w:bCs w:val="0"/>
+            </w:rPr>
+            <w:fldChar w:fldCharType="separate"/>
+          </w:r>
+          <w:hyperlink w:anchor="_Toc522911665" w:history="1">
+            <w:r>
+              <w:rPr>
+                <w:rStyle w:val="Hyperlink"/>
+                <w:noProof/>
+                <w:lang w:val="en-US"/>
+              </w:rPr>
+              <w:t>Introduction</w:t>
+            </w:r>
+            <w:r>
+              <w:rPr>
+                <w:noProof/>
+                <w:webHidden/>
+              </w:rPr>
+              <w:tab/>
+            </w:r>
+            <w:r>
+              <w:rPr>
+                <w:noProof/>
+                <w:webHidden/>
+              </w:rPr>
+              <w:fldChar w:fldCharType="begin"/>
+            </w:r>
+            <w:r>
+              <w:rPr>
+                <w:noProof/>
+                <w:webHidden/>
+              </w:rPr>
+              <w:instrText xml:space="preserve"> PAGEREF _Toc522911665 \h </w:instrText>
+            </w:r>
+            <w:r>
+              <w:rPr>
+                <w:noProof/>
+                <w:webHidden/>
+              </w:rPr>
+            </w:r>
+            <w:r>
+              <w:rPr>
+                <w:noProof/>
+                <w:webHidden/>
+              </w:rPr>
+              <w:fldChar w:fldCharType="separate"/>
+            </w:r>
+            <w:r>
+              <w:rPr>
+                <w:noProof/>
+                <w:webHidden/>
+              </w:rPr>
+              <w:t>1</w:t>
+            </w:r>
+            <w:r>
+              <w:rPr>
+                <w:noProof/>
+                <w:webHidden/>
+              </w:rPr>
+              <w:fldChar w:fldCharType="end"/>
+            </w:r>
+          </w:hyperlink>
+        </w:p>
+        <w:p>
+          <w:pPr>
+            <w:pStyle w:val="Verzeichnis1"/>
+            <w:tabs>
+              <w:tab w:val="right" w:leader="dot" w:pos="9056"/>
+            </w:tabs>
+            <w:rPr>
+              <w:rFonts w:eastAsiaTheme="minorEastAsia"/>
+              <w:b w:val="0"/>
+              <w:bCs w:val="0"/>
+              <w:caps w:val="0"/>
+              <w:noProof/>
+              <w:sz w:val="24"/>
+              <w:szCs w:val="24"/>
+              <w:u w:val="none"/>
+              <w:lang w:eastAsia="de-DE"/>
+            </w:rPr>
+          </w:pPr>
+          <w:hyperlink w:anchor="_Toc522911666" w:history="1">
+            <w:r>
+              <w:rPr>
+                <w:rStyle w:val="Hyperlink"/>
+                <w:noProof/>
+                <w:lang w:val="en-US"/>
+              </w:rPr>
+              <w:t>Components / Resources</w:t>
+            </w:r>
+            <w:r>
+              <w:rPr>
+                <w:noProof/>
+                <w:webHidden/>
+              </w:rPr>
+              <w:tab/>
+            </w:r>
+            <w:r>
+              <w:rPr>
+                <w:noProof/>
+                <w:webHidden/>
+              </w:rPr>
+              <w:fldChar w:fldCharType="begin"/>
+            </w:r>
+            <w:r>
+              <w:rPr>
+                <w:noProof/>
+                <w:webHidden/>
+              </w:rPr>
+              <w:instrText xml:space="preserve"> PAGEREF _Toc522911666 \h </w:instrText>
+            </w:r>
+            <w:r>
+              <w:rPr>
+                <w:noProof/>
+                <w:webHidden/>
+              </w:rPr>
+            </w:r>
+            <w:r>
+              <w:rPr>
+                <w:noProof/>
+                <w:webHidden/>
+              </w:rPr>
+              <w:fldChar w:fldCharType="separate"/>
+            </w:r>
+            <w:r>
+              <w:rPr>
+                <w:noProof/>
+                <w:webHidden/>
+              </w:rPr>
+              <w:t>3</w:t>
+            </w:r>
+            <w:r>
+              <w:rPr>
+                <w:noProof/>
+                <w:webHidden/>
+              </w:rPr>
+              <w:fldChar w:fldCharType="end"/>
+            </w:r>
+          </w:hyperlink>
+        </w:p>
+        <w:p>
+          <w:pPr>
+            <w:pStyle w:val="Verzeichnis1"/>
+            <w:tabs>
+              <w:tab w:val="right" w:leader="dot" w:pos="9056"/>
+            </w:tabs>
+            <w:rPr>
+              <w:rFonts w:eastAsiaTheme="minorEastAsia"/>
+              <w:b w:val="0"/>
+              <w:bCs w:val="0"/>
+              <w:caps w:val="0"/>
+              <w:noProof/>
+              <w:sz w:val="24"/>
+              <w:szCs w:val="24"/>
+              <w:u w:val="none"/>
+              <w:lang w:eastAsia="de-DE"/>
+            </w:rPr>
+          </w:pPr>
+          <w:hyperlink w:anchor="_Toc522911667" w:history="1">
+            <w:r>
+              <w:rPr>
+                <w:rStyle w:val="Hyperlink"/>
+                <w:noProof/>
+                <w:lang w:val="en-US"/>
+              </w:rPr>
+              <w:t>Assembly</w:t>
+            </w:r>
+            <w:r>
+              <w:rPr>
+                <w:noProof/>
+                <w:webHidden/>
+              </w:rPr>
+              <w:tab/>
+            </w:r>
+            <w:r>
+              <w:rPr>
+                <w:noProof/>
+                <w:webHidden/>
+              </w:rPr>
+              <w:fldChar w:fldCharType="begin"/>
+            </w:r>
+            <w:r>
+              <w:rPr>
+                <w:noProof/>
+                <w:webHidden/>
+              </w:rPr>
+              <w:instrText xml:space="preserve"> PAGEREF _Toc522911667 \h </w:instrText>
+            </w:r>
+            <w:r>
+              <w:rPr>
+                <w:noProof/>
+                <w:webHidden/>
+              </w:rPr>
+            </w:r>
+            <w:r>
+              <w:rPr>
+                <w:noProof/>
+                <w:webHidden/>
+              </w:rPr>
+              <w:fldChar w:fldCharType="separate"/>
+            </w:r>
+            <w:r>
+              <w:rPr>
+                <w:noProof/>
+                <w:webHidden/>
+              </w:rPr>
+              <w:t>3</w:t>
+            </w:r>
+            <w:r>
+              <w:rPr>
+                <w:noProof/>
+                <w:webHidden/>
+              </w:rPr>
+              <w:fldChar w:fldCharType="end"/>
+            </w:r>
+          </w:hyperlink>
+        </w:p>
+        <w:p>
+          <w:pPr>
+            <w:pStyle w:val="Verzeichnis1"/>
+            <w:tabs>
+              <w:tab w:val="right" w:leader="dot" w:pos="9056"/>
+            </w:tabs>
+            <w:rPr>
+              <w:rFonts w:eastAsiaTheme="minorEastAsia"/>
+              <w:b w:val="0"/>
+              <w:bCs w:val="0"/>
+              <w:caps w:val="0"/>
+              <w:noProof/>
+              <w:sz w:val="24"/>
+              <w:szCs w:val="24"/>
+              <w:u w:val="none"/>
+              <w:lang w:eastAsia="de-DE"/>
+            </w:rPr>
+          </w:pPr>
+          <w:hyperlink w:anchor="_Toc522911668" w:history="1">
+            <w:r>
+              <w:rPr>
+                <w:rStyle w:val="Hyperlink"/>
+                <w:noProof/>
+                <w:lang w:val="en-US"/>
+              </w:rPr>
+              <w:t>Soldering/Wiring/Camera connection</w:t>
+            </w:r>
+            <w:r>
+              <w:rPr>
+                <w:noProof/>
+                <w:webHidden/>
+              </w:rPr>
+              <w:tab/>
+            </w:r>
+            <w:r>
+              <w:rPr>
+                <w:noProof/>
+                <w:webHidden/>
+              </w:rPr>
+              <w:fldChar w:fldCharType="begin"/>
+            </w:r>
+            <w:r>
+              <w:rPr>
+                <w:noProof/>
+                <w:webHidden/>
+              </w:rPr>
+              <w:instrText xml:space="preserve"> PAGEREF _Toc522911668 \h </w:instrText>
+            </w:r>
+            <w:r>
+              <w:rPr>
+                <w:noProof/>
+                <w:webHidden/>
+              </w:rPr>
+            </w:r>
+            <w:r>
+              <w:rPr>
+                <w:noProof/>
+                <w:webHidden/>
+              </w:rPr>
+              <w:fldChar w:fldCharType="separate"/>
+            </w:r>
+            <w:r>
+              <w:rPr>
+                <w:noProof/>
+                <w:webHidden/>
+              </w:rPr>
+              <w:t>4</w:t>
+            </w:r>
+            <w:r>
+              <w:rPr>
+                <w:noProof/>
+                <w:webHidden/>
+              </w:rPr>
+              <w:fldChar w:fldCharType="end"/>
+            </w:r>
+          </w:hyperlink>
+        </w:p>
+        <w:p>
+          <w:pPr>
+            <w:pStyle w:val="Verzeichnis1"/>
+            <w:tabs>
+              <w:tab w:val="right" w:leader="dot" w:pos="9056"/>
+            </w:tabs>
+            <w:rPr>
+              <w:rFonts w:eastAsiaTheme="minorEastAsia"/>
+              <w:b w:val="0"/>
+              <w:bCs w:val="0"/>
+              <w:caps w:val="0"/>
+              <w:noProof/>
+              <w:sz w:val="24"/>
+              <w:szCs w:val="24"/>
+              <w:u w:val="none"/>
+              <w:lang w:eastAsia="de-DE"/>
+            </w:rPr>
+          </w:pPr>
+          <w:hyperlink w:anchor="_Toc522911669" w:history="1">
+            <w:r>
+              <w:rPr>
+                <w:rStyle w:val="Hyperlink"/>
+                <w:noProof/>
+                <w:lang w:val="en-US"/>
+              </w:rPr>
+              <w:t>Install Stuff on Arduinos (I2C-Devices)</w:t>
+            </w:r>
+            <w:r>
+              <w:rPr>
+                <w:noProof/>
+                <w:webHidden/>
+              </w:rPr>
+              <w:tab/>
+            </w:r>
+            <w:r>
+              <w:rPr>
+                <w:noProof/>
+                <w:webHidden/>
+              </w:rPr>
+              <w:fldChar w:fldCharType="begin"/>
+            </w:r>
+            <w:r>
+              <w:rPr>
+                <w:noProof/>
+                <w:webHidden/>
+              </w:rPr>
+              <w:instrText xml:space="preserve"> PAGEREF _Toc522911669 \h </w:instrText>
+            </w:r>
+            <w:r>
+              <w:rPr>
+                <w:noProof/>
+                <w:webHidden/>
+              </w:rPr>
+            </w:r>
+            <w:r>
+              <w:rPr>
+                <w:noProof/>
+                <w:webHidden/>
+              </w:rPr>
+              <w:fldChar w:fldCharType="separate"/>
+            </w:r>
+            <w:r>
+              <w:rPr>
+                <w:noProof/>
+                <w:webHidden/>
+              </w:rPr>
+              <w:t>4</w:t>
+            </w:r>
+            <w:r>
+              <w:rPr>
+                <w:noProof/>
+                <w:webHidden/>
+              </w:rPr>
+              <w:fldChar w:fldCharType="end"/>
+            </w:r>
+          </w:hyperlink>
+        </w:p>
+        <w:p>
+          <w:pPr>
+            <w:pStyle w:val="Verzeichnis1"/>
+            <w:tabs>
+              <w:tab w:val="right" w:leader="dot" w:pos="9056"/>
+            </w:tabs>
+            <w:rPr>
+              <w:rFonts w:eastAsiaTheme="minorEastAsia"/>
+              <w:b w:val="0"/>
+              <w:bCs w:val="0"/>
+              <w:caps w:val="0"/>
+              <w:noProof/>
+              <w:sz w:val="24"/>
+              <w:szCs w:val="24"/>
+              <w:u w:val="none"/>
+              <w:lang w:eastAsia="de-DE"/>
+            </w:rPr>
+          </w:pPr>
+          <w:hyperlink w:anchor="_Toc522911670" w:history="1">
+            <w:r>
+              <w:rPr>
+                <w:rStyle w:val="Hyperlink"/>
+                <w:noProof/>
+                <w:lang w:val="en-US"/>
+              </w:rPr>
+              <w:t>Install OS</w:t>
+            </w:r>
+            <w:r>
+              <w:rPr>
+                <w:noProof/>
+                <w:webHidden/>
+              </w:rPr>
+              <w:tab/>
+            </w:r>
+            <w:r>
+              <w:rPr>
+                <w:noProof/>
+                <w:webHidden/>
+              </w:rPr>
+              <w:fldChar w:fldCharType="begin"/>
+            </w:r>
+            <w:r>
+              <w:rPr>
+                <w:noProof/>
+                <w:webHidden/>
+              </w:rPr>
+              <w:instrText xml:space="preserve"> PAGEREF _Toc522911670 \h </w:instrText>
+            </w:r>
+            <w:r>
+              <w:rPr>
+                <w:noProof/>
+                <w:webHidden/>
+              </w:rPr>
+            </w:r>
+            <w:r>
+              <w:rPr>
+                <w:noProof/>
+                <w:webHidden/>
+              </w:rPr>
+              <w:fldChar w:fldCharType="separate"/>
+            </w:r>
+            <w:r>
+              <w:rPr>
+                <w:noProof/>
+                <w:webHidden/>
+              </w:rPr>
+              <w:t>5</w:t>
+            </w:r>
+            <w:r>
+              <w:rPr>
+                <w:noProof/>
+                <w:webHidden/>
+              </w:rPr>
+              <w:fldChar w:fldCharType="end"/>
+            </w:r>
+          </w:hyperlink>
+        </w:p>
+        <w:p>
+          <w:pPr>
+            <w:pStyle w:val="Verzeichnis1"/>
+            <w:tabs>
+              <w:tab w:val="right" w:leader="dot" w:pos="9056"/>
+            </w:tabs>
+            <w:rPr>
+              <w:rFonts w:eastAsiaTheme="minorEastAsia"/>
+              <w:b w:val="0"/>
+              <w:bCs w:val="0"/>
+              <w:caps w:val="0"/>
+              <w:noProof/>
+              <w:sz w:val="24"/>
+              <w:szCs w:val="24"/>
+              <w:u w:val="none"/>
+              <w:lang w:eastAsia="de-DE"/>
+            </w:rPr>
+          </w:pPr>
+          <w:hyperlink w:anchor="_Toc522911671" w:history="1">
+            <w:r>
+              <w:rPr>
+                <w:rStyle w:val="Hyperlink"/>
+                <w:noProof/>
+                <w:lang w:val="en-US"/>
+              </w:rPr>
+              <w:t>How-to setup the Raspberry Pi</w:t>
+            </w:r>
+            <w:r>
+              <w:rPr>
+                <w:noProof/>
+                <w:webHidden/>
+              </w:rPr>
+              <w:tab/>
+            </w:r>
+            <w:r>
+              <w:rPr>
+                <w:noProof/>
+                <w:webHidden/>
+              </w:rPr>
+              <w:fldChar w:fldCharType="begin"/>
+            </w:r>
+            <w:r>
+              <w:rPr>
+                <w:noProof/>
+                <w:webHidden/>
+              </w:rPr>
+              <w:instrText xml:space="preserve"> PAGEREF _Toc522911671 \h </w:instrText>
+            </w:r>
+            <w:r>
+              <w:rPr>
+                <w:noProof/>
+                <w:webHidden/>
+              </w:rPr>
+            </w:r>
+            <w:r>
+              <w:rPr>
+                <w:noProof/>
+                <w:webHidden/>
+              </w:rPr>
+              <w:fldChar w:fldCharType="separate"/>
+            </w:r>
+            <w:r>
+              <w:rPr>
+                <w:noProof/>
+                <w:webHidden/>
+              </w:rPr>
+              <w:t>5</w:t>
+            </w:r>
+            <w:r>
+              <w:rPr>
+                <w:noProof/>
+                <w:webHidden/>
+              </w:rPr>
+              <w:fldChar w:fldCharType="end"/>
+            </w:r>
+          </w:hyperlink>
+        </w:p>
+        <w:p>
+          <w:pPr>
+            <w:pStyle w:val="Verzeichnis1"/>
+            <w:tabs>
+              <w:tab w:val="right" w:leader="dot" w:pos="9056"/>
+            </w:tabs>
+            <w:rPr>
+              <w:rFonts w:eastAsiaTheme="minorEastAsia"/>
+              <w:b w:val="0"/>
+              <w:bCs w:val="0"/>
+              <w:caps w:val="0"/>
+              <w:noProof/>
+              <w:sz w:val="24"/>
+              <w:szCs w:val="24"/>
+              <w:u w:val="none"/>
+              <w:lang w:eastAsia="de-DE"/>
+            </w:rPr>
+          </w:pPr>
+          <w:hyperlink w:anchor="_Toc522911672" w:history="1">
+            <w:r>
+              <w:rPr>
+                <w:rStyle w:val="Hyperlink"/>
+                <w:noProof/>
+                <w:lang w:val="en-US"/>
+              </w:rPr>
+              <w:t>Software download</w:t>
+            </w:r>
+            <w:r>
+              <w:rPr>
+                <w:noProof/>
+                <w:webHidden/>
+              </w:rPr>
+              <w:tab/>
+            </w:r>
+            <w:r>
+              <w:rPr>
+                <w:noProof/>
+                <w:webHidden/>
+              </w:rPr>
+              <w:fldChar w:fldCharType="begin"/>
+            </w:r>
+            <w:r>
+              <w:rPr>
+                <w:noProof/>
+                <w:webHidden/>
+              </w:rPr>
+              <w:instrText xml:space="preserve"> PAGEREF _Toc522911672 \h </w:instrText>
+            </w:r>
+            <w:r>
+              <w:rPr>
+                <w:noProof/>
+                <w:webHidden/>
+              </w:rPr>
+            </w:r>
+            <w:r>
+              <w:rPr>
+                <w:noProof/>
+                <w:webHidden/>
+              </w:rPr>
+              <w:fldChar w:fldCharType="separate"/>
+            </w:r>
+            <w:r>
+              <w:rPr>
+                <w:noProof/>
+                <w:webHidden/>
+              </w:rPr>
+              <w:t>7</w:t>
+            </w:r>
+            <w:r>
+              <w:rPr>
+                <w:noProof/>
+                <w:webHidden/>
+              </w:rPr>
+              <w:fldChar w:fldCharType="end"/>
+            </w:r>
+          </w:hyperlink>
+        </w:p>
+        <w:p>
+          <w:pPr>
+            <w:pStyle w:val="Verzeichnis1"/>
+            <w:tabs>
+              <w:tab w:val="right" w:leader="dot" w:pos="9056"/>
+            </w:tabs>
+            <w:rPr>
+              <w:rFonts w:eastAsiaTheme="minorEastAsia"/>
+              <w:b w:val="0"/>
+              <w:bCs w:val="0"/>
+              <w:caps w:val="0"/>
+              <w:noProof/>
+              <w:sz w:val="24"/>
+              <w:szCs w:val="24"/>
+              <w:u w:val="none"/>
+              <w:lang w:eastAsia="de-DE"/>
+            </w:rPr>
+          </w:pPr>
+          <w:hyperlink w:anchor="_Toc522911673" w:history="1">
+            <w:r>
+              <w:rPr>
+                <w:rStyle w:val="Hyperlink"/>
+                <w:noProof/>
+                <w:lang w:val="en-US"/>
+              </w:rPr>
+              <w:t>Troubleshooting</w:t>
+            </w:r>
+            <w:r>
+              <w:rPr>
+                <w:noProof/>
+                <w:webHidden/>
+              </w:rPr>
+              <w:tab/>
+            </w:r>
+            <w:r>
+              <w:rPr>
+                <w:noProof/>
+                <w:webHidden/>
+              </w:rPr>
+              <w:fldChar w:fldCharType="begin"/>
+            </w:r>
+            <w:r>
+              <w:rPr>
+                <w:noProof/>
+                <w:webHidden/>
+              </w:rPr>
+              <w:instrText xml:space="preserve"> PAGEREF _Toc522911673 \h </w:instrText>
+            </w:r>
+            <w:r>
+              <w:rPr>
+                <w:noProof/>
+                <w:webHidden/>
+              </w:rPr>
+            </w:r>
+            <w:r>
+              <w:rPr>
+                <w:noProof/>
+                <w:webHidden/>
+              </w:rPr>
+              <w:fldChar w:fldCharType="separate"/>
+            </w:r>
+            <w:r>
+              <w:rPr>
+                <w:noProof/>
+                <w:webHidden/>
+              </w:rPr>
+              <w:t>7</w:t>
+            </w:r>
+            <w:r>
+              <w:rPr>
+                <w:noProof/>
+                <w:webHidden/>
+              </w:rPr>
+              <w:fldChar w:fldCharType="end"/>
+            </w:r>
+          </w:hyperlink>
+        </w:p>
+        <w:p>
+          <w:r>
+            <w:rPr>
+              <w:b/>
+              <w:bCs/>
+              <w:noProof/>
+            </w:rPr>
+            <w:fldChar w:fldCharType="end"/>
+          </w:r>
+        </w:p>
+      </w:sdtContent>
+    </w:sdt>
+    <w:p>
+      <w:pPr>
+        <w:rPr>
+          <w:lang w:val="en-US"/>
+        </w:rPr>
+      </w:pPr>
+    </w:p>
+    <w:p>
+      <w:pPr>
+        <w:pStyle w:val="berschrift1"/>
+        <w:rPr>
+          <w:lang w:val="en-US"/>
+        </w:rPr>
+      </w:pPr>
+      <w:bookmarkStart w:id="1" w:name="_Toc522911665"/>
+      <w:r>
+        <w:rPr>
+          <w:lang w:val="en-US"/>
+        </w:rPr>
+        <w:t>Introduction</w:t>
+      </w:r>
+      <w:bookmarkEnd w:id="1"/>
+      <w:r>
+        <w:rPr>
+          <w:lang w:val="en-US"/>
+        </w:rPr>
+        <w:t xml:space="preserve"> </w:t>
+      </w:r>
+    </w:p>
+    <w:p>
+      <w:pPr>
+        <w:rPr>
+          <w:lang w:val="en-US"/>
+        </w:rPr>
+      </w:pPr>
+      <w:r>
+        <w:rPr>
+          <w:lang w:val="en-US"/>
+        </w:rPr>
+        <w:t xml:space="preserve">The control interface is a Raspberry Pi 3, connected to the 7 inch touchscreen baked into a 3D printed case. It acts as the acquisition synchronization interface, controlling the I2C hardware, the camera and manages the memory/connections. </w:t>
+      </w:r>
+    </w:p>
+    <w:p>
+      <w:pPr>
+        <w:rPr>
+          <w:lang w:val="en-US"/>
+        </w:rPr>
+      </w:pPr>
+    </w:p>
+    <w:p>
+      <w:pPr>
+        <w:rPr>
+          <w:lang w:val="en-US"/>
+        </w:rPr>
+      </w:pPr>
+      <w:r>
+        <w:rPr>
+          <w:noProof/>
+        </w:rPr>
+        <w:lastRenderedPageBreak/>
         <w:drawing>
-          <wp:inline distT="0" distB="0" distL="0" distR="0">
-            <wp:extent cx="3920857" cy="2614337"/>
-            <wp:effectExtent l="0" t="0" r="3810" b="1905"/>
-            <wp:docPr id="1" name="Grafik 1" descr="https://images-na.ssl-images-amazon.com/images/I/811dTOvynqL._SL1500_.jpg"/>
+          <wp:inline distT="0" distB="0" distL="0" distR="0" wp14:anchorId="17975A39" wp14:editId="246CEF6F">
+            <wp:extent cx="5756910" cy="3238500"/>
+            <wp:effectExtent l="0" t="0" r="0" b="0"/>
+            <wp:docPr id="18" name="Grafik 18"/>
             <wp:cNvGraphicFramePr>
               <a:graphicFrameLocks xmlns:a="http://schemas.openxmlformats.org/drawingml/2006/main" noChangeAspect="1"/>
             </wp:cNvGraphicFramePr>
@@ -105,13 +926,1003 @@
               <a:graphicData uri="http://schemas.openxmlformats.org/drawingml/2006/picture">
                 <pic:pic xmlns:pic="http://schemas.openxmlformats.org/drawingml/2006/picture">
                   <pic:nvPicPr>
-                    <pic:cNvPr id="0" name="Picture 1" descr="https://images-na.ssl-images-amazon.com/images/I/811dTOvynqL._SL1500_.jpg"/>
+                    <pic:cNvPr id="18" name="2018-07-01 16.54.51.jpg"/>
+                    <pic:cNvPicPr/>
+                  </pic:nvPicPr>
+                  <pic:blipFill>
+                    <a:blip r:embed="rId8" cstate="print">
+                      <a:extLst>
+                        <a:ext uri="{28A0092B-C50C-407E-A947-70E740481C1C}">
+                          <a14:useLocalDpi xmlns:a14="http://schemas.microsoft.com/office/drawing/2010/main" val="0"/>
+                        </a:ext>
+                      </a:extLst>
+                    </a:blip>
+                    <a:stretch>
+                      <a:fillRect/>
+                    </a:stretch>
+                  </pic:blipFill>
+                  <pic:spPr>
+                    <a:xfrm>
+                      <a:off x="0" y="0"/>
+                      <a:ext cx="5756910" cy="3238500"/>
+                    </a:xfrm>
+                    <a:prstGeom prst="rect">
+                      <a:avLst/>
+                    </a:prstGeom>
+                  </pic:spPr>
+                </pic:pic>
+              </a:graphicData>
+            </a:graphic>
+          </wp:inline>
+        </w:drawing>
+      </w:r>
+    </w:p>
+    <w:p>
+      <w:pPr>
+        <w:rPr>
+          <w:lang w:val="en-US"/>
+        </w:rPr>
+      </w:pPr>
+    </w:p>
+    <w:p>
+      <w:pPr>
+        <w:rPr>
+          <w:lang w:val="en-US"/>
+        </w:rPr>
+      </w:pPr>
+    </w:p>
+    <w:p>
+      <w:pPr>
+        <w:rPr>
+          <w:lang w:val="en-US"/>
+        </w:rPr>
+      </w:pPr>
+      <w:r>
+        <w:rPr>
+          <w:lang w:val="en-US"/>
+        </w:rPr>
+        <w:br w:type="page"/>
+      </w:r>
+    </w:p>
+    <w:p>
+      <w:pPr>
+        <w:pStyle w:val="berschrift1"/>
+        <w:rPr>
+          <w:lang w:val="en-US"/>
+        </w:rPr>
+      </w:pPr>
+      <w:bookmarkStart w:id="2" w:name="_Toc522911666"/>
+      <w:r>
+        <w:rPr>
+          <w:lang w:val="en-US"/>
+        </w:rPr>
+        <w:lastRenderedPageBreak/>
+        <w:t>Components / Resources</w:t>
+      </w:r>
+      <w:bookmarkEnd w:id="2"/>
+    </w:p>
+    <w:p>
+      <w:pPr>
+        <w:rPr>
+          <w:lang w:val="en-US"/>
+        </w:rPr>
+      </w:pPr>
+    </w:p>
+    <w:p>
+      <w:pPr>
+        <w:rPr>
+          <w:lang w:val="en-US"/>
+        </w:rPr>
+      </w:pPr>
+      <w:r>
+        <w:rPr>
+          <w:lang w:val="en-US"/>
+        </w:rPr>
+        <w:t>Below you’ll find a list with the basic ingredients for the control interface to work</w:t>
+      </w:r>
+    </w:p>
+    <w:p>
+      <w:pPr>
+        <w:rPr>
+          <w:lang w:val="en-US"/>
+        </w:rPr>
+      </w:pPr>
+    </w:p>
+    <w:p>
+      <w:pPr>
+        <w:rPr>
+          <w:lang w:val="en-US"/>
+        </w:rPr>
+      </w:pPr>
+    </w:p>
+    <w:tbl>
+      <w:tblPr>
+        <w:tblStyle w:val="Tabellenraster"/>
+        <w:tblW w:w="0" w:type="auto"/>
+        <w:tblLayout w:type="fixed"/>
+        <w:tblLook w:val="04A0" w:firstRow="1" w:lastRow="0" w:firstColumn="1" w:lastColumn="0" w:noHBand="0" w:noVBand="1"/>
+      </w:tblPr>
+      <w:tblGrid>
+        <w:gridCol w:w="1413"/>
+        <w:gridCol w:w="3685"/>
+        <w:gridCol w:w="3958"/>
+      </w:tblGrid>
+      <w:tr>
+        <w:tc>
+          <w:tcPr>
+            <w:tcW w:w="1413" w:type="dxa"/>
+          </w:tcPr>
+          <w:p>
+            <w:pPr>
+              <w:rPr>
+                <w:lang w:val="en-US"/>
+              </w:rPr>
+            </w:pPr>
+            <w:r>
+              <w:rPr>
+                <w:lang w:val="en-US"/>
+              </w:rPr>
+              <w:t>Article</w:t>
+            </w:r>
+          </w:p>
+        </w:tc>
+        <w:tc>
+          <w:tcPr>
+            <w:tcW w:w="3685" w:type="dxa"/>
+          </w:tcPr>
+          <w:p>
+            <w:pPr>
+              <w:rPr>
+                <w:lang w:val="en-US"/>
+              </w:rPr>
+            </w:pPr>
+            <w:r>
+              <w:rPr>
+                <w:lang w:val="en-US"/>
+              </w:rPr>
+              <w:t>Image</w:t>
+            </w:r>
+          </w:p>
+        </w:tc>
+        <w:tc>
+          <w:tcPr>
+            <w:tcW w:w="3958" w:type="dxa"/>
+          </w:tcPr>
+          <w:p>
+            <w:pPr>
+              <w:tabs>
+                <w:tab w:val="center" w:pos="1401"/>
+              </w:tabs>
+              <w:rPr>
+                <w:lang w:val="en-US"/>
+              </w:rPr>
+            </w:pPr>
+            <w:r>
+              <w:rPr>
+                <w:lang w:val="en-US"/>
+              </w:rPr>
+              <w:t>Price/Link</w:t>
+            </w:r>
+          </w:p>
+        </w:tc>
+      </w:tr>
+      <w:tr>
+        <w:tc>
+          <w:tcPr>
+            <w:tcW w:w="1413" w:type="dxa"/>
+          </w:tcPr>
+          <w:p>
+            <w:pPr>
+              <w:rPr>
+                <w:lang w:val="en-US"/>
+              </w:rPr>
+            </w:pPr>
+            <w:r>
+              <w:rPr>
+                <w:lang w:val="en-US"/>
+              </w:rPr>
+              <w:t>Raspberry Pi 3</w:t>
+            </w:r>
+          </w:p>
+        </w:tc>
+        <w:tc>
+          <w:tcPr>
+            <w:tcW w:w="3685" w:type="dxa"/>
+          </w:tcPr>
+          <w:p>
+            <w:pPr>
+              <w:rPr>
+                <w:lang w:val="en-US"/>
+              </w:rPr>
+            </w:pPr>
+            <w:r>
+              <w:rPr>
+                <w:rFonts w:ascii="Times New Roman" w:eastAsia="Times New Roman" w:hAnsi="Times New Roman" w:cs="Times New Roman"/>
+                <w:lang w:eastAsia="de-DE"/>
+              </w:rPr>
+              <w:fldChar w:fldCharType="begin"/>
+            </w:r>
+            <w:r>
+              <w:rPr>
+                <w:rFonts w:ascii="Times New Roman" w:eastAsia="Times New Roman" w:hAnsi="Times New Roman" w:cs="Times New Roman"/>
+                <w:lang w:eastAsia="de-DE"/>
+              </w:rPr>
+              <w:instrText xml:space="preserve"> INCLUDEPICTURE "https://images-na.ssl-images-amazon.com/images/I/811dTOvynqL._SL1500_.jpg" \* MERGEFORMATINET </w:instrText>
+            </w:r>
+            <w:r>
+              <w:rPr>
+                <w:rFonts w:ascii="Times New Roman" w:eastAsia="Times New Roman" w:hAnsi="Times New Roman" w:cs="Times New Roman"/>
+                <w:lang w:eastAsia="de-DE"/>
+              </w:rPr>
+              <w:fldChar w:fldCharType="separate"/>
+            </w:r>
+            <w:r>
+              <w:rPr>
+                <w:rFonts w:ascii="Times New Roman" w:eastAsia="Times New Roman" w:hAnsi="Times New Roman" w:cs="Times New Roman"/>
+                <w:noProof/>
+                <w:lang w:eastAsia="de-DE"/>
+              </w:rPr>
+              <w:drawing>
+                <wp:inline distT="0" distB="0" distL="0" distR="0" wp14:anchorId="6A0C0305" wp14:editId="69DCBE11">
+                  <wp:extent cx="2086458" cy="1391202"/>
+                  <wp:effectExtent l="0" t="0" r="0" b="6350"/>
+                  <wp:docPr id="1" name="Grafik 1" descr="https://images-na.ssl-images-amazon.com/images/I/811dTOvynqL._SL1500_.jpg"/>
+                  <wp:cNvGraphicFramePr>
+                    <a:graphicFrameLocks xmlns:a="http://schemas.openxmlformats.org/drawingml/2006/main" noChangeAspect="1"/>
+                  </wp:cNvGraphicFramePr>
+                  <a:graphic xmlns:a="http://schemas.openxmlformats.org/drawingml/2006/main">
+                    <a:graphicData uri="http://schemas.openxmlformats.org/drawingml/2006/picture">
+                      <pic:pic xmlns:pic="http://schemas.openxmlformats.org/drawingml/2006/picture">
+                        <pic:nvPicPr>
+                          <pic:cNvPr id="0" name="Picture 1" descr="https://images-na.ssl-images-amazon.com/images/I/811dTOvynqL._SL1500_.jpg"/>
+                          <pic:cNvPicPr>
+                            <a:picLocks noChangeAspect="1" noChangeArrowheads="1"/>
+                          </pic:cNvPicPr>
+                        </pic:nvPicPr>
+                        <pic:blipFill>
+                          <a:blip r:embed="rId9" cstate="print">
+                            <a:extLst>
+                              <a:ext uri="{28A0092B-C50C-407E-A947-70E740481C1C}">
+                                <a14:useLocalDpi xmlns:a14="http://schemas.microsoft.com/office/drawing/2010/main" val="0"/>
+                              </a:ext>
+                            </a:extLst>
+                          </a:blip>
+                          <a:srcRect/>
+                          <a:stretch>
+                            <a:fillRect/>
+                          </a:stretch>
+                        </pic:blipFill>
+                        <pic:spPr bwMode="auto">
+                          <a:xfrm>
+                            <a:off x="0" y="0"/>
+                            <a:ext cx="2131126" cy="1420986"/>
+                          </a:xfrm>
+                          <a:prstGeom prst="rect">
+                            <a:avLst/>
+                          </a:prstGeom>
+                          <a:noFill/>
+                          <a:ln>
+                            <a:noFill/>
+                          </a:ln>
+                        </pic:spPr>
+                      </pic:pic>
+                    </a:graphicData>
+                  </a:graphic>
+                </wp:inline>
+              </w:drawing>
+            </w:r>
+            <w:r>
+              <w:rPr>
+                <w:rFonts w:ascii="Times New Roman" w:eastAsia="Times New Roman" w:hAnsi="Times New Roman" w:cs="Times New Roman"/>
+                <w:lang w:eastAsia="de-DE"/>
+              </w:rPr>
+              <w:fldChar w:fldCharType="end"/>
+            </w:r>
+          </w:p>
+        </w:tc>
+        <w:tc>
+          <w:tcPr>
+            <w:tcW w:w="3958" w:type="dxa"/>
+          </w:tcPr>
+          <w:p>
+            <w:pPr>
+              <w:rPr>
+                <w:lang w:val="en-US"/>
+              </w:rPr>
+            </w:pPr>
+            <w:r>
+              <w:rPr>
+                <w:lang w:val="en-US"/>
+              </w:rPr>
+              <w:t>35 €,</w:t>
+            </w:r>
+          </w:p>
+          <w:p>
+            <w:pPr>
+              <w:rPr>
+                <w:rFonts w:ascii="Times New Roman" w:eastAsia="Times New Roman" w:hAnsi="Times New Roman" w:cs="Times New Roman"/>
+                <w:lang w:val="en-US" w:eastAsia="de-DE"/>
+              </w:rPr>
+            </w:pPr>
+            <w:hyperlink r:id="rId10" w:history="1">
+              <w:r>
+                <w:rPr>
+                  <w:rStyle w:val="Hyperlink"/>
+                  <w:rFonts w:ascii="Times New Roman" w:eastAsia="Times New Roman" w:hAnsi="Times New Roman" w:cs="Times New Roman"/>
+                  <w:lang w:val="en-US" w:eastAsia="de-DE"/>
+                </w:rPr>
+                <w:t>https://www.amazon.de/Raspberry-1373331-Pi-Modell-Mainboard/dp/B07BDR5PDW/ref=sr_1_1?ie=UTF8&amp;qid=1534931804&amp;sr=8-1&amp;keywords=Raspberry+Pi</w:t>
+              </w:r>
+            </w:hyperlink>
+          </w:p>
+          <w:p>
+            <w:pPr>
+              <w:rPr>
+                <w:lang w:val="en-US"/>
+              </w:rPr>
+            </w:pPr>
+          </w:p>
+        </w:tc>
+      </w:tr>
+      <w:tr>
+        <w:tc>
+          <w:tcPr>
+            <w:tcW w:w="1413" w:type="dxa"/>
+          </w:tcPr>
+          <w:p>
+            <w:pPr>
+              <w:rPr>
+                <w:lang w:val="en-US"/>
+              </w:rPr>
+            </w:pPr>
+            <w:r>
+              <w:rPr>
+                <w:lang w:val="en-US"/>
+              </w:rPr>
+              <w:t>7 inch touchscreen</w:t>
+            </w:r>
+          </w:p>
+        </w:tc>
+        <w:tc>
+          <w:tcPr>
+            <w:tcW w:w="3685" w:type="dxa"/>
+          </w:tcPr>
+          <w:p>
+            <w:pPr>
+              <w:rPr>
+                <w:lang w:val="en-US"/>
+              </w:rPr>
+            </w:pPr>
+            <w:r>
+              <w:rPr>
+                <w:rFonts w:ascii="Times New Roman" w:eastAsia="Times New Roman" w:hAnsi="Times New Roman" w:cs="Times New Roman"/>
+                <w:lang w:eastAsia="de-DE"/>
+              </w:rPr>
+              <w:fldChar w:fldCharType="begin"/>
+            </w:r>
+            <w:r>
+              <w:rPr>
+                <w:rFonts w:ascii="Times New Roman" w:eastAsia="Times New Roman" w:hAnsi="Times New Roman" w:cs="Times New Roman"/>
+                <w:lang w:eastAsia="de-DE"/>
+              </w:rPr>
+              <w:instrText xml:space="preserve"> INCLUDEPICTURE "https://images-na.ssl-images-amazon.com/images/I/61-FECrrgaL._SL1024_.jpg" \* MERGEFORMATINET </w:instrText>
+            </w:r>
+            <w:r>
+              <w:rPr>
+                <w:rFonts w:ascii="Times New Roman" w:eastAsia="Times New Roman" w:hAnsi="Times New Roman" w:cs="Times New Roman"/>
+                <w:lang w:eastAsia="de-DE"/>
+              </w:rPr>
+              <w:fldChar w:fldCharType="separate"/>
+            </w:r>
+            <w:r>
+              <w:rPr>
+                <w:rFonts w:ascii="Times New Roman" w:eastAsia="Times New Roman" w:hAnsi="Times New Roman" w:cs="Times New Roman"/>
+                <w:noProof/>
+                <w:lang w:eastAsia="de-DE"/>
+              </w:rPr>
+              <w:drawing>
+                <wp:inline distT="0" distB="0" distL="0" distR="0" wp14:anchorId="240AB6E8" wp14:editId="4A17A8CA">
+                  <wp:extent cx="2097608" cy="1490723"/>
+                  <wp:effectExtent l="0" t="0" r="0" b="0"/>
+                  <wp:docPr id="2" name="Grafik 2" descr="https://images-na.ssl-images-amazon.com/images/I/61-FECrrgaL._SL1024_.jpg"/>
+                  <wp:cNvGraphicFramePr>
+                    <a:graphicFrameLocks xmlns:a="http://schemas.openxmlformats.org/drawingml/2006/main" noChangeAspect="1"/>
+                  </wp:cNvGraphicFramePr>
+                  <a:graphic xmlns:a="http://schemas.openxmlformats.org/drawingml/2006/main">
+                    <a:graphicData uri="http://schemas.openxmlformats.org/drawingml/2006/picture">
+                      <pic:pic xmlns:pic="http://schemas.openxmlformats.org/drawingml/2006/picture">
+                        <pic:nvPicPr>
+                          <pic:cNvPr id="0" name="Picture 3" descr="https://images-na.ssl-images-amazon.com/images/I/61-FECrrgaL._SL1024_.jpg"/>
+                          <pic:cNvPicPr>
+                            <a:picLocks noChangeAspect="1" noChangeArrowheads="1"/>
+                          </pic:cNvPicPr>
+                        </pic:nvPicPr>
+                        <pic:blipFill>
+                          <a:blip r:embed="rId11" cstate="print">
+                            <a:extLst>
+                              <a:ext uri="{28A0092B-C50C-407E-A947-70E740481C1C}">
+                                <a14:useLocalDpi xmlns:a14="http://schemas.microsoft.com/office/drawing/2010/main" val="0"/>
+                              </a:ext>
+                            </a:extLst>
+                          </a:blip>
+                          <a:srcRect/>
+                          <a:stretch>
+                            <a:fillRect/>
+                          </a:stretch>
+                        </pic:blipFill>
+                        <pic:spPr bwMode="auto">
+                          <a:xfrm>
+                            <a:off x="0" y="0"/>
+                            <a:ext cx="2115885" cy="1503712"/>
+                          </a:xfrm>
+                          <a:prstGeom prst="rect">
+                            <a:avLst/>
+                          </a:prstGeom>
+                          <a:noFill/>
+                          <a:ln>
+                            <a:noFill/>
+                          </a:ln>
+                        </pic:spPr>
+                      </pic:pic>
+                    </a:graphicData>
+                  </a:graphic>
+                </wp:inline>
+              </w:drawing>
+            </w:r>
+            <w:r>
+              <w:rPr>
+                <w:rFonts w:ascii="Times New Roman" w:eastAsia="Times New Roman" w:hAnsi="Times New Roman" w:cs="Times New Roman"/>
+                <w:lang w:eastAsia="de-DE"/>
+              </w:rPr>
+              <w:fldChar w:fldCharType="end"/>
+            </w:r>
+          </w:p>
+        </w:tc>
+        <w:tc>
+          <w:tcPr>
+            <w:tcW w:w="3958" w:type="dxa"/>
+          </w:tcPr>
+          <w:p>
+            <w:pPr>
+              <w:rPr>
+                <w:lang w:val="en-US"/>
+              </w:rPr>
+            </w:pPr>
+            <w:r>
+              <w:rPr>
+                <w:lang w:val="en-US"/>
+              </w:rPr>
+              <w:t>70 €,</w:t>
+            </w:r>
+          </w:p>
+          <w:p>
+            <w:pPr>
+              <w:rPr>
+                <w:rFonts w:ascii="Times New Roman" w:eastAsia="Times New Roman" w:hAnsi="Times New Roman" w:cs="Times New Roman"/>
+                <w:lang w:val="en-US" w:eastAsia="de-DE"/>
+              </w:rPr>
+            </w:pPr>
+            <w:hyperlink r:id="rId12" w:history="1">
+              <w:r>
+                <w:rPr>
+                  <w:rStyle w:val="Hyperlink"/>
+                  <w:rFonts w:ascii="Times New Roman" w:eastAsia="Times New Roman" w:hAnsi="Times New Roman" w:cs="Times New Roman"/>
+                  <w:lang w:val="en-US" w:eastAsia="de-DE"/>
+                </w:rPr>
+                <w:t>https://www.amazon.de/Raspberry-Pi-7-inch-Screen-Display/dp/B014WKCFR4/ref=sr_1_3?ie=UTF8&amp;qid=1534934546&amp;sr=8-3&amp;keywords=Raspberry+Pi+7+inch</w:t>
+              </w:r>
+            </w:hyperlink>
+          </w:p>
+          <w:p>
+            <w:pPr>
+              <w:rPr>
+                <w:lang w:val="en-US"/>
+              </w:rPr>
+            </w:pPr>
+          </w:p>
+          <w:p>
+            <w:pPr>
+              <w:rPr>
+                <w:lang w:val="en-US"/>
+              </w:rPr>
+            </w:pPr>
+          </w:p>
+        </w:tc>
+      </w:tr>
+      <w:tr>
+        <w:tc>
+          <w:tcPr>
+            <w:tcW w:w="1413" w:type="dxa"/>
+          </w:tcPr>
+          <w:p>
+            <w:pPr>
+              <w:rPr>
+                <w:lang w:val="en-US"/>
+              </w:rPr>
+            </w:pPr>
+            <w:r>
+              <w:rPr>
+                <w:lang w:val="en-US"/>
+              </w:rPr>
+              <w:t>SD Card, 64 GB</w:t>
+            </w:r>
+          </w:p>
+        </w:tc>
+        <w:tc>
+          <w:tcPr>
+            <w:tcW w:w="3685" w:type="dxa"/>
+          </w:tcPr>
+          <w:p>
+            <w:pPr>
+              <w:rPr>
+                <w:lang w:val="en-US"/>
+              </w:rPr>
+            </w:pPr>
+          </w:p>
+        </w:tc>
+        <w:tc>
+          <w:tcPr>
+            <w:tcW w:w="3958" w:type="dxa"/>
+          </w:tcPr>
+          <w:p>
+            <w:pPr>
+              <w:rPr>
+                <w:lang w:val="en-US"/>
+              </w:rPr>
+            </w:pPr>
+            <w:r>
+              <w:rPr>
+                <w:lang w:val="en-US"/>
+              </w:rPr>
+              <w:t>10 €</w:t>
+            </w:r>
+          </w:p>
+        </w:tc>
+      </w:tr>
+      <w:tr>
+        <w:tc>
+          <w:tcPr>
+            <w:tcW w:w="1413" w:type="dxa"/>
+          </w:tcPr>
+          <w:p>
+            <w:pPr>
+              <w:rPr>
+                <w:lang w:val="en-US"/>
+              </w:rPr>
+            </w:pPr>
+            <w:r>
+              <w:rPr>
+                <w:lang w:val="en-US"/>
+              </w:rPr>
+              <w:t xml:space="preserve">Logitech Keyboard + Trackpad </w:t>
+            </w:r>
+          </w:p>
+        </w:tc>
+        <w:tc>
+          <w:tcPr>
+            <w:tcW w:w="3685" w:type="dxa"/>
+          </w:tcPr>
+          <w:p>
+            <w:pPr>
+              <w:rPr>
+                <w:lang w:val="en-US"/>
+              </w:rPr>
+            </w:pPr>
+            <w:r>
+              <w:rPr>
+                <w:rFonts w:ascii="Times New Roman" w:eastAsia="Times New Roman" w:hAnsi="Times New Roman" w:cs="Times New Roman"/>
+                <w:lang w:eastAsia="de-DE"/>
+              </w:rPr>
+              <w:fldChar w:fldCharType="begin"/>
+            </w:r>
+            <w:r>
+              <w:rPr>
+                <w:rFonts w:ascii="Times New Roman" w:eastAsia="Times New Roman" w:hAnsi="Times New Roman" w:cs="Times New Roman"/>
+                <w:lang w:eastAsia="de-DE"/>
+              </w:rPr>
+              <w:instrText xml:space="preserve"> INCLUDEPICTURE "https://images-na.ssl-images-amazon.com/images/I/51mCYj7xUvL._SL1000_.jpg" \* MERGEFORMATINET </w:instrText>
+            </w:r>
+            <w:r>
+              <w:rPr>
+                <w:rFonts w:ascii="Times New Roman" w:eastAsia="Times New Roman" w:hAnsi="Times New Roman" w:cs="Times New Roman"/>
+                <w:lang w:eastAsia="de-DE"/>
+              </w:rPr>
+              <w:fldChar w:fldCharType="separate"/>
+            </w:r>
+            <w:r>
+              <w:rPr>
+                <w:rFonts w:ascii="Times New Roman" w:eastAsia="Times New Roman" w:hAnsi="Times New Roman" w:cs="Times New Roman"/>
+                <w:noProof/>
+                <w:lang w:eastAsia="de-DE"/>
+              </w:rPr>
+              <w:drawing>
+                <wp:inline distT="0" distB="0" distL="0" distR="0" wp14:anchorId="287E73D9" wp14:editId="162F0681">
+                  <wp:extent cx="2294461" cy="1719960"/>
+                  <wp:effectExtent l="0" t="0" r="4445" b="0"/>
+                  <wp:docPr id="3" name="Grafik 3" descr="https://images-na.ssl-images-amazon.com/images/I/51mCYj7xUvL._SL1000_.jpg"/>
+                  <wp:cNvGraphicFramePr>
+                    <a:graphicFrameLocks xmlns:a="http://schemas.openxmlformats.org/drawingml/2006/main" noChangeAspect="1"/>
+                  </wp:cNvGraphicFramePr>
+                  <a:graphic xmlns:a="http://schemas.openxmlformats.org/drawingml/2006/main">
+                    <a:graphicData uri="http://schemas.openxmlformats.org/drawingml/2006/picture">
+                      <pic:pic xmlns:pic="http://schemas.openxmlformats.org/drawingml/2006/picture">
+                        <pic:nvPicPr>
+                          <pic:cNvPr id="0" name="Picture 5" descr="https://images-na.ssl-images-amazon.com/images/I/51mCYj7xUvL._SL1000_.jpg"/>
+                          <pic:cNvPicPr>
+                            <a:picLocks noChangeAspect="1" noChangeArrowheads="1"/>
+                          </pic:cNvPicPr>
+                        </pic:nvPicPr>
+                        <pic:blipFill>
+                          <a:blip r:embed="rId13" cstate="print">
+                            <a:extLst>
+                              <a:ext uri="{28A0092B-C50C-407E-A947-70E740481C1C}">
+                                <a14:useLocalDpi xmlns:a14="http://schemas.microsoft.com/office/drawing/2010/main" val="0"/>
+                              </a:ext>
+                            </a:extLst>
+                          </a:blip>
+                          <a:srcRect/>
+                          <a:stretch>
+                            <a:fillRect/>
+                          </a:stretch>
+                        </pic:blipFill>
+                        <pic:spPr bwMode="auto">
+                          <a:xfrm>
+                            <a:off x="0" y="0"/>
+                            <a:ext cx="2307080" cy="1729419"/>
+                          </a:xfrm>
+                          <a:prstGeom prst="rect">
+                            <a:avLst/>
+                          </a:prstGeom>
+                          <a:noFill/>
+                          <a:ln>
+                            <a:noFill/>
+                          </a:ln>
+                        </pic:spPr>
+                      </pic:pic>
+                    </a:graphicData>
+                  </a:graphic>
+                </wp:inline>
+              </w:drawing>
+            </w:r>
+            <w:r>
+              <w:rPr>
+                <w:rFonts w:ascii="Times New Roman" w:eastAsia="Times New Roman" w:hAnsi="Times New Roman" w:cs="Times New Roman"/>
+                <w:lang w:eastAsia="de-DE"/>
+              </w:rPr>
+              <w:fldChar w:fldCharType="end"/>
+            </w:r>
+          </w:p>
+        </w:tc>
+        <w:tc>
+          <w:tcPr>
+            <w:tcW w:w="3958" w:type="dxa"/>
+          </w:tcPr>
+          <w:p>
+            <w:pPr>
+              <w:rPr>
+                <w:rFonts w:ascii="Times New Roman" w:eastAsia="Times New Roman" w:hAnsi="Times New Roman" w:cs="Times New Roman"/>
+                <w:lang w:val="en-US" w:eastAsia="de-DE"/>
+              </w:rPr>
+            </w:pPr>
+            <w:r>
+              <w:rPr>
+                <w:lang w:val="en-US"/>
+              </w:rPr>
+              <w:t xml:space="preserve">35€, </w:t>
+            </w:r>
+          </w:p>
+          <w:p>
+            <w:pPr>
+              <w:rPr>
+                <w:rFonts w:ascii="Times New Roman" w:eastAsia="Times New Roman" w:hAnsi="Times New Roman" w:cs="Times New Roman"/>
+                <w:lang w:val="en-US" w:eastAsia="de-DE"/>
+              </w:rPr>
+            </w:pPr>
+          </w:p>
+          <w:p>
+            <w:pPr>
+              <w:rPr>
+                <w:rFonts w:ascii="Times New Roman" w:eastAsia="Times New Roman" w:hAnsi="Times New Roman" w:cs="Times New Roman"/>
+                <w:lang w:val="en-US" w:eastAsia="de-DE"/>
+              </w:rPr>
+            </w:pPr>
+            <w:hyperlink r:id="rId14" w:history="1">
+              <w:r>
+                <w:rPr>
+                  <w:rStyle w:val="Hyperlink"/>
+                  <w:rFonts w:ascii="Times New Roman" w:eastAsia="Times New Roman" w:hAnsi="Times New Roman" w:cs="Times New Roman"/>
+                  <w:lang w:val="en-US" w:eastAsia="de-DE"/>
+                </w:rPr>
+                <w:t>https://www.amazon.de/Logitech-Wireless-Tastatur-Deutsches-Tastaturlayout/dp/B00VHHWNMI/ref=sr_1_3?ie=UTF8&amp;qid=1534934623&amp;sr=8-3&amp;keywords=logitech+tastatur+touch</w:t>
+              </w:r>
+            </w:hyperlink>
+            <w:r>
+              <w:rPr>
+                <w:rFonts w:ascii="Times New Roman" w:eastAsia="Times New Roman" w:hAnsi="Times New Roman" w:cs="Times New Roman"/>
+                <w:lang w:val="en-US" w:eastAsia="de-DE"/>
+              </w:rPr>
+              <w:t xml:space="preserve"> </w:t>
+            </w:r>
+          </w:p>
+          <w:p>
+            <w:pPr>
+              <w:rPr>
+                <w:lang w:val="en-US"/>
+              </w:rPr>
+            </w:pPr>
+          </w:p>
+        </w:tc>
+      </w:tr>
+      <w:tr>
+        <w:tc>
+          <w:tcPr>
+            <w:tcW w:w="1413" w:type="dxa"/>
+          </w:tcPr>
+          <w:p>
+            <w:pPr>
+              <w:rPr>
+                <w:lang w:val="en-US"/>
+              </w:rPr>
+            </w:pPr>
+            <w:r>
+              <w:rPr>
+                <w:lang w:val="en-US"/>
+              </w:rPr>
+              <w:t>Pi Camera v 2.1</w:t>
+            </w:r>
+          </w:p>
+        </w:tc>
+        <w:tc>
+          <w:tcPr>
+            <w:tcW w:w="3685" w:type="dxa"/>
+          </w:tcPr>
+          <w:p>
+            <w:pPr>
+              <w:rPr>
+                <w:lang w:val="en-US"/>
+              </w:rPr>
+            </w:pPr>
+          </w:p>
+        </w:tc>
+        <w:tc>
+          <w:tcPr>
+            <w:tcW w:w="3958" w:type="dxa"/>
+          </w:tcPr>
+          <w:p>
+            <w:pPr>
+              <w:rPr>
+                <w:lang w:val="en-US"/>
+              </w:rPr>
+            </w:pPr>
+            <w:r>
+              <w:rPr>
+                <w:lang w:val="en-US"/>
+              </w:rPr>
+              <w:t>15€</w:t>
+            </w:r>
+          </w:p>
+        </w:tc>
+      </w:tr>
+      <w:tr>
+        <w:tc>
+          <w:tcPr>
+            <w:tcW w:w="1413" w:type="dxa"/>
+          </w:tcPr>
+          <w:p>
+            <w:pPr>
+              <w:rPr>
+                <w:lang w:val="en-US"/>
+              </w:rPr>
+            </w:pPr>
+            <w:r>
+              <w:rPr>
+                <w:lang w:val="en-US"/>
+              </w:rPr>
+              <w:t>Ribbon Cable 1m</w:t>
+            </w:r>
+          </w:p>
+        </w:tc>
+        <w:tc>
+          <w:tcPr>
+            <w:tcW w:w="3685" w:type="dxa"/>
+          </w:tcPr>
+          <w:p>
+            <w:pPr>
+              <w:rPr>
+                <w:lang w:val="en-US"/>
+              </w:rPr>
+            </w:pPr>
+          </w:p>
+        </w:tc>
+        <w:tc>
+          <w:tcPr>
+            <w:tcW w:w="3958" w:type="dxa"/>
+          </w:tcPr>
+          <w:p>
+            <w:pPr>
+              <w:rPr>
+                <w:lang w:val="en-US"/>
+              </w:rPr>
+            </w:pPr>
+            <w:r>
+              <w:rPr>
+                <w:lang w:val="en-US"/>
+              </w:rPr>
+              <w:t xml:space="preserve">3€ </w:t>
+            </w:r>
+          </w:p>
+        </w:tc>
+      </w:tr>
+      <w:tr>
+        <w:tc>
+          <w:tcPr>
+            <w:tcW w:w="1413" w:type="dxa"/>
+          </w:tcPr>
+          <w:p>
+            <w:pPr>
+              <w:rPr>
+                <w:lang w:val="en-US"/>
+              </w:rPr>
+            </w:pPr>
+          </w:p>
+        </w:tc>
+        <w:tc>
+          <w:tcPr>
+            <w:tcW w:w="3685" w:type="dxa"/>
+          </w:tcPr>
+          <w:p>
+            <w:pPr>
+              <w:rPr>
+                <w:lang w:val="en-US"/>
+              </w:rPr>
+            </w:pPr>
+          </w:p>
+        </w:tc>
+        <w:tc>
+          <w:tcPr>
+            <w:tcW w:w="3958" w:type="dxa"/>
+          </w:tcPr>
+          <w:p>
+            <w:pPr>
+              <w:rPr>
+                <w:lang w:val="en-US"/>
+              </w:rPr>
+            </w:pPr>
+          </w:p>
+        </w:tc>
+      </w:tr>
+    </w:tbl>
+    <w:p>
+      <w:pPr>
+        <w:rPr>
+          <w:lang w:val="en-US"/>
+        </w:rPr>
+      </w:pPr>
+    </w:p>
+    <w:p>
+      <w:pPr>
+        <w:pStyle w:val="berschrift1"/>
+        <w:rPr>
+          <w:lang w:val="en-US"/>
+        </w:rPr>
+      </w:pPr>
+      <w:bookmarkStart w:id="3" w:name="_Toc522911667"/>
+      <w:r>
+        <w:rPr>
+          <w:lang w:val="en-US"/>
+        </w:rPr>
+        <w:t>Assembly</w:t>
+      </w:r>
+      <w:bookmarkEnd w:id="3"/>
+      <w:r>
+        <w:rPr>
+          <w:lang w:val="en-US"/>
+        </w:rPr>
+        <w:t xml:space="preserve"> </w:t>
+      </w:r>
+    </w:p>
+    <w:p>
+      <w:pPr>
+        <w:rPr>
+          <w:lang w:val="en-US"/>
+        </w:rPr>
+      </w:pPr>
+      <w:r>
+        <w:rPr>
+          <w:lang w:val="en-US"/>
+        </w:rPr>
+        <w:t>It is recommended to buy/print a case for the Raspberry Pi and the 7 inch touchscreen. We made good experiences with the original Pi-Screen though it’S more expensive. It ships with all necessary parts (screws, mounting material). For an assembly guide please have a look here:</w:t>
+      </w:r>
+    </w:p>
+    <w:p>
+      <w:pPr>
+        <w:rPr>
+          <w:lang w:val="en-US"/>
+        </w:rPr>
+      </w:pPr>
+      <w:hyperlink r:id="rId15" w:history="1">
+        <w:r>
+          <w:rPr>
+            <w:rStyle w:val="Hyperlink"/>
+            <w:lang w:val="en-US"/>
+          </w:rPr>
+          <w:t>https://thepihut.com/blogs/raspberry-pi-tutorials/45295044-raspberry-pi-7-touch-screen-assembly-guide</w:t>
+        </w:r>
+      </w:hyperlink>
+    </w:p>
+    <w:p>
+      <w:pPr>
+        <w:rPr>
+          <w:lang w:val="en-US"/>
+        </w:rPr>
+      </w:pPr>
+    </w:p>
+    <w:p>
+      <w:pPr>
+        <w:rPr>
+          <w:lang w:val="en-US"/>
+        </w:rPr>
+      </w:pPr>
+      <w:r>
+        <w:rPr>
+          <w:lang w:val="en-US"/>
+        </w:rPr>
+        <w:t xml:space="preserve">For the I2C connection use the pins below (SDA/SCL): </w:t>
+      </w:r>
+    </w:p>
+    <w:p>
+      <w:pPr>
+        <w:rPr>
+          <w:rFonts w:ascii="Times New Roman" w:eastAsia="Times New Roman" w:hAnsi="Times New Roman" w:cs="Times New Roman"/>
+          <w:lang w:eastAsia="de-DE"/>
+        </w:rPr>
+      </w:pPr>
+      <w:r>
+        <w:rPr>
+          <w:rFonts w:ascii="Times New Roman" w:eastAsia="Times New Roman" w:hAnsi="Times New Roman" w:cs="Times New Roman"/>
+          <w:lang w:eastAsia="de-DE"/>
+        </w:rPr>
+        <w:fldChar w:fldCharType="begin"/>
+      </w:r>
+      <w:r>
+        <w:rPr>
+          <w:rFonts w:ascii="Times New Roman" w:eastAsia="Times New Roman" w:hAnsi="Times New Roman" w:cs="Times New Roman"/>
+          <w:lang w:eastAsia="de-DE"/>
+        </w:rPr>
+        <w:instrText xml:space="preserve"> INCLUDEPICTURE "https://www.jameco.com/Jameco/workshop/circuitnotes/raspberry_pi_circuit_note_fig2a.jpg" \* MERGEFORMATINET </w:instrText>
+      </w:r>
+      <w:r>
+        <w:rPr>
+          <w:rFonts w:ascii="Times New Roman" w:eastAsia="Times New Roman" w:hAnsi="Times New Roman" w:cs="Times New Roman"/>
+          <w:lang w:eastAsia="de-DE"/>
+        </w:rPr>
+        <w:fldChar w:fldCharType="separate"/>
+      </w:r>
+      <w:r>
+        <w:rPr>
+          <w:rFonts w:ascii="Times New Roman" w:eastAsia="Times New Roman" w:hAnsi="Times New Roman" w:cs="Times New Roman"/>
+          <w:noProof/>
+          <w:lang w:eastAsia="de-DE"/>
+        </w:rPr>
+        <w:drawing>
+          <wp:inline distT="0" distB="0" distL="0" distR="0">
+            <wp:extent cx="4727701" cy="4125918"/>
+            <wp:effectExtent l="0" t="0" r="0" b="1905"/>
+            <wp:docPr id="4" name="Grafik 4" descr="Bildergebnis fÃ¼r Raspberry Pi pinout"/>
+            <wp:cNvGraphicFramePr>
+              <a:graphicFrameLocks xmlns:a="http://schemas.openxmlformats.org/drawingml/2006/main" noChangeAspect="1"/>
+            </wp:cNvGraphicFramePr>
+            <a:graphic xmlns:a="http://schemas.openxmlformats.org/drawingml/2006/main">
+              <a:graphicData uri="http://schemas.openxmlformats.org/drawingml/2006/picture">
+                <pic:pic xmlns:pic="http://schemas.openxmlformats.org/drawingml/2006/picture">
+                  <pic:nvPicPr>
+                    <pic:cNvPr id="0" name="Picture 7" descr="Bildergebnis fÃ¼r Raspberry Pi pinout"/>
                     <pic:cNvPicPr>
                       <a:picLocks noChangeAspect="1" noChangeArrowheads="1"/>
                     </pic:cNvPicPr>
                   </pic:nvPicPr>
                   <pic:blipFill>
-                    <a:blip r:embed="rId4" cstate="print">
+                    <a:blip r:embed="rId16">
                       <a:extLst>
                         <a:ext uri="{28A0092B-C50C-407E-A947-70E740481C1C}">
                           <a14:useLocalDpi xmlns:a14="http://schemas.microsoft.com/office/drawing/2010/main" val="0"/>
@@ -126,7 +1937,7 @@
                   <pic:spPr bwMode="auto">
                     <a:xfrm>
                       <a:off x="0" y="0"/>
-                      <a:ext cx="3923319" cy="2615979"/>
+                      <a:ext cx="4730085" cy="4127998"/>
                     </a:xfrm>
                     <a:prstGeom prst="rect">
                       <a:avLst/>
@@ -153,382 +1964,3022 @@
     <w:p>
       <w:pPr>
         <w:rPr>
-          <w:rFonts w:ascii="Times New Roman" w:eastAsia="Times New Roman" w:hAnsi="Times New Roman" w:cs="Times New Roman"/>
-          <w:lang w:eastAsia="de-DE"/>
-        </w:rPr>
-      </w:pPr>
-      <w:hyperlink r:id="rId5" w:history="1">
+          <w:lang w:val="en-US"/>
+        </w:rPr>
+      </w:pPr>
+    </w:p>
+    <w:p>
+      <w:pPr>
+        <w:rPr>
+          <w:lang w:val="en-US"/>
+        </w:rPr>
+      </w:pPr>
+    </w:p>
+    <w:p>
+      <w:pPr>
+        <w:rPr>
+          <w:lang w:val="en-US"/>
+        </w:rPr>
+      </w:pPr>
+      <w:r>
+        <w:rPr>
+          <w:lang w:val="en-US"/>
+        </w:rPr>
+        <w:t>5V, Gnd also connects to the external components. The 5V power supply can either be used through the USB-connector or the 5V input of the Pi (take care it’s not fused!).</w:t>
+      </w:r>
+    </w:p>
+    <w:p>
+      <w:pPr>
+        <w:rPr>
+          <w:lang w:val="en-US"/>
+        </w:rPr>
+      </w:pPr>
+    </w:p>
+    <w:p>
+      <w:pPr>
+        <w:rPr>
+          <w:lang w:val="en-US"/>
+        </w:rPr>
+      </w:pPr>
+    </w:p>
+    <w:p>
+      <w:pPr>
+        <w:rPr>
+          <w:lang w:val="en-US"/>
+        </w:rPr>
+      </w:pPr>
+    </w:p>
+    <w:p>
+      <w:pPr>
+        <w:pStyle w:val="berschrift1"/>
+        <w:rPr>
+          <w:lang w:val="en-US"/>
+        </w:rPr>
+      </w:pPr>
+      <w:bookmarkStart w:id="4" w:name="_Toc522911668"/>
+      <w:r>
+        <w:rPr>
+          <w:lang w:val="en-US"/>
+        </w:rPr>
+        <w:t>Soldering</w:t>
+      </w:r>
+      <w:r>
+        <w:rPr>
+          <w:lang w:val="en-US"/>
+        </w:rPr>
+        <w:t>/Wiring/Camera connection</w:t>
+      </w:r>
+      <w:bookmarkEnd w:id="4"/>
+    </w:p>
+    <w:p>
+      <w:pPr>
+        <w:rPr>
+          <w:lang w:val="en-US"/>
+        </w:rPr>
+      </w:pPr>
+    </w:p>
+    <w:p>
+      <w:pPr>
+        <w:pStyle w:val="berschrift1"/>
+        <w:rPr>
+          <w:lang w:val="en-US"/>
+        </w:rPr>
+      </w:pPr>
+      <w:bookmarkStart w:id="5" w:name="_Toc522911669"/>
+      <w:r>
+        <w:rPr>
+          <w:lang w:val="en-US"/>
+        </w:rPr>
+        <w:t>Install Stuff on</w:t>
+      </w:r>
+      <w:r>
+        <w:rPr>
+          <w:lang w:val="en-US"/>
+        </w:rPr>
+        <w:t xml:space="preserve"> Arduinos (I2C-Devices)</w:t>
+      </w:r>
+      <w:bookmarkEnd w:id="5"/>
+    </w:p>
+    <w:p>
+      <w:pPr>
+        <w:rPr>
+          <w:lang w:val="en-US"/>
+        </w:rPr>
+      </w:pPr>
+      <w:r>
+        <w:rPr>
+          <w:lang w:val="en-US"/>
+        </w:rPr>
+        <w:t>Right now there are several examples to run with the U2C toolbox:</w:t>
+      </w:r>
+    </w:p>
+    <w:p>
+      <w:pPr>
+        <w:pStyle w:val="Listenabsatz"/>
+        <w:numPr>
+          <w:ilvl w:val="0"/>
+          <w:numId w:val="11"/>
+        </w:numPr>
+        <w:rPr>
+          <w:lang w:val="en-US"/>
+        </w:rPr>
+      </w:pPr>
+      <w:r>
+        <w:rPr>
+          <w:lang w:val="en-US"/>
+        </w:rPr>
+        <w:t>Light-Source</w:t>
+      </w:r>
+    </w:p>
+    <w:p>
+      <w:pPr>
+        <w:pStyle w:val="Listenabsatz"/>
+        <w:numPr>
+          <w:ilvl w:val="0"/>
+          <w:numId w:val="11"/>
+        </w:numPr>
+        <w:rPr>
+          <w:lang w:val="en-US"/>
+        </w:rPr>
+      </w:pPr>
+      <w:r>
+        <w:rPr>
+          <w:lang w:val="en-US"/>
+        </w:rPr>
+        <w:t>XYZ-Stage</w:t>
+      </w:r>
+    </w:p>
+    <w:p>
+      <w:pPr>
+        <w:pStyle w:val="Listenabsatz"/>
+        <w:numPr>
+          <w:ilvl w:val="0"/>
+          <w:numId w:val="11"/>
+        </w:numPr>
+        <w:rPr>
+          <w:lang w:val="en-US"/>
+        </w:rPr>
+      </w:pPr>
+      <w:r>
+        <w:rPr>
+          <w:lang w:val="en-US"/>
+        </w:rPr>
+        <w:t>Z-Stage</w:t>
+      </w:r>
+    </w:p>
+    <w:p>
+      <w:pPr>
+        <w:pStyle w:val="Listenabsatz"/>
+        <w:numPr>
+          <w:ilvl w:val="0"/>
+          <w:numId w:val="11"/>
+        </w:numPr>
+        <w:rPr>
+          <w:lang w:val="en-US"/>
+        </w:rPr>
+      </w:pPr>
+      <w:r>
+        <w:rPr>
+          <w:lang w:val="en-US"/>
+        </w:rPr>
+        <w:t xml:space="preserve">XY-Stage </w:t>
+      </w:r>
+    </w:p>
+    <w:p>
+      <w:pPr>
+        <w:pStyle w:val="Listenabsatz"/>
+        <w:numPr>
+          <w:ilvl w:val="0"/>
+          <w:numId w:val="11"/>
+        </w:numPr>
+        <w:rPr>
+          <w:lang w:val="en-US"/>
+        </w:rPr>
+      </w:pPr>
+      <w:r>
+        <w:rPr>
+          <w:lang w:val="en-US"/>
+        </w:rPr>
+        <w:t>LED Matrix</w:t>
+      </w:r>
+    </w:p>
+    <w:p>
+      <w:pPr>
+        <w:rPr>
+          <w:lang w:val="en-US"/>
+        </w:rPr>
+      </w:pPr>
+      <w:r>
+        <w:rPr>
+          <w:lang w:val="en-US"/>
+        </w:rPr>
+        <w:t xml:space="preserve">All of them are backed with an Arduino acting as the “communicator”. It states the set of available functions with a hand-shake protocol at the beginning and makes sure that the requested commands over I2C coming from the master (Raspi) are executed. Each Device needs a specifc Address which has to be set in the Arduino files (Arduino folder). </w:t>
+      </w:r>
+    </w:p>
+    <w:p>
+      <w:pPr>
+        <w:rPr>
+          <w:lang w:val="en-US"/>
+        </w:rPr>
+      </w:pPr>
+    </w:p>
+    <w:p>
+      <w:pPr>
+        <w:rPr>
+          <w:lang w:val="en-US"/>
+        </w:rPr>
+      </w:pPr>
+      <w:r>
+        <w:rPr>
+          <w:lang w:val="en-US"/>
+        </w:rPr>
+        <w:t xml:space="preserve">You can implement what-ever device you want. For further information please have a look in the I2C guide. </w:t>
+      </w:r>
+    </w:p>
+    <w:p>
+      <w:pPr>
+        <w:rPr>
+          <w:lang w:val="en-US"/>
+        </w:rPr>
+      </w:pPr>
+    </w:p>
+    <w:p>
+      <w:pPr>
+        <w:rPr>
+          <w:lang w:val="en-US"/>
+        </w:rPr>
+      </w:pPr>
+      <w:r>
+        <w:rPr>
+          <w:lang w:val="en-US"/>
+        </w:rPr>
+        <w:t xml:space="preserve">To install the Arduino stuff, please download the Arduino IDE and flash the .ino files to you Nano’s. </w:t>
+      </w:r>
+    </w:p>
+    <w:p>
+      <w:pPr>
+        <w:rPr>
+          <w:lang w:val="en-US"/>
+        </w:rPr>
+      </w:pPr>
+    </w:p>
+    <w:p>
+      <w:pPr>
+        <w:rPr>
+          <w:lang w:val="en-US"/>
+        </w:rPr>
+      </w:pPr>
+    </w:p>
+    <w:p>
+      <w:pPr>
+        <w:pStyle w:val="berschrift1"/>
+        <w:rPr>
+          <w:lang w:val="en-US"/>
+        </w:rPr>
+      </w:pPr>
+      <w:bookmarkStart w:id="6" w:name="_Toc522911670"/>
+      <w:r>
+        <w:rPr>
+          <w:lang w:val="en-US"/>
+        </w:rPr>
+        <w:t>Install OS</w:t>
+      </w:r>
+      <w:bookmarkEnd w:id="6"/>
+      <w:r>
+        <w:rPr>
+          <w:lang w:val="en-US"/>
+        </w:rPr>
+        <w:t xml:space="preserve"> </w:t>
+      </w:r>
+    </w:p>
+    <w:p>
+      <w:pPr>
+        <w:rPr>
+          <w:lang w:val="en-US"/>
+        </w:rPr>
+      </w:pPr>
+      <w:r>
+        <w:rPr>
+          <w:lang w:val="en-US"/>
+        </w:rPr>
+        <w:t>Download stable Raspbian Version and flash it on the SD-Card.</w:t>
+      </w:r>
+    </w:p>
+    <w:p>
+      <w:pPr>
+        <w:rPr>
+          <w:lang w:val="en-US"/>
+        </w:rPr>
+      </w:pPr>
+    </w:p>
+    <w:p>
+      <w:pPr>
+        <w:rPr>
+          <w:lang w:val="en-US"/>
+        </w:rPr>
+      </w:pPr>
+    </w:p>
+    <w:p>
+      <w:pPr>
+        <w:pStyle w:val="berschrift1"/>
+        <w:rPr>
+          <w:lang w:val="en-US"/>
+        </w:rPr>
+      </w:pPr>
+      <w:bookmarkStart w:id="7" w:name="_Toc522911671"/>
+      <w:r>
+        <w:rPr>
+          <w:lang w:val="en-US"/>
+        </w:rPr>
+        <w:t>How-to setup the Raspberry Pi</w:t>
+      </w:r>
+      <w:bookmarkEnd w:id="7"/>
+    </w:p>
+    <w:p>
+      <w:pPr>
+        <w:rPr>
+          <w:lang w:val="en-US"/>
+        </w:rPr>
+      </w:pPr>
+    </w:p>
+    <w:p>
+      <w:pPr>
+        <w:rPr>
+          <w:b/>
+          <w:sz w:val="20"/>
+          <w:szCs w:val="20"/>
+          <w:lang w:val="en-GB"/>
+        </w:rPr>
+      </w:pPr>
+      <w:r>
+        <w:rPr>
+          <w:b/>
+          <w:sz w:val="20"/>
+          <w:szCs w:val="20"/>
+          <w:lang w:val="en-GB"/>
+        </w:rPr>
+        <w:t>Step-by-Step G</w:t>
+      </w:r>
+      <w:r>
+        <w:rPr>
+          <w:b/>
+          <w:sz w:val="20"/>
+          <w:szCs w:val="20"/>
+          <w:lang w:val="en-GB"/>
+        </w:rPr>
+        <w:t xml:space="preserve">uide to </w:t>
+      </w:r>
+      <w:r>
+        <w:rPr>
+          <w:b/>
+          <w:sz w:val="20"/>
+          <w:szCs w:val="20"/>
+          <w:lang w:val="en-GB"/>
+        </w:rPr>
+        <w:t xml:space="preserve">Set-up </w:t>
+      </w:r>
+      <w:r>
+        <w:rPr>
+          <w:b/>
+          <w:sz w:val="20"/>
+          <w:szCs w:val="20"/>
+          <w:lang w:val="en-GB"/>
+        </w:rPr>
+        <w:t>Raspbian Stretch</w:t>
+      </w:r>
+    </w:p>
+    <w:p>
+      <w:pPr>
+        <w:rPr>
+          <w:sz w:val="20"/>
+          <w:szCs w:val="20"/>
+          <w:lang w:val="en-GB"/>
+        </w:rPr>
+      </w:pPr>
+      <w:r>
+        <w:rPr>
+          <w:sz w:val="20"/>
+          <w:szCs w:val="20"/>
+          <w:lang w:val="en-GB"/>
+        </w:rPr>
+        <w:t>Disclaimer: Note that the Raspberry Pi Zero – although running Raspbian Stretch as all other Raspberry Pi’s – is ARMv6 architecture in contrast to the most common ARMv7 architecture as used on the Raspberry Pi 3. However, all steps described in this guide should work on both and were tested on a Raspberry Pi Zero W.</w:t>
+      </w:r>
+    </w:p>
+    <w:p>
+      <w:pPr>
+        <w:rPr>
+          <w:sz w:val="20"/>
+          <w:szCs w:val="20"/>
+          <w:lang w:val="en-GB"/>
+        </w:rPr>
+      </w:pPr>
+      <w:r>
+        <w:rPr>
+          <w:sz w:val="20"/>
+          <w:szCs w:val="20"/>
+          <w:lang w:val="en-GB"/>
+        </w:rPr>
+        <w:t>Before you begin, check your default python version with:</w:t>
+      </w:r>
+    </w:p>
+    <w:p>
+      <w:pPr>
+        <w:pStyle w:val="Listenabsatz"/>
+        <w:numPr>
+          <w:ilvl w:val="0"/>
+          <w:numId w:val="9"/>
+        </w:numPr>
+        <w:rPr>
+          <w:sz w:val="20"/>
+          <w:szCs w:val="20"/>
+          <w:lang w:val="en-GB"/>
+        </w:rPr>
+      </w:pPr>
+      <w:r>
+        <w:rPr>
+          <w:sz w:val="20"/>
+          <w:szCs w:val="20"/>
+          <w:lang w:val="en-GB"/>
+        </w:rPr>
+        <w:t>pi@raspberrypi:~$ python --version</w:t>
+      </w:r>
+    </w:p>
+    <w:p>
+      <w:pPr>
+        <w:rPr>
+          <w:sz w:val="20"/>
+          <w:szCs w:val="20"/>
+          <w:lang w:val="en-GB"/>
+        </w:rPr>
+      </w:pPr>
+      <w:r>
+        <w:rPr>
+          <w:sz w:val="20"/>
+          <w:szCs w:val="20"/>
+          <w:lang w:val="en-GB"/>
+        </w:rPr>
+        <w:t>This guide is written for python 2.7 and assumes it is the default python-compiler on the target system. All steps were performed under afore-mentioned conditions and systems only. Apart from this, it is</w:t>
+      </w:r>
+      <w:r>
+        <w:rPr>
+          <w:sz w:val="20"/>
+          <w:szCs w:val="20"/>
+          <w:lang w:val="en-GB"/>
+        </w:rPr>
+        <w:t xml:space="preserve"> highly recommended that all </w:t>
+      </w:r>
+      <w:r>
+        <w:rPr>
+          <w:b/>
+          <w:sz w:val="20"/>
+          <w:szCs w:val="20"/>
+          <w:lang w:val="en-GB"/>
+        </w:rPr>
+        <w:t>pip</w:t>
+      </w:r>
+      <w:r>
+        <w:rPr>
+          <w:sz w:val="20"/>
+          <w:szCs w:val="20"/>
+          <w:lang w:val="en-GB"/>
+        </w:rPr>
+        <w:t>-</w:t>
+      </w:r>
+      <w:r>
+        <w:rPr>
+          <w:sz w:val="20"/>
+          <w:szCs w:val="20"/>
+          <w:lang w:val="en-GB"/>
+        </w:rPr>
+        <w:t xml:space="preserve">installs </w:t>
+      </w:r>
+      <w:r>
+        <w:rPr>
+          <w:sz w:val="20"/>
+          <w:szCs w:val="20"/>
+          <w:lang w:val="en-GB"/>
+        </w:rPr>
+        <w:t xml:space="preserve">are </w:t>
+      </w:r>
+      <w:r>
+        <w:rPr>
+          <w:sz w:val="20"/>
+          <w:szCs w:val="20"/>
+          <w:lang w:val="en-GB"/>
+        </w:rPr>
+        <w:t xml:space="preserve">run as </w:t>
+      </w:r>
+      <w:r>
+        <w:rPr>
+          <w:sz w:val="20"/>
+          <w:szCs w:val="20"/>
+          <w:lang w:val="en-GB"/>
+        </w:rPr>
+        <w:t>follows</w:t>
+      </w:r>
+      <w:r>
+        <w:rPr>
+          <w:sz w:val="20"/>
+          <w:szCs w:val="20"/>
+          <w:lang w:val="en-GB"/>
+        </w:rPr>
+        <w:t>:</w:t>
+      </w:r>
+    </w:p>
+    <w:p>
+      <w:pPr>
+        <w:pStyle w:val="Listenabsatz"/>
+        <w:numPr>
+          <w:ilvl w:val="0"/>
+          <w:numId w:val="8"/>
+        </w:numPr>
+        <w:rPr>
+          <w:sz w:val="20"/>
+          <w:szCs w:val="20"/>
+          <w:lang w:val="en-GB"/>
+        </w:rPr>
+      </w:pPr>
+      <w:r>
+        <w:rPr>
+          <w:color w:val="C00000"/>
+          <w:sz w:val="20"/>
+          <w:szCs w:val="20"/>
+          <w:lang w:val="en-GB"/>
+        </w:rPr>
+        <w:t>Instead of</w:t>
+      </w:r>
+      <w:r>
+        <w:rPr>
+          <w:color w:val="FF0000"/>
+          <w:sz w:val="20"/>
+          <w:szCs w:val="20"/>
+          <w:lang w:val="en-GB"/>
+        </w:rPr>
+        <w:t>:</w:t>
+      </w:r>
+      <w:r>
+        <w:rPr>
+          <w:sz w:val="20"/>
+          <w:szCs w:val="20"/>
+          <w:lang w:val="en-GB"/>
+        </w:rPr>
+        <w:t xml:space="preserve"> </w:t>
+      </w:r>
+      <w:r>
+        <w:rPr>
+          <w:sz w:val="20"/>
+          <w:szCs w:val="20"/>
+          <w:lang w:val="en-GB"/>
+        </w:rPr>
+        <w:tab/>
+      </w:r>
+      <w:r>
+        <w:rPr>
+          <w:sz w:val="20"/>
+          <w:szCs w:val="20"/>
+          <w:lang w:val="en-GB"/>
+        </w:rPr>
+        <w:t>pi@raspberrypi:~$</w:t>
+      </w:r>
+      <w:r>
+        <w:rPr>
+          <w:sz w:val="20"/>
+          <w:szCs w:val="20"/>
+          <w:lang w:val="en-GB"/>
+        </w:rPr>
+        <w:t xml:space="preserve"> </w:t>
+      </w:r>
+      <w:r>
+        <w:rPr>
+          <w:strike/>
+          <w:sz w:val="20"/>
+          <w:szCs w:val="20"/>
+          <w:lang w:val="en-GB"/>
+        </w:rPr>
+        <w:t>pip install numpy</w:t>
+      </w:r>
+    </w:p>
+    <w:p>
+      <w:pPr>
+        <w:pStyle w:val="Listenabsatz"/>
+        <w:numPr>
+          <w:ilvl w:val="0"/>
+          <w:numId w:val="8"/>
+        </w:numPr>
+        <w:rPr>
+          <w:sz w:val="20"/>
+          <w:szCs w:val="20"/>
+          <w:lang w:val="en-GB"/>
+        </w:rPr>
+      </w:pPr>
+      <w:r>
+        <w:rPr>
+          <w:color w:val="008000"/>
+          <w:sz w:val="20"/>
+          <w:szCs w:val="20"/>
+          <w:lang w:val="en-GB"/>
+        </w:rPr>
+        <w:t>Better</w:t>
+      </w:r>
+      <w:r>
+        <w:rPr>
+          <w:color w:val="008000"/>
+          <w:sz w:val="20"/>
+          <w:szCs w:val="20"/>
+          <w:lang w:val="en-GB"/>
+        </w:rPr>
+        <w:t xml:space="preserve"> run</w:t>
+      </w:r>
+      <w:r>
+        <w:rPr>
+          <w:sz w:val="20"/>
+          <w:szCs w:val="20"/>
+          <w:lang w:val="en-GB"/>
+        </w:rPr>
+        <w:t xml:space="preserve">:  </w:t>
+      </w:r>
+      <w:r>
+        <w:rPr>
+          <w:sz w:val="20"/>
+          <w:szCs w:val="20"/>
+          <w:lang w:val="en-GB"/>
+        </w:rPr>
+        <w:tab/>
+      </w:r>
+      <w:r>
+        <w:rPr>
+          <w:sz w:val="20"/>
+          <w:szCs w:val="20"/>
+          <w:lang w:val="en-GB"/>
+        </w:rPr>
+        <w:t>pi@raspberrypi:~$</w:t>
+      </w:r>
+      <w:r>
+        <w:rPr>
+          <w:sz w:val="20"/>
+          <w:szCs w:val="20"/>
+          <w:lang w:val="en-GB"/>
+        </w:rPr>
+        <w:t xml:space="preserve"> python -m pip install numpy</w:t>
+      </w:r>
+    </w:p>
+    <w:p>
+      <w:pPr>
+        <w:rPr>
+          <w:sz w:val="20"/>
+          <w:szCs w:val="20"/>
+          <w:lang w:val="en-GB"/>
+        </w:rPr>
+      </w:pPr>
+      <w:r>
+        <w:rPr>
+          <w:sz w:val="20"/>
+          <w:szCs w:val="20"/>
+          <w:lang w:val="en-GB"/>
+        </w:rPr>
+        <w:t>This will install the package more specific to your default-compiler and showed advantages relating dependencies-setup.</w:t>
+      </w:r>
+    </w:p>
+    <w:p>
+      <w:pPr>
+        <w:pStyle w:val="Listenabsatz"/>
+        <w:numPr>
+          <w:ilvl w:val="0"/>
+          <w:numId w:val="1"/>
+        </w:numPr>
+        <w:rPr>
+          <w:sz w:val="20"/>
+          <w:szCs w:val="20"/>
+          <w:lang w:val="en-GB"/>
+        </w:rPr>
+      </w:pPr>
+      <w:r>
+        <w:rPr>
+          <w:sz w:val="20"/>
+          <w:szCs w:val="20"/>
+          <w:lang w:val="en-GB"/>
+        </w:rPr>
+        <w:t xml:space="preserve">Browse to: </w:t>
+      </w:r>
+      <w:hyperlink r:id="rId17" w:history="1">
         <w:r>
           <w:rPr>
             <w:rStyle w:val="Hyperlink"/>
-            <w:rFonts w:ascii="Times New Roman" w:eastAsia="Times New Roman" w:hAnsi="Times New Roman" w:cs="Times New Roman"/>
-            <w:lang w:eastAsia="de-DE"/>
+            <w:sz w:val="20"/>
+            <w:szCs w:val="20"/>
+            <w:lang w:val="en-GB"/>
           </w:rPr>
-          <w:t>https://www.amazon.de/Raspberry-1373331-Pi-Modell-Mainboard/dp/B07BDR5PDW/ref=sr_1_1?ie=UTF8&amp;qid=1534931804&amp;sr=8-1&amp;keywords=Raspberry+Pi</w:t>
+          <w:t>https://www.raspberrypi.org/downloads/raspbian/</w:t>
         </w:r>
       </w:hyperlink>
     </w:p>
     <w:p>
       <w:pPr>
-        <w:rPr>
-          <w:rFonts w:ascii="Times New Roman" w:eastAsia="Times New Roman" w:hAnsi="Times New Roman" w:cs="Times New Roman"/>
-          <w:lang w:eastAsia="de-DE"/>
-        </w:rPr>
-      </w:pPr>
-    </w:p>
-    <w:p>
-      <w:pPr>
-        <w:rPr>
-          <w:rFonts w:ascii="Times New Roman" w:eastAsia="Times New Roman" w:hAnsi="Times New Roman" w:cs="Times New Roman"/>
-          <w:lang w:eastAsia="de-DE"/>
-        </w:rPr>
-      </w:pPr>
-    </w:p>
-    <w:p>
-      <w:pPr>
-        <w:rPr>
-          <w:rFonts w:ascii="Times New Roman" w:eastAsia="Times New Roman" w:hAnsi="Times New Roman" w:cs="Times New Roman"/>
-          <w:lang w:eastAsia="de-DE"/>
-        </w:rPr>
-      </w:pPr>
-      <w:r>
-        <w:rPr>
-          <w:rFonts w:ascii="Times New Roman" w:eastAsia="Times New Roman" w:hAnsi="Times New Roman" w:cs="Times New Roman"/>
-          <w:lang w:eastAsia="de-DE"/>
-        </w:rPr>
-        <w:fldChar w:fldCharType="begin"/>
-      </w:r>
-      <w:r>
-        <w:rPr>
-          <w:rFonts w:ascii="Times New Roman" w:eastAsia="Times New Roman" w:hAnsi="Times New Roman" w:cs="Times New Roman"/>
-          <w:lang w:eastAsia="de-DE"/>
-        </w:rPr>
-        <w:instrText xml:space="preserve"> INCLUDEPICTURE "https://images-na.ssl-images-amazon.com/images/I/61-FECrrgaL._SL1024_.jpg" \* MERGEFORMATINET </w:instrText>
-      </w:r>
-      <w:r>
-        <w:rPr>
-          <w:rFonts w:ascii="Times New Roman" w:eastAsia="Times New Roman" w:hAnsi="Times New Roman" w:cs="Times New Roman"/>
-          <w:lang w:eastAsia="de-DE"/>
-        </w:rPr>
-        <w:fldChar w:fldCharType="separate"/>
-      </w:r>
-      <w:r>
-        <w:rPr>
-          <w:rFonts w:ascii="Times New Roman" w:eastAsia="Times New Roman" w:hAnsi="Times New Roman" w:cs="Times New Roman"/>
-          <w:noProof/>
-          <w:lang w:eastAsia="de-DE"/>
-        </w:rPr>
-        <w:drawing>
-          <wp:inline distT="0" distB="0" distL="0" distR="0">
-            <wp:extent cx="4115309" cy="2924657"/>
-            <wp:effectExtent l="0" t="0" r="0" b="0"/>
-            <wp:docPr id="2" name="Grafik 2" descr="https://images-na.ssl-images-amazon.com/images/I/61-FECrrgaL._SL1024_.jpg"/>
-            <wp:cNvGraphicFramePr>
-              <a:graphicFrameLocks xmlns:a="http://schemas.openxmlformats.org/drawingml/2006/main" noChangeAspect="1"/>
-            </wp:cNvGraphicFramePr>
-            <a:graphic xmlns:a="http://schemas.openxmlformats.org/drawingml/2006/main">
-              <a:graphicData uri="http://schemas.openxmlformats.org/drawingml/2006/picture">
-                <pic:pic xmlns:pic="http://schemas.openxmlformats.org/drawingml/2006/picture">
-                  <pic:nvPicPr>
-                    <pic:cNvPr id="0" name="Picture 3" descr="https://images-na.ssl-images-amazon.com/images/I/61-FECrrgaL._SL1024_.jpg"/>
-                    <pic:cNvPicPr>
-                      <a:picLocks noChangeAspect="1" noChangeArrowheads="1"/>
-                    </pic:cNvPicPr>
-                  </pic:nvPicPr>
-                  <pic:blipFill>
-                    <a:blip r:embed="rId6" cstate="print">
-                      <a:extLst>
-                        <a:ext uri="{28A0092B-C50C-407E-A947-70E740481C1C}">
-                          <a14:useLocalDpi xmlns:a14="http://schemas.microsoft.com/office/drawing/2010/main" val="0"/>
-                        </a:ext>
-                      </a:extLst>
-                    </a:blip>
-                    <a:srcRect/>
-                    <a:stretch>
-                      <a:fillRect/>
-                    </a:stretch>
-                  </pic:blipFill>
-                  <pic:spPr bwMode="auto">
-                    <a:xfrm>
-                      <a:off x="0" y="0"/>
-                      <a:ext cx="4119030" cy="2927301"/>
-                    </a:xfrm>
-                    <a:prstGeom prst="rect">
-                      <a:avLst/>
-                    </a:prstGeom>
-                    <a:noFill/>
-                    <a:ln>
-                      <a:noFill/>
-                    </a:ln>
-                  </pic:spPr>
-                </pic:pic>
-              </a:graphicData>
-            </a:graphic>
-          </wp:inline>
-        </w:drawing>
-      </w:r>
-      <w:r>
-        <w:rPr>
-          <w:rFonts w:ascii="Times New Roman" w:eastAsia="Times New Roman" w:hAnsi="Times New Roman" w:cs="Times New Roman"/>
-          <w:lang w:eastAsia="de-DE"/>
-        </w:rPr>
-        <w:fldChar w:fldCharType="end"/>
-      </w:r>
-    </w:p>
-    <w:p>
-      <w:pPr>
-        <w:rPr>
-          <w:rFonts w:ascii="Times New Roman" w:eastAsia="Times New Roman" w:hAnsi="Times New Roman" w:cs="Times New Roman"/>
-          <w:lang w:eastAsia="de-DE"/>
-        </w:rPr>
-      </w:pPr>
-    </w:p>
-    <w:p>
-      <w:pPr>
-        <w:rPr>
-          <w:rFonts w:ascii="Times New Roman" w:eastAsia="Times New Roman" w:hAnsi="Times New Roman" w:cs="Times New Roman"/>
-          <w:lang w:eastAsia="de-DE"/>
-        </w:rPr>
-      </w:pPr>
-      <w:hyperlink r:id="rId7" w:history="1">
+        <w:pStyle w:val="Listenabsatz"/>
+        <w:numPr>
+          <w:ilvl w:val="0"/>
+          <w:numId w:val="1"/>
+        </w:numPr>
+        <w:rPr>
+          <w:sz w:val="20"/>
+          <w:szCs w:val="20"/>
+          <w:lang w:val="en-GB"/>
+        </w:rPr>
+      </w:pPr>
+      <w:r>
+        <w:rPr>
+          <w:sz w:val="20"/>
+          <w:szCs w:val="20"/>
+          <w:lang w:val="en-GB"/>
+        </w:rPr>
+        <w:t>Download Raspbian Stretch</w:t>
+      </w:r>
+    </w:p>
+    <w:p>
+      <w:pPr>
+        <w:pStyle w:val="Listenabsatz"/>
+        <w:numPr>
+          <w:ilvl w:val="0"/>
+          <w:numId w:val="1"/>
+        </w:numPr>
+        <w:rPr>
+          <w:sz w:val="20"/>
+          <w:szCs w:val="20"/>
+          <w:lang w:val="en-GB"/>
+        </w:rPr>
+      </w:pPr>
+      <w:r>
+        <w:rPr>
+          <w:sz w:val="20"/>
+          <w:szCs w:val="20"/>
+          <w:lang w:val="en-GB"/>
+        </w:rPr>
+        <w:t xml:space="preserve">Flash it to Micro-SD-Card with at least 8GB capacity </w:t>
+      </w:r>
+      <w:r>
+        <w:rPr>
+          <w:sz w:val="20"/>
+          <w:szCs w:val="20"/>
+          <w:lang w:val="en-GB"/>
+        </w:rPr>
+        <w:t xml:space="preserve">(e.g. with </w:t>
+      </w:r>
+      <w:r>
+        <w:rPr>
+          <w:sz w:val="20"/>
+          <w:szCs w:val="20"/>
+          <w:lang w:val="en-GB"/>
+        </w:rPr>
+        <w:t>Etcher</w:t>
+      </w:r>
+      <w:r>
+        <w:rPr>
+          <w:sz w:val="20"/>
+          <w:szCs w:val="20"/>
+          <w:lang w:val="en-GB"/>
+        </w:rPr>
+        <w:t xml:space="preserve"> on Windows)</w:t>
+      </w:r>
+    </w:p>
+    <w:p>
+      <w:pPr>
+        <w:pStyle w:val="Listenabsatz"/>
+        <w:numPr>
+          <w:ilvl w:val="0"/>
+          <w:numId w:val="1"/>
+        </w:numPr>
+        <w:rPr>
+          <w:sz w:val="20"/>
+          <w:szCs w:val="20"/>
+          <w:lang w:val="en-GB"/>
+        </w:rPr>
+      </w:pPr>
+      <w:r>
+        <w:rPr>
+          <w:sz w:val="20"/>
+          <w:szCs w:val="20"/>
+          <w:lang w:val="en-GB"/>
+        </w:rPr>
+        <w:t>Set up your WiFi-Connection if not already done</w:t>
+      </w:r>
+    </w:p>
+    <w:p>
+      <w:pPr>
+        <w:pStyle w:val="Listenabsatz"/>
+        <w:numPr>
+          <w:ilvl w:val="0"/>
+          <w:numId w:val="1"/>
+        </w:numPr>
+        <w:rPr>
+          <w:sz w:val="20"/>
+          <w:szCs w:val="20"/>
+          <w:lang w:val="en-GB"/>
+        </w:rPr>
+      </w:pPr>
+      <w:r>
+        <w:rPr>
+          <w:i/>
+          <w:sz w:val="20"/>
+          <w:szCs w:val="20"/>
+          <w:lang w:val="en-GB"/>
+        </w:rPr>
+        <w:t>Optional</w:t>
+      </w:r>
+      <w:r>
+        <w:rPr>
+          <w:sz w:val="20"/>
+          <w:szCs w:val="20"/>
+          <w:lang w:val="en-GB"/>
+        </w:rPr>
+        <w:t xml:space="preserve">: First get packagelist with package size and then get rid of unnecessary packages in order to free some space on your SD-Card: </w:t>
+      </w:r>
+    </w:p>
+    <w:p>
+      <w:pPr>
+        <w:pStyle w:val="Listenabsatz"/>
+        <w:numPr>
+          <w:ilvl w:val="0"/>
+          <w:numId w:val="2"/>
+        </w:numPr>
+        <w:rPr>
+          <w:sz w:val="20"/>
+          <w:szCs w:val="20"/>
+          <w:lang w:val="en-GB"/>
+        </w:rPr>
+      </w:pPr>
+      <w:r>
+        <w:rPr>
+          <w:sz w:val="20"/>
+          <w:szCs w:val="20"/>
+          <w:lang w:val="en-GB"/>
+        </w:rPr>
+        <w:t>pi@raspberrypi:~$ dpkg-query -Wf '${Installed-Size}\t${Package}\n' | sort -n</w:t>
+      </w:r>
+    </w:p>
+    <w:p>
+      <w:pPr>
+        <w:pStyle w:val="Listenabsatz"/>
+        <w:numPr>
+          <w:ilvl w:val="0"/>
+          <w:numId w:val="2"/>
+        </w:numPr>
+        <w:rPr>
+          <w:sz w:val="20"/>
+          <w:szCs w:val="20"/>
+          <w:lang w:val="en-GB"/>
+        </w:rPr>
+      </w:pPr>
+      <w:r>
+        <w:rPr>
+          <w:sz w:val="20"/>
+          <w:szCs w:val="20"/>
+          <w:lang w:val="en-GB"/>
+        </w:rPr>
+        <w:t>pi@raspberrypi:~$ sudo apt-get remove --purge wolfram-engine</w:t>
+      </w:r>
+    </w:p>
+    <w:p>
+      <w:pPr>
+        <w:pStyle w:val="Listenabsatz"/>
+        <w:numPr>
+          <w:ilvl w:val="0"/>
+          <w:numId w:val="2"/>
+        </w:numPr>
+        <w:rPr>
+          <w:sz w:val="20"/>
+          <w:szCs w:val="20"/>
+          <w:lang w:val="en-GB"/>
+        </w:rPr>
+      </w:pPr>
+      <w:r>
+        <w:rPr>
+          <w:sz w:val="20"/>
+          <w:szCs w:val="20"/>
+          <w:lang w:val="en-GB"/>
+        </w:rPr>
+        <w:t>pi@raspberrypi:~$ sudo apt-get clean</w:t>
+      </w:r>
+    </w:p>
+    <w:p>
+      <w:pPr>
+        <w:pStyle w:val="Listenabsatz"/>
+        <w:numPr>
+          <w:ilvl w:val="0"/>
+          <w:numId w:val="2"/>
+        </w:numPr>
+        <w:rPr>
+          <w:sz w:val="20"/>
+          <w:szCs w:val="20"/>
+          <w:lang w:val="en-GB"/>
+        </w:rPr>
+      </w:pPr>
+      <w:r>
+        <w:rPr>
+          <w:sz w:val="20"/>
+          <w:szCs w:val="20"/>
+          <w:lang w:val="en-GB"/>
+        </w:rPr>
+        <w:t>pi@raspberrypi:~$ sudo apt-get autoremove</w:t>
+      </w:r>
+    </w:p>
+    <w:p>
+      <w:pPr>
+        <w:pStyle w:val="Listenabsatz"/>
+        <w:numPr>
+          <w:ilvl w:val="0"/>
+          <w:numId w:val="1"/>
+        </w:numPr>
+        <w:rPr>
+          <w:sz w:val="20"/>
+          <w:szCs w:val="20"/>
+          <w:lang w:val="en-GB"/>
+        </w:rPr>
+      </w:pPr>
+      <w:r>
+        <w:rPr>
+          <w:sz w:val="20"/>
+          <w:szCs w:val="20"/>
+          <w:lang w:val="en-GB"/>
+        </w:rPr>
+        <w:t xml:space="preserve">Install Kivy </w:t>
+      </w:r>
+      <w:r>
+        <w:rPr>
+          <w:sz w:val="20"/>
+          <w:szCs w:val="20"/>
+          <w:lang w:val="en-GB"/>
+        </w:rPr>
+        <w:t xml:space="preserve">for Raspbian Stretch ( according to </w:t>
+      </w:r>
+      <w:hyperlink r:id="rId18" w:history="1">
         <w:r>
           <w:rPr>
             <w:rStyle w:val="Hyperlink"/>
-            <w:rFonts w:ascii="Times New Roman" w:eastAsia="Times New Roman" w:hAnsi="Times New Roman" w:cs="Times New Roman"/>
-            <w:lang w:eastAsia="de-DE"/>
+            <w:sz w:val="20"/>
+            <w:szCs w:val="20"/>
+            <w:lang w:val="en-GB"/>
           </w:rPr>
-          <w:t>https://www.amazon.de/Raspberry-Pi-7-inch-Screen-Display/dp/B014WKCFR4/ref=sr_1_3?ie=UTF8&amp;qid=1534934546&amp;sr=8-3&amp;keywords=Raspberry+Pi+7+inch</w:t>
+          <w:t>https://kivy.org/docs/installation/installation-rpi.html</w:t>
         </w:r>
       </w:hyperlink>
-    </w:p>
-    <w:p>
-      <w:pPr>
-        <w:rPr>
-          <w:rFonts w:ascii="Times New Roman" w:eastAsia="Times New Roman" w:hAnsi="Times New Roman" w:cs="Times New Roman"/>
-          <w:lang w:eastAsia="de-DE"/>
-        </w:rPr>
-      </w:pPr>
-    </w:p>
-    <w:p>
-      <w:pPr>
-        <w:rPr>
-          <w:rFonts w:ascii="Times New Roman" w:eastAsia="Times New Roman" w:hAnsi="Times New Roman" w:cs="Times New Roman"/>
-          <w:lang w:eastAsia="de-DE"/>
-        </w:rPr>
-      </w:pPr>
-    </w:p>
-    <w:p>
-      <w:pPr>
-        <w:rPr>
-          <w:rFonts w:ascii="Times New Roman" w:eastAsia="Times New Roman" w:hAnsi="Times New Roman" w:cs="Times New Roman"/>
-          <w:lang w:eastAsia="de-DE"/>
-        </w:rPr>
-      </w:pPr>
-      <w:r>
-        <w:rPr>
-          <w:rFonts w:ascii="Times New Roman" w:eastAsia="Times New Roman" w:hAnsi="Times New Roman" w:cs="Times New Roman"/>
-          <w:lang w:eastAsia="de-DE"/>
-        </w:rPr>
-        <w:lastRenderedPageBreak/>
-        <w:fldChar w:fldCharType="begin"/>
-      </w:r>
-      <w:r>
-        <w:rPr>
-          <w:rFonts w:ascii="Times New Roman" w:eastAsia="Times New Roman" w:hAnsi="Times New Roman" w:cs="Times New Roman"/>
-          <w:lang w:eastAsia="de-DE"/>
-        </w:rPr>
-        <w:instrText xml:space="preserve"> INCLUDEPICTURE "https://images-na.ssl-images-amazon.com/images/I/51mCYj7xUvL._SL1000_.jpg" \* MERGEFORMATINET </w:instrText>
-      </w:r>
-      <w:r>
-        <w:rPr>
-          <w:rFonts w:ascii="Times New Roman" w:eastAsia="Times New Roman" w:hAnsi="Times New Roman" w:cs="Times New Roman"/>
-          <w:lang w:eastAsia="de-DE"/>
-        </w:rPr>
-        <w:fldChar w:fldCharType="separate"/>
-      </w:r>
-      <w:r>
-        <w:rPr>
-          <w:rFonts w:ascii="Times New Roman" w:eastAsia="Times New Roman" w:hAnsi="Times New Roman" w:cs="Times New Roman"/>
-          <w:noProof/>
-          <w:lang w:eastAsia="de-DE"/>
-        </w:rPr>
-        <w:drawing>
-          <wp:inline distT="0" distB="0" distL="0" distR="0">
-            <wp:extent cx="4115309" cy="3084893"/>
-            <wp:effectExtent l="0" t="0" r="0" b="1270"/>
-            <wp:docPr id="3" name="Grafik 3" descr="https://images-na.ssl-images-amazon.com/images/I/51mCYj7xUvL._SL1000_.jpg"/>
-            <wp:cNvGraphicFramePr>
-              <a:graphicFrameLocks xmlns:a="http://schemas.openxmlformats.org/drawingml/2006/main" noChangeAspect="1"/>
-            </wp:cNvGraphicFramePr>
-            <a:graphic xmlns:a="http://schemas.openxmlformats.org/drawingml/2006/main">
-              <a:graphicData uri="http://schemas.openxmlformats.org/drawingml/2006/picture">
-                <pic:pic xmlns:pic="http://schemas.openxmlformats.org/drawingml/2006/picture">
-                  <pic:nvPicPr>
-                    <pic:cNvPr id="0" name="Picture 5" descr="https://images-na.ssl-images-amazon.com/images/I/51mCYj7xUvL._SL1000_.jpg"/>
-                    <pic:cNvPicPr>
-                      <a:picLocks noChangeAspect="1" noChangeArrowheads="1"/>
-                    </pic:cNvPicPr>
-                  </pic:nvPicPr>
-                  <pic:blipFill>
-                    <a:blip r:embed="rId8" cstate="print">
-                      <a:extLst>
-                        <a:ext uri="{28A0092B-C50C-407E-A947-70E740481C1C}">
-                          <a14:useLocalDpi xmlns:a14="http://schemas.microsoft.com/office/drawing/2010/main" val="0"/>
-                        </a:ext>
-                      </a:extLst>
-                    </a:blip>
-                    <a:srcRect/>
-                    <a:stretch>
-                      <a:fillRect/>
-                    </a:stretch>
-                  </pic:blipFill>
-                  <pic:spPr bwMode="auto">
-                    <a:xfrm>
-                      <a:off x="0" y="0"/>
-                      <a:ext cx="4117375" cy="3086442"/>
-                    </a:xfrm>
-                    <a:prstGeom prst="rect">
-                      <a:avLst/>
-                    </a:prstGeom>
-                    <a:noFill/>
-                    <a:ln>
-                      <a:noFill/>
-                    </a:ln>
-                  </pic:spPr>
-                </pic:pic>
-              </a:graphicData>
-            </a:graphic>
-          </wp:inline>
-        </w:drawing>
-      </w:r>
-      <w:r>
-        <w:rPr>
-          <w:rFonts w:ascii="Times New Roman" w:eastAsia="Times New Roman" w:hAnsi="Times New Roman" w:cs="Times New Roman"/>
-          <w:lang w:eastAsia="de-DE"/>
-        </w:rPr>
-        <w:fldChar w:fldCharType="end"/>
-      </w:r>
-    </w:p>
-    <w:p>
-      <w:pPr>
-        <w:rPr>
-          <w:rFonts w:ascii="Times New Roman" w:eastAsia="Times New Roman" w:hAnsi="Times New Roman" w:cs="Times New Roman"/>
-          <w:lang w:eastAsia="de-DE"/>
-        </w:rPr>
-      </w:pPr>
-      <w:hyperlink r:id="rId9" w:history="1">
+      <w:r>
+        <w:rPr>
+          <w:sz w:val="20"/>
+          <w:szCs w:val="20"/>
+          <w:lang w:val="en-GB"/>
+        </w:rPr>
+        <w:t xml:space="preserve"> ): </w:t>
+      </w:r>
+    </w:p>
+    <w:p>
+      <w:pPr>
+        <w:pStyle w:val="Listenabsatz"/>
+        <w:numPr>
+          <w:ilvl w:val="0"/>
+          <w:numId w:val="3"/>
+        </w:numPr>
+        <w:rPr>
+          <w:sz w:val="20"/>
+          <w:szCs w:val="20"/>
+          <w:lang w:val="en-GB"/>
+        </w:rPr>
+      </w:pPr>
+      <w:r>
+        <w:rPr>
+          <w:sz w:val="20"/>
+          <w:szCs w:val="20"/>
+          <w:lang w:val="en-GB"/>
+        </w:rPr>
+        <w:t>pi@raspberrypi:~$</w:t>
+      </w:r>
+      <w:r>
+        <w:rPr>
+          <w:sz w:val="20"/>
+          <w:szCs w:val="20"/>
+          <w:lang w:val="en-GB"/>
+        </w:rPr>
+        <w:t xml:space="preserve"> sudo apt-get update</w:t>
+      </w:r>
+    </w:p>
+    <w:p>
+      <w:pPr>
+        <w:pStyle w:val="Listenabsatz"/>
+        <w:numPr>
+          <w:ilvl w:val="0"/>
+          <w:numId w:val="3"/>
+        </w:numPr>
+        <w:rPr>
+          <w:sz w:val="20"/>
+          <w:szCs w:val="20"/>
+          <w:lang w:val="en-GB"/>
+        </w:rPr>
+      </w:pPr>
+      <w:r>
+        <w:rPr>
+          <w:sz w:val="20"/>
+          <w:szCs w:val="20"/>
+          <w:lang w:val="en-GB"/>
+        </w:rPr>
+        <w:t>pi@raspberrypi:~$</w:t>
+      </w:r>
+      <w:r>
+        <w:rPr>
+          <w:sz w:val="20"/>
+          <w:szCs w:val="20"/>
+          <w:lang w:val="en-GB"/>
+        </w:rPr>
+        <w:t xml:space="preserve"> </w:t>
+      </w:r>
+      <w:r>
+        <w:rPr>
+          <w:sz w:val="20"/>
+          <w:szCs w:val="20"/>
+          <w:lang w:val="en-GB"/>
+        </w:rPr>
+        <w:t>sudo apt-get install</w:t>
+      </w:r>
+      <w:r>
+        <w:rPr>
+          <w:sz w:val="20"/>
+          <w:szCs w:val="20"/>
+          <w:lang w:val="en-GB"/>
+        </w:rPr>
+        <w:t xml:space="preserve"> </w:t>
+      </w:r>
+      <w:r>
+        <w:rPr>
+          <w:sz w:val="20"/>
+          <w:szCs w:val="20"/>
+          <w:lang w:val="en-GB"/>
+        </w:rPr>
+        <w:t>libsdl2-dev libsdl2-image-dev l</w:t>
+      </w:r>
+      <w:r>
+        <w:rPr>
+          <w:sz w:val="20"/>
+          <w:szCs w:val="20"/>
+          <w:lang w:val="en-GB"/>
+        </w:rPr>
+        <w:t>ibsdl2-mixer-dev</w:t>
+      </w:r>
+    </w:p>
+    <w:p>
+      <w:pPr>
+        <w:pStyle w:val="Listenabsatz"/>
+        <w:numPr>
+          <w:ilvl w:val="0"/>
+          <w:numId w:val="3"/>
+        </w:numPr>
+        <w:rPr>
+          <w:sz w:val="20"/>
+          <w:szCs w:val="20"/>
+          <w:lang w:val="en-GB"/>
+        </w:rPr>
+      </w:pPr>
+      <w:r>
+        <w:rPr>
+          <w:sz w:val="20"/>
+          <w:szCs w:val="20"/>
+          <w:lang w:val="en-GB"/>
+        </w:rPr>
+        <w:t>pi@raspberrypi:~$</w:t>
+      </w:r>
+      <w:r>
+        <w:rPr>
+          <w:sz w:val="20"/>
+          <w:szCs w:val="20"/>
+          <w:lang w:val="en-GB"/>
+        </w:rPr>
+        <w:t xml:space="preserve"> </w:t>
+      </w:r>
+      <w:r>
+        <w:rPr>
+          <w:sz w:val="20"/>
+          <w:szCs w:val="20"/>
+          <w:lang w:val="en-GB"/>
+        </w:rPr>
+        <w:t>sudo apt-get install</w:t>
+      </w:r>
+      <w:r>
+        <w:rPr>
+          <w:sz w:val="20"/>
+          <w:szCs w:val="20"/>
+          <w:lang w:val="en-GB"/>
+        </w:rPr>
+        <w:t xml:space="preserve"> </w:t>
+      </w:r>
+      <w:r>
+        <w:rPr>
+          <w:sz w:val="20"/>
+          <w:szCs w:val="20"/>
+          <w:lang w:val="en-GB"/>
+        </w:rPr>
+        <w:t>libsdl2-ttf-dev</w:t>
+      </w:r>
+      <w:r>
+        <w:rPr>
+          <w:sz w:val="20"/>
+          <w:szCs w:val="20"/>
+          <w:lang w:val="en-GB"/>
+        </w:rPr>
+        <w:t xml:space="preserve"> pkg-config libgl1-mesa-dev</w:t>
+      </w:r>
+    </w:p>
+    <w:p>
+      <w:pPr>
+        <w:pStyle w:val="Listenabsatz"/>
+        <w:numPr>
+          <w:ilvl w:val="0"/>
+          <w:numId w:val="3"/>
+        </w:numPr>
+        <w:rPr>
+          <w:sz w:val="20"/>
+          <w:szCs w:val="20"/>
+          <w:lang w:val="en-GB"/>
+        </w:rPr>
+      </w:pPr>
+      <w:r>
+        <w:rPr>
+          <w:sz w:val="20"/>
+          <w:szCs w:val="20"/>
+          <w:lang w:val="en-GB"/>
+        </w:rPr>
+        <w:t>pi@raspberrypi:~$</w:t>
+      </w:r>
+      <w:r>
+        <w:rPr>
+          <w:sz w:val="20"/>
+          <w:szCs w:val="20"/>
+          <w:lang w:val="en-GB"/>
+        </w:rPr>
+        <w:t xml:space="preserve"> sudo apt-get install l</w:t>
+      </w:r>
+      <w:r>
+        <w:rPr>
+          <w:sz w:val="20"/>
+          <w:szCs w:val="20"/>
+          <w:lang w:val="en-GB"/>
+        </w:rPr>
+        <w:t>ibgles2-mesa-dev</w:t>
+      </w:r>
+      <w:r>
+        <w:rPr>
+          <w:sz w:val="20"/>
+          <w:szCs w:val="20"/>
+          <w:lang w:val="en-GB"/>
+        </w:rPr>
+        <w:t xml:space="preserve"> </w:t>
+      </w:r>
+      <w:r>
+        <w:rPr>
+          <w:sz w:val="20"/>
+          <w:szCs w:val="20"/>
+          <w:lang w:val="en-GB"/>
+        </w:rPr>
+        <w:t>python-setuptools libgstreamer1.0-dev</w:t>
+      </w:r>
+    </w:p>
+    <w:p>
+      <w:pPr>
+        <w:pStyle w:val="Listenabsatz"/>
+        <w:numPr>
+          <w:ilvl w:val="0"/>
+          <w:numId w:val="3"/>
+        </w:numPr>
+        <w:rPr>
+          <w:sz w:val="20"/>
+          <w:szCs w:val="20"/>
+          <w:lang w:val="en-GB"/>
+        </w:rPr>
+      </w:pPr>
+      <w:r>
+        <w:rPr>
+          <w:sz w:val="20"/>
+          <w:szCs w:val="20"/>
+          <w:lang w:val="en-GB"/>
+        </w:rPr>
+        <w:t>pi@raspberrypi:~$</w:t>
+      </w:r>
+      <w:r>
+        <w:rPr>
+          <w:sz w:val="20"/>
+          <w:szCs w:val="20"/>
+          <w:lang w:val="en-GB"/>
+        </w:rPr>
+        <w:t xml:space="preserve"> sudo apt-get install </w:t>
+      </w:r>
+      <w:r>
+        <w:rPr>
+          <w:sz w:val="20"/>
+          <w:szCs w:val="20"/>
+          <w:lang w:val="en-GB"/>
+        </w:rPr>
+        <w:t>git-core</w:t>
+      </w:r>
+      <w:r>
+        <w:rPr>
+          <w:sz w:val="20"/>
+          <w:szCs w:val="20"/>
+          <w:lang w:val="en-GB"/>
+        </w:rPr>
+        <w:t xml:space="preserve"> </w:t>
+      </w:r>
+      <w:r>
+        <w:rPr>
+          <w:sz w:val="20"/>
+          <w:szCs w:val="20"/>
+          <w:lang w:val="en-GB"/>
+        </w:rPr>
+        <w:t>gstreamer1.0-plugins-{bad,base,good,ugly}</w:t>
+      </w:r>
+    </w:p>
+    <w:p>
+      <w:pPr>
+        <w:pStyle w:val="Listenabsatz"/>
+        <w:numPr>
+          <w:ilvl w:val="0"/>
+          <w:numId w:val="3"/>
+        </w:numPr>
+        <w:rPr>
+          <w:sz w:val="20"/>
+          <w:szCs w:val="20"/>
+          <w:lang w:val="en-GB"/>
+        </w:rPr>
+      </w:pPr>
+      <w:r>
+        <w:rPr>
+          <w:sz w:val="20"/>
+          <w:szCs w:val="20"/>
+          <w:lang w:val="en-GB"/>
+        </w:rPr>
+        <w:t>pi@raspberrypi:~$</w:t>
+      </w:r>
+      <w:r>
+        <w:rPr>
+          <w:sz w:val="20"/>
+          <w:szCs w:val="20"/>
+          <w:lang w:val="en-GB"/>
+        </w:rPr>
+        <w:t xml:space="preserve"> sudo apt-get install </w:t>
+      </w:r>
+      <w:r>
+        <w:rPr>
+          <w:sz w:val="20"/>
+          <w:szCs w:val="20"/>
+          <w:lang w:val="en-GB"/>
+        </w:rPr>
+        <w:t>gstreamer1.0-{omx,alsa} python-dev libmtdev-dev</w:t>
+      </w:r>
+    </w:p>
+    <w:p>
+      <w:pPr>
+        <w:pStyle w:val="Listenabsatz"/>
+        <w:numPr>
+          <w:ilvl w:val="0"/>
+          <w:numId w:val="3"/>
+        </w:numPr>
+        <w:rPr>
+          <w:sz w:val="20"/>
+          <w:szCs w:val="20"/>
+          <w:lang w:val="en-GB"/>
+        </w:rPr>
+      </w:pPr>
+      <w:r>
+        <w:rPr>
+          <w:sz w:val="20"/>
+          <w:szCs w:val="20"/>
+          <w:lang w:val="en-GB"/>
+        </w:rPr>
+        <w:t>pi@raspberrypi:~$</w:t>
+      </w:r>
+      <w:r>
+        <w:rPr>
+          <w:sz w:val="20"/>
+          <w:szCs w:val="20"/>
+          <w:lang w:val="en-GB"/>
+        </w:rPr>
+        <w:t xml:space="preserve"> sudo apt-get install xclip xsel</w:t>
+      </w:r>
+    </w:p>
+    <w:p>
+      <w:pPr>
+        <w:pStyle w:val="Listenabsatz"/>
+        <w:numPr>
+          <w:ilvl w:val="0"/>
+          <w:numId w:val="3"/>
+        </w:numPr>
+        <w:rPr>
+          <w:sz w:val="20"/>
+          <w:szCs w:val="20"/>
+          <w:lang w:val="en-GB"/>
+        </w:rPr>
+      </w:pPr>
+      <w:r>
+        <w:rPr>
+          <w:sz w:val="20"/>
+          <w:szCs w:val="20"/>
+          <w:lang w:val="en-GB"/>
+        </w:rPr>
+        <w:t>Install Kivy globally on your system but with the following command</w:t>
+      </w:r>
+    </w:p>
+    <w:p>
+      <w:pPr>
+        <w:pStyle w:val="Listenabsatz"/>
+        <w:numPr>
+          <w:ilvl w:val="0"/>
+          <w:numId w:val="1"/>
+        </w:numPr>
+        <w:rPr>
+          <w:sz w:val="20"/>
+          <w:szCs w:val="20"/>
+          <w:lang w:val="en-GB"/>
+        </w:rPr>
+      </w:pPr>
+      <w:r>
+        <w:rPr>
+          <w:sz w:val="20"/>
+          <w:szCs w:val="20"/>
+          <w:lang w:val="en-GB"/>
+        </w:rPr>
+        <w:t xml:space="preserve"> </w:t>
+      </w:r>
+      <w:r>
+        <w:rPr>
+          <w:sz w:val="20"/>
+          <w:szCs w:val="20"/>
+          <w:lang w:val="en-GB"/>
+        </w:rPr>
+        <w:t xml:space="preserve">Install Cython </w:t>
+      </w:r>
+      <w:r>
+        <w:rPr>
+          <w:sz w:val="20"/>
+          <w:szCs w:val="20"/>
+          <w:lang w:val="en-GB"/>
+        </w:rPr>
+        <w:t>0.28.3</w:t>
+      </w:r>
+      <w:r>
+        <w:rPr>
+          <w:sz w:val="20"/>
+          <w:szCs w:val="20"/>
+          <w:lang w:val="en-GB"/>
+        </w:rPr>
+        <w:t xml:space="preserve"> </w:t>
+      </w:r>
+      <w:r>
+        <w:rPr>
+          <w:sz w:val="20"/>
+          <w:szCs w:val="20"/>
+          <w:lang w:val="en-GB"/>
+        </w:rPr>
+        <w:t xml:space="preserve">( according to </w:t>
+      </w:r>
+      <w:hyperlink r:id="rId19" w:history="1">
         <w:r>
           <w:rPr>
             <w:rStyle w:val="Hyperlink"/>
-            <w:rFonts w:ascii="Times New Roman" w:eastAsia="Times New Roman" w:hAnsi="Times New Roman" w:cs="Times New Roman"/>
-            <w:lang w:eastAsia="de-DE"/>
+            <w:sz w:val="20"/>
+            <w:szCs w:val="20"/>
+            <w:lang w:val="en-GB"/>
           </w:rPr>
-          <w:t>https://www.amazon.de/Logitech-Wireless-Tastatur-Deutsches-Tastaturlayout/dp/B00VHHWNMI/ref=sr_1_3?ie=UTF8&amp;qid=1534934623&amp;sr=8-3&amp;keywords=logitech+tastatur+touch</w:t>
+          <w:t>https://kivy.org/docs/installation/installation-rpi.html</w:t>
         </w:r>
       </w:hyperlink>
       <w:r>
         <w:rPr>
-          <w:rFonts w:ascii="Times New Roman" w:eastAsia="Times New Roman" w:hAnsi="Times New Roman" w:cs="Times New Roman"/>
-          <w:lang w:eastAsia="de-DE"/>
+          <w:sz w:val="20"/>
+          <w:szCs w:val="20"/>
+          <w:lang w:val="en-GB"/>
         </w:rPr>
         <w:t xml:space="preserve"> </w:t>
       </w:r>
-    </w:p>
-    <w:p/>
-    <w:p/>
-    <w:p>
-      <w:pPr>
-        <w:rPr>
-          <w:lang w:val="en-US"/>
-        </w:rPr>
-      </w:pPr>
-      <w:r>
-        <w:rPr>
-          <w:lang w:val="en-US"/>
-        </w:rPr>
-        <w:t xml:space="preserve">Assembly </w:t>
-      </w:r>
-    </w:p>
-    <w:p>
-      <w:pPr>
-        <w:rPr>
-          <w:lang w:val="en-US"/>
-        </w:rPr>
-      </w:pPr>
-    </w:p>
-    <w:p>
-      <w:pPr>
-        <w:rPr>
-          <w:lang w:val="en-US"/>
-        </w:rPr>
-      </w:pPr>
-      <w:r>
-        <w:rPr>
-          <w:lang w:val="en-US"/>
-        </w:rPr>
-        <w:t>Soldering</w:t>
-      </w:r>
-    </w:p>
-    <w:p>
-      <w:pPr>
-        <w:rPr>
-          <w:lang w:val="en-US"/>
-        </w:rPr>
-      </w:pPr>
-    </w:p>
-    <w:p>
-      <w:pPr>
-        <w:rPr>
-          <w:lang w:val="en-US"/>
-        </w:rPr>
-      </w:pPr>
-      <w:r>
-        <w:rPr>
-          <w:lang w:val="en-US"/>
-        </w:rPr>
-        <w:t>How-to setup the Raspberry Pi</w:t>
-      </w:r>
-    </w:p>
-    <w:p>
-      <w:pPr>
-        <w:rPr>
-          <w:lang w:val="en-US"/>
-        </w:rPr>
-      </w:pPr>
-    </w:p>
-    <w:p>
-      <w:pPr>
-        <w:rPr>
-          <w:lang w:val="en-US"/>
-        </w:rPr>
-      </w:pPr>
-      <w:r>
-        <w:rPr>
-          <w:lang w:val="en-US"/>
-        </w:rPr>
+      <w:r>
+        <w:rPr>
+          <w:sz w:val="20"/>
+          <w:szCs w:val="20"/>
+          <w:lang w:val="en-GB"/>
+        </w:rPr>
+        <w:t>):</w:t>
+      </w:r>
+    </w:p>
+    <w:p>
+      <w:pPr>
+        <w:pStyle w:val="Listenabsatz"/>
+        <w:numPr>
+          <w:ilvl w:val="0"/>
+          <w:numId w:val="4"/>
+        </w:numPr>
+        <w:rPr>
+          <w:sz w:val="20"/>
+          <w:szCs w:val="20"/>
+          <w:lang w:val="en-GB"/>
+        </w:rPr>
+      </w:pPr>
+      <w:r>
+        <w:rPr>
+          <w:sz w:val="20"/>
+          <w:szCs w:val="20"/>
+          <w:lang w:val="en-GB"/>
+        </w:rPr>
+        <w:lastRenderedPageBreak/>
+        <w:t>pi@raspberrypi:~$</w:t>
+      </w:r>
+      <w:r>
+        <w:rPr>
+          <w:sz w:val="20"/>
+          <w:szCs w:val="20"/>
+          <w:lang w:val="en-GB"/>
+        </w:rPr>
+        <w:t xml:space="preserve"> sudo python -m </w:t>
+      </w:r>
+      <w:r>
+        <w:rPr>
+          <w:sz w:val="20"/>
+          <w:szCs w:val="20"/>
+          <w:lang w:val="en-GB"/>
+        </w:rPr>
+        <w:t>pip install -U Cython==0.28.3</w:t>
+      </w:r>
+      <w:r>
+        <w:rPr>
+          <w:sz w:val="20"/>
+          <w:szCs w:val="20"/>
+          <w:lang w:val="en-GB"/>
+        </w:rPr>
+        <w:t xml:space="preserve"> (takes approx. 2h on RasPi Zero)</w:t>
+      </w:r>
+    </w:p>
+    <w:p>
+      <w:pPr>
+        <w:pStyle w:val="Listenabsatz"/>
+        <w:numPr>
+          <w:ilvl w:val="0"/>
+          <w:numId w:val="1"/>
+        </w:numPr>
+        <w:rPr>
+          <w:sz w:val="20"/>
+          <w:szCs w:val="20"/>
+          <w:lang w:val="en-GB"/>
+        </w:rPr>
+      </w:pPr>
+      <w:r>
+        <w:rPr>
+          <w:sz w:val="20"/>
+          <w:szCs w:val="20"/>
+          <w:lang w:val="en-GB"/>
+        </w:rPr>
+        <w:t xml:space="preserve">Install Kivy </w:t>
+      </w:r>
+      <w:r>
+        <w:rPr>
+          <w:sz w:val="20"/>
+          <w:szCs w:val="20"/>
+          <w:lang w:val="en-GB"/>
+        </w:rPr>
+        <w:t xml:space="preserve">( according to </w:t>
+      </w:r>
+      <w:hyperlink r:id="rId20" w:history="1">
+        <w:r>
+          <w:rPr>
+            <w:rStyle w:val="Hyperlink"/>
+            <w:sz w:val="20"/>
+            <w:szCs w:val="20"/>
+            <w:lang w:val="en-GB"/>
+          </w:rPr>
+          <w:t>https://kivy.org/docs/installation/installation-rpi.html</w:t>
+        </w:r>
+      </w:hyperlink>
+      <w:r>
+        <w:rPr>
+          <w:sz w:val="20"/>
+          <w:szCs w:val="20"/>
+          <w:lang w:val="en-GB"/>
+        </w:rPr>
+        <w:t xml:space="preserve"> </w:t>
+      </w:r>
+      <w:r>
+        <w:rPr>
+          <w:sz w:val="20"/>
+          <w:szCs w:val="20"/>
+          <w:lang w:val="en-GB"/>
+        </w:rPr>
+        <w:t>):</w:t>
+      </w:r>
+    </w:p>
+    <w:p>
+      <w:pPr>
+        <w:pStyle w:val="Listenabsatz"/>
+        <w:numPr>
+          <w:ilvl w:val="0"/>
+          <w:numId w:val="4"/>
+        </w:numPr>
+        <w:rPr>
+          <w:sz w:val="20"/>
+          <w:szCs w:val="20"/>
+          <w:lang w:val="en-GB"/>
+        </w:rPr>
+      </w:pPr>
+      <w:r>
+        <w:rPr>
+          <w:sz w:val="20"/>
+          <w:szCs w:val="20"/>
+          <w:lang w:val="en-GB"/>
+        </w:rPr>
+        <w:t>pi@raspberrypi:~$</w:t>
+      </w:r>
+      <w:r>
+        <w:rPr>
+          <w:sz w:val="20"/>
+          <w:szCs w:val="20"/>
+          <w:lang w:val="en-GB"/>
+        </w:rPr>
+        <w:t xml:space="preserve">: </w:t>
+      </w:r>
+      <w:r>
+        <w:rPr>
+          <w:sz w:val="20"/>
+          <w:szCs w:val="20"/>
+          <w:lang w:val="en-GB"/>
+        </w:rPr>
+        <w:t>sudo pip install git+https://github.com/kivy/kivy.git@master</w:t>
+      </w:r>
+      <w:r>
+        <w:rPr>
+          <w:sz w:val="20"/>
+          <w:szCs w:val="20"/>
+          <w:lang w:val="en-GB"/>
+        </w:rPr>
+        <w:t xml:space="preserve"> </w:t>
+      </w:r>
+    </w:p>
+    <w:p>
+      <w:pPr>
+        <w:pStyle w:val="Listenabsatz"/>
+        <w:ind w:left="1080"/>
+        <w:rPr>
+          <w:sz w:val="20"/>
+          <w:szCs w:val="20"/>
+          <w:lang w:val="en-GB"/>
+        </w:rPr>
+      </w:pPr>
+      <w:r>
+        <w:rPr>
+          <w:sz w:val="20"/>
+          <w:szCs w:val="20"/>
+          <w:lang w:val="en-GB"/>
+        </w:rPr>
+        <w:t>(takes approx. 2h on RasPi Zero)</w:t>
+      </w:r>
+    </w:p>
+    <w:p>
+      <w:pPr>
+        <w:pStyle w:val="Listenabsatz"/>
+        <w:numPr>
+          <w:ilvl w:val="0"/>
+          <w:numId w:val="1"/>
+        </w:numPr>
+        <w:rPr>
+          <w:sz w:val="20"/>
+          <w:szCs w:val="20"/>
+          <w:lang w:val="en-GB"/>
+        </w:rPr>
+      </w:pPr>
+      <w:r>
+        <w:rPr>
+          <w:sz w:val="20"/>
+          <w:szCs w:val="20"/>
+          <w:lang w:val="en-GB"/>
+        </w:rPr>
+        <w:t>Open RasPi Config and activate SSH:</w:t>
+      </w:r>
+    </w:p>
+    <w:p>
+      <w:pPr>
+        <w:pStyle w:val="Listenabsatz"/>
+        <w:numPr>
+          <w:ilvl w:val="0"/>
+          <w:numId w:val="4"/>
+        </w:numPr>
+        <w:rPr>
+          <w:sz w:val="20"/>
+          <w:szCs w:val="20"/>
+          <w:lang w:val="en-GB"/>
+        </w:rPr>
+      </w:pPr>
+      <w:r>
+        <w:rPr>
+          <w:sz w:val="20"/>
+          <w:szCs w:val="20"/>
+          <w:lang w:val="en-GB"/>
+        </w:rPr>
+        <w:t>pi@raspberrypi:~$ sudo</w:t>
+      </w:r>
+      <w:r>
+        <w:rPr>
+          <w:sz w:val="20"/>
+          <w:szCs w:val="20"/>
+          <w:lang w:val="en-GB"/>
+        </w:rPr>
+        <w:t xml:space="preserve"> raspi-config</w:t>
+      </w:r>
+    </w:p>
+    <w:p>
+      <w:pPr>
+        <w:pStyle w:val="Listenabsatz"/>
+        <w:numPr>
+          <w:ilvl w:val="0"/>
+          <w:numId w:val="4"/>
+        </w:numPr>
+        <w:rPr>
+          <w:sz w:val="20"/>
+          <w:szCs w:val="20"/>
+          <w:lang w:val="en-GB"/>
+        </w:rPr>
+      </w:pPr>
+      <w:r>
+        <w:rPr>
+          <w:sz w:val="20"/>
+          <w:szCs w:val="20"/>
+          <w:lang w:val="en-GB"/>
+        </w:rPr>
+        <w:t>N</w:t>
+      </w:r>
+      <w:r>
+        <w:rPr>
+          <w:sz w:val="20"/>
+          <w:szCs w:val="20"/>
+          <w:lang w:val="en-GB"/>
+        </w:rPr>
+        <w:t>avigate to: Interfacing Options</w:t>
+      </w:r>
+      <w:r>
+        <w:rPr>
+          <w:rFonts w:cstheme="minorHAnsi"/>
+          <w:sz w:val="20"/>
+          <w:szCs w:val="20"/>
+          <w:lang w:val="en-GB"/>
+        </w:rPr>
+        <w:t xml:space="preserve"> </w:t>
+      </w:r>
+      <w:r>
+        <w:rPr>
+          <w:rFonts w:cstheme="minorHAnsi"/>
+          <w:lang w:val="en-GB"/>
+        </w:rPr>
+        <w:sym w:font="Wingdings" w:char="F0F0"/>
+      </w:r>
+      <w:r>
+        <w:rPr>
+          <w:rFonts w:cstheme="minorHAnsi"/>
+          <w:sz w:val="20"/>
+          <w:szCs w:val="20"/>
+          <w:lang w:val="en-GB"/>
+        </w:rPr>
+        <w:t xml:space="preserve"> SSH </w:t>
+      </w:r>
+      <w:r>
+        <w:rPr>
+          <w:rFonts w:cstheme="minorHAnsi"/>
+          <w:lang w:val="en-GB"/>
+        </w:rPr>
+        <w:sym w:font="Wingdings" w:char="F0F0"/>
+      </w:r>
+      <w:r>
+        <w:rPr>
+          <w:rFonts w:cstheme="minorHAnsi"/>
+          <w:sz w:val="20"/>
+          <w:szCs w:val="20"/>
+          <w:lang w:val="en-GB"/>
+        </w:rPr>
+        <w:t xml:space="preserve"> Enable SSH </w:t>
+      </w:r>
+      <w:r>
+        <w:rPr>
+          <w:rFonts w:cstheme="minorHAnsi"/>
+          <w:lang w:val="en-GB"/>
+        </w:rPr>
+        <w:sym w:font="Wingdings" w:char="F0F0"/>
+      </w:r>
+      <w:r>
+        <w:rPr>
+          <w:rFonts w:cstheme="minorHAnsi"/>
+          <w:sz w:val="20"/>
+          <w:szCs w:val="20"/>
+          <w:lang w:val="en-GB"/>
+        </w:rPr>
+        <w:t xml:space="preserve"> Yes</w:t>
+      </w:r>
+    </w:p>
+    <w:p>
+      <w:pPr>
+        <w:pStyle w:val="Listenabsatz"/>
+        <w:numPr>
+          <w:ilvl w:val="0"/>
+          <w:numId w:val="1"/>
+        </w:numPr>
+        <w:rPr>
+          <w:sz w:val="20"/>
+          <w:szCs w:val="20"/>
+          <w:lang w:val="en-GB"/>
+        </w:rPr>
+      </w:pPr>
+      <w:r>
+        <w:rPr>
+          <w:sz w:val="20"/>
+          <w:szCs w:val="20"/>
+          <w:lang w:val="en-GB"/>
+        </w:rPr>
+        <w:t>Connect to your Raspberry Pi using its IP-Address within your Network (e.g. with PuTTy on Windows</w:t>
+      </w:r>
+    </w:p>
+    <w:p>
+      <w:pPr>
+        <w:pStyle w:val="Listenabsatz"/>
+        <w:numPr>
+          <w:ilvl w:val="0"/>
+          <w:numId w:val="1"/>
+        </w:numPr>
+        <w:rPr>
+          <w:sz w:val="20"/>
+          <w:szCs w:val="20"/>
+          <w:lang w:val="en-GB"/>
+        </w:rPr>
+      </w:pPr>
+      <w:r>
+        <w:rPr>
+          <w:sz w:val="20"/>
+          <w:szCs w:val="20"/>
+          <w:lang w:val="en-GB"/>
+        </w:rPr>
+        <w:t>Create Folder “Programming” in home directory. Change into that folder via SSH-Terminal</w:t>
+      </w:r>
+    </w:p>
+    <w:p>
+      <w:pPr>
+        <w:pStyle w:val="Listenabsatz"/>
+        <w:numPr>
+          <w:ilvl w:val="0"/>
+          <w:numId w:val="1"/>
+        </w:numPr>
+        <w:rPr>
+          <w:sz w:val="20"/>
+          <w:szCs w:val="20"/>
+          <w:lang w:val="en-GB"/>
+        </w:rPr>
+      </w:pPr>
+      <w:r>
+        <w:rPr>
+          <w:sz w:val="20"/>
+          <w:szCs w:val="20"/>
+          <w:lang w:val="en-GB"/>
+        </w:rPr>
+        <w:t xml:space="preserve">Fetch FludiscopeApp from Benedict Diederichs Branch on GitLab: </w:t>
+      </w:r>
+    </w:p>
+    <w:p>
+      <w:pPr>
+        <w:pStyle w:val="Listenabsatz"/>
+        <w:numPr>
+          <w:ilvl w:val="0"/>
+          <w:numId w:val="5"/>
+        </w:numPr>
+        <w:rPr>
+          <w:sz w:val="20"/>
+          <w:szCs w:val="20"/>
+          <w:lang w:val="en-GB"/>
+        </w:rPr>
+      </w:pPr>
+      <w:r>
+        <w:rPr>
+          <w:sz w:val="20"/>
+          <w:szCs w:val="20"/>
+          <w:lang w:val="en-GB"/>
+        </w:rPr>
+        <w:t>pi@raspberrypi:~$</w:t>
+      </w:r>
+      <w:r>
+        <w:rPr>
+          <w:sz w:val="20"/>
+          <w:szCs w:val="20"/>
+          <w:lang w:val="en-GB"/>
+        </w:rPr>
+        <w:t xml:space="preserve"> </w:t>
+      </w:r>
+      <w:r>
+        <w:rPr>
+          <w:sz w:val="20"/>
+          <w:szCs w:val="20"/>
+          <w:lang w:val="en-GB"/>
+        </w:rPr>
+        <w:t>git clone -b developBD --single-branch git@gitlab.com:renerichter/PPS-app.git</w:t>
+      </w:r>
+    </w:p>
+    <w:p>
+      <w:pPr>
+        <w:pStyle w:val="Listenabsatz"/>
+        <w:numPr>
+          <w:ilvl w:val="0"/>
+          <w:numId w:val="1"/>
+        </w:numPr>
+        <w:rPr>
+          <w:sz w:val="20"/>
+          <w:szCs w:val="20"/>
+          <w:lang w:val="en-GB"/>
+        </w:rPr>
+      </w:pPr>
+      <w:r>
+        <w:rPr>
+          <w:sz w:val="20"/>
+          <w:szCs w:val="20"/>
+          <w:lang w:val="en-GB"/>
+        </w:rPr>
+        <w:t>Browse to: ~/Programming/PPS-app/code/</w:t>
+      </w:r>
+    </w:p>
+    <w:p>
+      <w:pPr>
+        <w:pStyle w:val="Listenabsatz"/>
+        <w:numPr>
+          <w:ilvl w:val="0"/>
+          <w:numId w:val="1"/>
+        </w:numPr>
+        <w:rPr>
+          <w:sz w:val="20"/>
+          <w:szCs w:val="20"/>
+          <w:lang w:val="en-GB"/>
+        </w:rPr>
+      </w:pPr>
+      <w:r>
+        <w:rPr>
+          <w:sz w:val="20"/>
+          <w:szCs w:val="20"/>
+          <w:lang w:val="en-GB"/>
+        </w:rPr>
+        <w:t>Run: python main.py</w:t>
+      </w:r>
+    </w:p>
+    <w:p>
+      <w:pPr>
+        <w:pStyle w:val="Listenabsatz"/>
+        <w:numPr>
+          <w:ilvl w:val="0"/>
+          <w:numId w:val="1"/>
+        </w:numPr>
+        <w:rPr>
+          <w:sz w:val="20"/>
+          <w:szCs w:val="20"/>
+          <w:lang w:val="en-GB"/>
+        </w:rPr>
+      </w:pPr>
+      <w:r>
+        <w:rPr>
+          <w:sz w:val="20"/>
+          <w:szCs w:val="20"/>
+          <w:lang w:val="en-GB"/>
+        </w:rPr>
+        <w:t>Install all missing dependencies you are notified about to be missing (list may be incomplete):</w:t>
+      </w:r>
+    </w:p>
+    <w:p>
+      <w:pPr>
+        <w:pStyle w:val="Listenabsatz"/>
+        <w:numPr>
+          <w:ilvl w:val="0"/>
+          <w:numId w:val="5"/>
+        </w:numPr>
+        <w:rPr>
+          <w:sz w:val="20"/>
+          <w:szCs w:val="20"/>
+          <w:lang w:val="en-GB"/>
+        </w:rPr>
+      </w:pPr>
+      <w:r>
+        <w:rPr>
+          <w:sz w:val="20"/>
+          <w:szCs w:val="20"/>
+          <w:lang w:val="en-GB"/>
+        </w:rPr>
+        <w:t>pi@raspberrypi:~$</w:t>
+      </w:r>
+      <w:r>
+        <w:rPr>
+          <w:sz w:val="20"/>
+          <w:szCs w:val="20"/>
+          <w:lang w:val="en-GB"/>
+        </w:rPr>
+        <w:t>:</w:t>
+      </w:r>
+      <w:r>
+        <w:rPr>
+          <w:sz w:val="20"/>
+          <w:szCs w:val="20"/>
+          <w:lang w:val="en-GB"/>
+        </w:rPr>
+        <w:t xml:space="preserve"> p</w:t>
+      </w:r>
+      <w:r>
+        <w:rPr>
+          <w:sz w:val="20"/>
+          <w:szCs w:val="20"/>
+          <w:lang w:val="en-GB"/>
+        </w:rPr>
+        <w:t>ython -m pip install unipath</w:t>
+      </w:r>
+    </w:p>
+    <w:p>
+      <w:pPr>
+        <w:pStyle w:val="Listenabsatz"/>
+        <w:numPr>
+          <w:ilvl w:val="0"/>
+          <w:numId w:val="5"/>
+        </w:numPr>
+        <w:rPr>
+          <w:sz w:val="20"/>
+          <w:szCs w:val="20"/>
+          <w:lang w:val="en-GB"/>
+        </w:rPr>
+      </w:pPr>
+      <w:r>
+        <w:rPr>
+          <w:sz w:val="20"/>
+          <w:szCs w:val="20"/>
+          <w:lang w:val="en-GB"/>
+        </w:rPr>
+        <w:t>pi@raspberrypi:~$</w:t>
+      </w:r>
+      <w:r>
+        <w:rPr>
+          <w:sz w:val="20"/>
+          <w:szCs w:val="20"/>
+          <w:lang w:val="en-GB"/>
+        </w:rPr>
+        <w:t xml:space="preserve">: </w:t>
+      </w:r>
+      <w:r>
+        <w:rPr>
+          <w:sz w:val="20"/>
+          <w:szCs w:val="20"/>
+          <w:lang w:val="en-GB"/>
+        </w:rPr>
+        <w:t>python -m pip install ruamel.yaml</w:t>
+      </w:r>
+    </w:p>
+    <w:p>
+      <w:pPr>
+        <w:pStyle w:val="Listenabsatz"/>
+        <w:numPr>
+          <w:ilvl w:val="0"/>
+          <w:numId w:val="5"/>
+        </w:numPr>
+        <w:rPr>
+          <w:sz w:val="20"/>
+          <w:szCs w:val="20"/>
+          <w:lang w:val="en-GB"/>
+        </w:rPr>
+      </w:pPr>
+      <w:r>
+        <w:rPr>
+          <w:sz w:val="20"/>
+          <w:szCs w:val="20"/>
+          <w:lang w:val="en-GB"/>
+        </w:rPr>
+        <w:t>pi@raspberrypi:~$</w:t>
+      </w:r>
+      <w:r>
+        <w:rPr>
+          <w:sz w:val="20"/>
+          <w:szCs w:val="20"/>
+          <w:lang w:val="en-GB"/>
+        </w:rPr>
+        <w:t>: sudo apt-get install libffi-dev</w:t>
+      </w:r>
+    </w:p>
+    <w:p>
+      <w:pPr>
+        <w:pStyle w:val="Listenabsatz"/>
+        <w:numPr>
+          <w:ilvl w:val="0"/>
+          <w:numId w:val="5"/>
+        </w:numPr>
+        <w:rPr>
+          <w:sz w:val="20"/>
+          <w:szCs w:val="20"/>
+          <w:lang w:val="en-GB"/>
+        </w:rPr>
+      </w:pPr>
+      <w:r>
+        <w:rPr>
+          <w:sz w:val="20"/>
+          <w:szCs w:val="20"/>
+          <w:lang w:val="en-GB"/>
+        </w:rPr>
+        <w:t>pi@raspberrypi:~$</w:t>
+      </w:r>
+      <w:r>
+        <w:rPr>
+          <w:sz w:val="20"/>
+          <w:szCs w:val="20"/>
+          <w:lang w:val="en-GB"/>
+        </w:rPr>
+        <w:t>: python -m pip install cffi</w:t>
+      </w:r>
+    </w:p>
+    <w:p>
+      <w:pPr>
+        <w:pStyle w:val="Listenabsatz"/>
+        <w:numPr>
+          <w:ilvl w:val="0"/>
+          <w:numId w:val="5"/>
+        </w:numPr>
+        <w:rPr>
+          <w:sz w:val="20"/>
+          <w:szCs w:val="20"/>
+          <w:lang w:val="en-GB"/>
+        </w:rPr>
+      </w:pPr>
+      <w:r>
+        <w:rPr>
+          <w:sz w:val="20"/>
+          <w:szCs w:val="20"/>
+          <w:lang w:val="en-GB"/>
+        </w:rPr>
+        <w:t>pi@raspberrypi:~$</w:t>
+      </w:r>
+      <w:r>
+        <w:rPr>
+          <w:sz w:val="20"/>
+          <w:szCs w:val="20"/>
+          <w:lang w:val="en-GB"/>
+        </w:rPr>
+        <w:t>: python -m pip install smbus-cffi</w:t>
+      </w:r>
+    </w:p>
+    <w:p>
+      <w:pPr>
+        <w:pStyle w:val="Listenabsatz"/>
+        <w:numPr>
+          <w:ilvl w:val="0"/>
+          <w:numId w:val="5"/>
+        </w:numPr>
+        <w:rPr>
+          <w:sz w:val="20"/>
+          <w:szCs w:val="20"/>
+          <w:lang w:val="en-GB"/>
+        </w:rPr>
+      </w:pPr>
+      <w:r>
+        <w:rPr>
+          <w:sz w:val="20"/>
+          <w:szCs w:val="20"/>
+          <w:lang w:val="en-GB"/>
+        </w:rPr>
+        <w:t>pi@raspberrypi:~$</w:t>
+      </w:r>
+      <w:r>
+        <w:rPr>
+          <w:sz w:val="20"/>
+          <w:szCs w:val="20"/>
+          <w:lang w:val="en-GB"/>
+        </w:rPr>
+        <w:t>: python -m pip install pyusb</w:t>
+      </w:r>
+    </w:p>
+    <w:p>
+      <w:pPr>
+        <w:pStyle w:val="Listenabsatz"/>
+        <w:numPr>
+          <w:ilvl w:val="0"/>
+          <w:numId w:val="5"/>
+        </w:numPr>
+        <w:rPr>
+          <w:sz w:val="20"/>
+          <w:szCs w:val="20"/>
+          <w:lang w:val="en-GB"/>
+        </w:rPr>
+      </w:pPr>
+      <w:r>
+        <w:rPr>
+          <w:sz w:val="20"/>
+          <w:szCs w:val="20"/>
+          <w:lang w:val="en-GB"/>
+        </w:rPr>
+        <w:t>pi@raspberrypi:~$</w:t>
+      </w:r>
+      <w:r>
+        <w:rPr>
+          <w:sz w:val="20"/>
+          <w:szCs w:val="20"/>
+          <w:lang w:val="en-GB"/>
+        </w:rPr>
+        <w:t>: python -m pip install safe-cast</w:t>
+      </w:r>
+    </w:p>
+    <w:p>
+      <w:pPr>
+        <w:ind w:left="720"/>
+        <w:rPr>
+          <w:sz w:val="20"/>
+          <w:szCs w:val="20"/>
+          <w:lang w:val="en-GB"/>
+        </w:rPr>
+      </w:pPr>
+    </w:p>
+    <w:p>
+      <w:pPr>
+        <w:pStyle w:val="Listenabsatz"/>
+        <w:numPr>
+          <w:ilvl w:val="0"/>
+          <w:numId w:val="1"/>
+        </w:numPr>
+        <w:rPr>
+          <w:sz w:val="20"/>
+          <w:szCs w:val="20"/>
+          <w:lang w:val="en-GB"/>
+        </w:rPr>
+      </w:pPr>
+      <w:r>
+        <w:rPr>
+          <w:sz w:val="20"/>
+          <w:szCs w:val="20"/>
+          <w:lang w:val="en-GB"/>
+        </w:rPr>
+        <w:t>Install pre-compiled OpenCV 2.4.9.1 as described in order to save hours of compile-time as opposed to widespread conventional install. Get OpenCV-dependencies in advance. And check it installed correctly afterwards.</w:t>
+      </w:r>
+    </w:p>
+    <w:p>
+      <w:pPr>
+        <w:pStyle w:val="Listenabsatz"/>
+        <w:numPr>
+          <w:ilvl w:val="0"/>
+          <w:numId w:val="7"/>
+        </w:numPr>
+        <w:rPr>
+          <w:sz w:val="20"/>
+          <w:szCs w:val="20"/>
+          <w:lang w:val="en-GB"/>
+        </w:rPr>
+      </w:pPr>
+      <w:r>
+        <w:rPr>
+          <w:sz w:val="20"/>
+          <w:szCs w:val="20"/>
+          <w:lang w:val="en-GB"/>
+        </w:rPr>
+        <w:t>pi@raspberrypi:~$</w:t>
+      </w:r>
+      <w:r>
+        <w:rPr>
+          <w:sz w:val="20"/>
+          <w:szCs w:val="20"/>
+          <w:lang w:val="en-GB"/>
+        </w:rPr>
+        <w:t xml:space="preserve">: </w:t>
+      </w:r>
+      <w:r>
+        <w:rPr>
+          <w:sz w:val="20"/>
+          <w:szCs w:val="20"/>
+          <w:lang w:val="en-GB"/>
+        </w:rPr>
+        <w:t>sudo apt-get update</w:t>
+      </w:r>
+    </w:p>
+    <w:p>
+      <w:pPr>
+        <w:pStyle w:val="Listenabsatz"/>
+        <w:numPr>
+          <w:ilvl w:val="0"/>
+          <w:numId w:val="7"/>
+        </w:numPr>
+        <w:rPr>
+          <w:sz w:val="20"/>
+          <w:szCs w:val="20"/>
+          <w:lang w:val="en-GB"/>
+        </w:rPr>
+      </w:pPr>
+      <w:r>
+        <w:rPr>
+          <w:sz w:val="20"/>
+          <w:szCs w:val="20"/>
+          <w:lang w:val="en-GB"/>
+        </w:rPr>
+        <w:t>pi@raspberrypi:~$</w:t>
+      </w:r>
+      <w:r>
+        <w:rPr>
+          <w:sz w:val="20"/>
+          <w:szCs w:val="20"/>
+          <w:lang w:val="en-GB"/>
+        </w:rPr>
+        <w:t xml:space="preserve">: </w:t>
+      </w:r>
+      <w:r>
+        <w:rPr>
+          <w:sz w:val="20"/>
+          <w:szCs w:val="20"/>
+          <w:lang w:val="en-GB"/>
+        </w:rPr>
+        <w:t>sudo apt-get upgrade</w:t>
+      </w:r>
+    </w:p>
+    <w:p>
+      <w:pPr>
+        <w:pStyle w:val="Listenabsatz"/>
+        <w:numPr>
+          <w:ilvl w:val="0"/>
+          <w:numId w:val="7"/>
+        </w:numPr>
+        <w:rPr>
+          <w:sz w:val="20"/>
+          <w:szCs w:val="20"/>
+          <w:lang w:val="en-GB"/>
+        </w:rPr>
+      </w:pPr>
+      <w:r>
+        <w:rPr>
+          <w:sz w:val="20"/>
+          <w:szCs w:val="20"/>
+          <w:lang w:val="en-GB"/>
+        </w:rPr>
+        <w:t xml:space="preserve">pi@raspberrypi:~$ </w:t>
+      </w:r>
+      <w:r>
+        <w:rPr>
+          <w:sz w:val="20"/>
+          <w:szCs w:val="20"/>
+          <w:lang w:val="en-GB"/>
+        </w:rPr>
+        <w:t>sudo apt-get install libtiff5-dev libjasper-dev libpng12-dev</w:t>
+      </w:r>
+    </w:p>
+    <w:p>
+      <w:pPr>
+        <w:pStyle w:val="Listenabsatz"/>
+        <w:numPr>
+          <w:ilvl w:val="0"/>
+          <w:numId w:val="7"/>
+        </w:numPr>
+        <w:rPr>
+          <w:sz w:val="20"/>
+          <w:szCs w:val="20"/>
+          <w:lang w:val="en-GB"/>
+        </w:rPr>
+      </w:pPr>
+      <w:r>
+        <w:rPr>
+          <w:sz w:val="20"/>
+          <w:szCs w:val="20"/>
+          <w:lang w:val="en-GB"/>
+        </w:rPr>
+        <w:t xml:space="preserve">pi@raspberrypi:~$ </w:t>
+      </w:r>
+      <w:r>
+        <w:rPr>
+          <w:sz w:val="20"/>
+          <w:szCs w:val="20"/>
+          <w:lang w:val="en-GB"/>
+        </w:rPr>
+        <w:t>sudo apt-get install libjpeg-dev</w:t>
+      </w:r>
+    </w:p>
+    <w:p>
+      <w:pPr>
+        <w:pStyle w:val="Listenabsatz"/>
+        <w:numPr>
+          <w:ilvl w:val="0"/>
+          <w:numId w:val="7"/>
+        </w:numPr>
+        <w:rPr>
+          <w:sz w:val="20"/>
+          <w:szCs w:val="20"/>
+          <w:lang w:val="en-GB"/>
+        </w:rPr>
+      </w:pPr>
+      <w:r>
+        <w:rPr>
+          <w:sz w:val="20"/>
+          <w:szCs w:val="20"/>
+          <w:lang w:val="en-GB"/>
+        </w:rPr>
+        <w:t xml:space="preserve">pi@raspberrypi:~$ </w:t>
+      </w:r>
+      <w:r>
+        <w:rPr>
+          <w:sz w:val="20"/>
+          <w:szCs w:val="20"/>
+          <w:lang w:val="en-GB"/>
+        </w:rPr>
+        <w:t>sudo apt-get install libavcodec-dev libavformat-dev libswscale-dev libv4l-dev</w:t>
+      </w:r>
+    </w:p>
+    <w:p>
+      <w:pPr>
+        <w:pStyle w:val="Listenabsatz"/>
+        <w:numPr>
+          <w:ilvl w:val="0"/>
+          <w:numId w:val="7"/>
+        </w:numPr>
+        <w:rPr>
+          <w:sz w:val="20"/>
+          <w:szCs w:val="20"/>
+          <w:lang w:val="en-GB"/>
+        </w:rPr>
+      </w:pPr>
+      <w:r>
+        <w:rPr>
+          <w:sz w:val="20"/>
+          <w:szCs w:val="20"/>
+          <w:lang w:val="en-GB"/>
+        </w:rPr>
+        <w:t xml:space="preserve">pi@raspberrypi:~$ </w:t>
+      </w:r>
+      <w:r>
+        <w:rPr>
+          <w:sz w:val="20"/>
+          <w:szCs w:val="20"/>
+          <w:lang w:val="en-GB"/>
+        </w:rPr>
+        <w:t>sudo apt-get install libgtk2.0-dev</w:t>
+      </w:r>
+    </w:p>
+    <w:p>
+      <w:pPr>
+        <w:pStyle w:val="Listenabsatz"/>
+        <w:numPr>
+          <w:ilvl w:val="0"/>
+          <w:numId w:val="7"/>
+        </w:numPr>
+        <w:rPr>
+          <w:sz w:val="20"/>
+          <w:szCs w:val="20"/>
+          <w:lang w:val="en-GB"/>
+        </w:rPr>
+      </w:pPr>
+      <w:r>
+        <w:rPr>
+          <w:sz w:val="20"/>
+          <w:szCs w:val="20"/>
+          <w:lang w:val="en-GB"/>
+        </w:rPr>
+        <w:t xml:space="preserve">pi@raspberrypi:~$ </w:t>
+      </w:r>
+      <w:r>
+        <w:rPr>
+          <w:sz w:val="20"/>
+          <w:szCs w:val="20"/>
+          <w:lang w:val="en-GB"/>
+        </w:rPr>
+        <w:t>sudo apt-get install libatlas-base-dev gfortran</w:t>
+      </w:r>
+    </w:p>
+    <w:p>
+      <w:pPr>
+        <w:pStyle w:val="Listenabsatz"/>
+        <w:numPr>
+          <w:ilvl w:val="0"/>
+          <w:numId w:val="7"/>
+        </w:numPr>
+        <w:rPr>
+          <w:sz w:val="20"/>
+          <w:szCs w:val="20"/>
+          <w:lang w:val="en-GB"/>
+        </w:rPr>
+      </w:pPr>
+      <w:r>
+        <w:rPr>
+          <w:sz w:val="20"/>
+          <w:szCs w:val="20"/>
+          <w:lang w:val="en-GB"/>
+        </w:rPr>
+        <w:t xml:space="preserve">pi@raspberrypi:~$ </w:t>
+      </w:r>
+      <w:r>
+        <w:rPr>
+          <w:sz w:val="20"/>
+          <w:szCs w:val="20"/>
+          <w:lang w:val="en-GB"/>
+        </w:rPr>
+        <w:t>sudo apt-get install libopencv-dev python-opencv python-picamera</w:t>
+      </w:r>
+    </w:p>
+    <w:p>
+      <w:pPr>
+        <w:pStyle w:val="Listenabsatz"/>
+        <w:numPr>
+          <w:ilvl w:val="0"/>
+          <w:numId w:val="7"/>
+        </w:numPr>
+        <w:rPr>
+          <w:sz w:val="20"/>
+          <w:szCs w:val="20"/>
+          <w:lang w:val="en-GB"/>
+        </w:rPr>
+      </w:pPr>
+      <w:r>
+        <w:rPr>
+          <w:sz w:val="20"/>
+          <w:szCs w:val="20"/>
+          <w:lang w:val="en-GB"/>
+        </w:rPr>
+        <w:t>pi@raspberrypi:~$ python</w:t>
+      </w:r>
+    </w:p>
+    <w:p>
+      <w:pPr>
+        <w:pStyle w:val="Listenabsatz"/>
+        <w:numPr>
+          <w:ilvl w:val="0"/>
+          <w:numId w:val="7"/>
+        </w:numPr>
+        <w:rPr>
+          <w:sz w:val="20"/>
+          <w:szCs w:val="20"/>
+        </w:rPr>
+      </w:pPr>
+      <w:r>
+        <w:rPr>
+          <w:sz w:val="20"/>
+          <w:szCs w:val="20"/>
+        </w:rPr>
+        <w:t>&gt;&gt;&gt;</w:t>
+      </w:r>
+      <w:r>
+        <w:rPr>
+          <w:sz w:val="20"/>
+          <w:szCs w:val="20"/>
+        </w:rPr>
+        <w:t xml:space="preserve"> </w:t>
+      </w:r>
+      <w:r>
+        <w:rPr>
+          <w:sz w:val="20"/>
+          <w:szCs w:val="20"/>
+        </w:rPr>
+        <w:t>cv2._</w:t>
+      </w:r>
+      <w:r>
+        <w:rPr>
+          <w:sz w:val="20"/>
+          <w:szCs w:val="20"/>
+        </w:rPr>
+        <w:t xml:space="preserve">_version__ </w:t>
+      </w:r>
+    </w:p>
+    <w:p>
+      <w:pPr>
+        <w:pStyle w:val="Listenabsatz"/>
+        <w:numPr>
+          <w:ilvl w:val="0"/>
+          <w:numId w:val="1"/>
+        </w:numPr>
+        <w:rPr>
+          <w:sz w:val="20"/>
+          <w:szCs w:val="20"/>
+          <w:lang w:val="en-GB"/>
+        </w:rPr>
+      </w:pPr>
+      <w:r>
+        <w:rPr>
+          <w:sz w:val="20"/>
+          <w:szCs w:val="20"/>
+          <w:lang w:val="en-GB"/>
+        </w:rPr>
+        <w:t>Enable I2C, Serial Communication and PiCamera:</w:t>
+      </w:r>
+    </w:p>
+    <w:p>
+      <w:pPr>
+        <w:pStyle w:val="Listenabsatz"/>
+        <w:numPr>
+          <w:ilvl w:val="0"/>
+          <w:numId w:val="6"/>
+        </w:numPr>
+        <w:rPr>
+          <w:sz w:val="20"/>
+          <w:szCs w:val="20"/>
+          <w:lang w:val="en-GB"/>
+        </w:rPr>
+      </w:pPr>
+      <w:r>
+        <w:rPr>
+          <w:sz w:val="20"/>
+          <w:szCs w:val="20"/>
+          <w:lang w:val="en-GB"/>
+        </w:rPr>
+        <w:t>pi@raspberrypi:~$</w:t>
+      </w:r>
+      <w:r>
+        <w:rPr>
+          <w:sz w:val="20"/>
+          <w:szCs w:val="20"/>
+          <w:lang w:val="en-GB"/>
+        </w:rPr>
+        <w:t>: sudo raspi-config</w:t>
+      </w:r>
+    </w:p>
+    <w:p>
+      <w:pPr>
+        <w:pStyle w:val="Listenabsatz"/>
+        <w:numPr>
+          <w:ilvl w:val="0"/>
+          <w:numId w:val="1"/>
+        </w:numPr>
+        <w:rPr>
+          <w:sz w:val="20"/>
+          <w:szCs w:val="20"/>
+          <w:lang w:val="en-GB"/>
+        </w:rPr>
+      </w:pPr>
+      <w:r>
+        <w:rPr>
+          <w:i/>
+          <w:sz w:val="20"/>
+          <w:szCs w:val="20"/>
+          <w:lang w:val="en-GB"/>
+        </w:rPr>
+        <w:t>Optional</w:t>
+      </w:r>
+      <w:r>
+        <w:rPr>
+          <w:i/>
+          <w:sz w:val="20"/>
+          <w:szCs w:val="20"/>
+          <w:lang w:val="en-GB"/>
+        </w:rPr>
+        <w:t xml:space="preserve"> [RasPi 3]</w:t>
+      </w:r>
+      <w:r>
+        <w:rPr>
+          <w:sz w:val="20"/>
+          <w:szCs w:val="20"/>
+          <w:lang w:val="en-GB"/>
+        </w:rPr>
+        <w:t>: Install TeamViewer for remote maintenance:</w:t>
+      </w:r>
+    </w:p>
+    <w:p>
+      <w:pPr>
+        <w:pStyle w:val="Listenabsatz"/>
+        <w:numPr>
+          <w:ilvl w:val="0"/>
+          <w:numId w:val="6"/>
+        </w:numPr>
+        <w:rPr>
+          <w:sz w:val="20"/>
+          <w:szCs w:val="20"/>
+          <w:lang w:val="en-GB"/>
+        </w:rPr>
+      </w:pPr>
+      <w:r>
+        <w:rPr>
+          <w:sz w:val="20"/>
+          <w:szCs w:val="20"/>
+          <w:lang w:val="en-GB"/>
+        </w:rPr>
+        <w:t>pi@raspberrypi:~$</w:t>
+      </w:r>
+      <w:r>
+        <w:rPr>
+          <w:sz w:val="20"/>
+          <w:szCs w:val="20"/>
+          <w:lang w:val="en-GB"/>
+        </w:rPr>
+        <w:t xml:space="preserve">: </w:t>
+      </w:r>
+      <w:r>
+        <w:rPr>
+          <w:sz w:val="20"/>
+          <w:szCs w:val="20"/>
+          <w:lang w:val="en-GB"/>
+        </w:rPr>
+        <w:t>sudo apt-get update &amp;&amp; sudo apt-get dist-upgrade</w:t>
+      </w:r>
+    </w:p>
+    <w:p>
+      <w:pPr>
+        <w:pStyle w:val="Listenabsatz"/>
+        <w:numPr>
+          <w:ilvl w:val="0"/>
+          <w:numId w:val="6"/>
+        </w:numPr>
+        <w:rPr>
+          <w:sz w:val="20"/>
+          <w:szCs w:val="20"/>
+          <w:lang w:val="en-GB"/>
+        </w:rPr>
+      </w:pPr>
+      <w:r>
+        <w:rPr>
+          <w:sz w:val="20"/>
+          <w:szCs w:val="20"/>
+          <w:lang w:val="en-GB"/>
+        </w:rPr>
+        <w:t>pi@raspberrypi:~$</w:t>
+      </w:r>
+      <w:r>
+        <w:rPr>
+          <w:sz w:val="20"/>
+          <w:szCs w:val="20"/>
+          <w:lang w:val="en-GB"/>
+        </w:rPr>
+        <w:t xml:space="preserve">: wget </w:t>
+      </w:r>
+      <w:hyperlink r:id="rId21" w:history="1">
+        <w:r>
+          <w:rPr>
+            <w:rStyle w:val="Hyperlink"/>
+            <w:sz w:val="20"/>
+            <w:szCs w:val="20"/>
+            <w:lang w:val="en-GB"/>
+          </w:rPr>
+          <w:t>http://download.teamviewer.com/download/linux/version_11x/teamviewer-host_armhf.deb</w:t>
+        </w:r>
+      </w:hyperlink>
+    </w:p>
+    <w:p>
+      <w:pPr>
+        <w:pStyle w:val="Listenabsatz"/>
+        <w:numPr>
+          <w:ilvl w:val="0"/>
+          <w:numId w:val="6"/>
+        </w:numPr>
+        <w:rPr>
+          <w:sz w:val="20"/>
+          <w:szCs w:val="20"/>
+          <w:lang w:val="en-GB"/>
+        </w:rPr>
+      </w:pPr>
+      <w:r>
+        <w:rPr>
+          <w:sz w:val="20"/>
+          <w:szCs w:val="20"/>
+          <w:lang w:val="en-GB"/>
+        </w:rPr>
+        <w:t>pi@raspberrypi:~$</w:t>
+      </w:r>
+      <w:r>
+        <w:rPr>
+          <w:sz w:val="20"/>
+          <w:szCs w:val="20"/>
+          <w:lang w:val="en-GB"/>
+        </w:rPr>
+        <w:t xml:space="preserve">:  </w:t>
+      </w:r>
+      <w:r>
+        <w:rPr>
+          <w:sz w:val="20"/>
+          <w:szCs w:val="20"/>
+          <w:lang w:val="en-GB"/>
+        </w:rPr>
+        <w:t>sudo dpk</w:t>
+      </w:r>
+      <w:r>
+        <w:rPr>
+          <w:sz w:val="20"/>
+          <w:szCs w:val="20"/>
+          <w:lang w:val="en-GB"/>
+        </w:rPr>
+        <w:t>g -i teamviewer-host_</w:t>
+      </w:r>
+      <w:r>
+        <w:rPr>
+          <w:sz w:val="20"/>
+          <w:szCs w:val="20"/>
+          <w:lang w:val="en-GB"/>
+        </w:rPr>
+        <w:t>armhf.deb</w:t>
+      </w:r>
+      <w:r>
+        <w:rPr>
+          <w:sz w:val="20"/>
+          <w:szCs w:val="20"/>
+          <w:lang w:val="en-GB"/>
+        </w:rPr>
+        <w:t xml:space="preserve"> (will throw some errors, that’s okay)</w:t>
+      </w:r>
+    </w:p>
+    <w:p>
+      <w:pPr>
+        <w:pStyle w:val="Listenabsatz"/>
+        <w:numPr>
+          <w:ilvl w:val="0"/>
+          <w:numId w:val="6"/>
+        </w:numPr>
+        <w:rPr>
+          <w:sz w:val="20"/>
+          <w:szCs w:val="20"/>
+          <w:lang w:val="en-GB"/>
+        </w:rPr>
+      </w:pPr>
+      <w:r>
+        <w:rPr>
+          <w:sz w:val="20"/>
+          <w:szCs w:val="20"/>
+          <w:lang w:val="en-GB"/>
+        </w:rPr>
+        <w:t>pi@raspberrypi:~$</w:t>
+      </w:r>
+      <w:r>
+        <w:rPr>
+          <w:sz w:val="20"/>
+          <w:szCs w:val="20"/>
+          <w:lang w:val="en-GB"/>
+        </w:rPr>
+        <w:t xml:space="preserve">: sudo </w:t>
+      </w:r>
+      <w:r>
+        <w:rPr>
+          <w:sz w:val="20"/>
+          <w:szCs w:val="20"/>
+          <w:lang w:val="en-GB"/>
+        </w:rPr>
+        <w:t>apt-get -f install</w:t>
+      </w:r>
+      <w:r>
+        <w:rPr>
+          <w:sz w:val="20"/>
+          <w:szCs w:val="20"/>
+          <w:lang w:val="en-GB"/>
+        </w:rPr>
+        <w:t xml:space="preserve"> (will fix previous errors)</w:t>
+      </w:r>
+    </w:p>
+    <w:p>
+      <w:pPr>
+        <w:pStyle w:val="Listenabsatz"/>
+        <w:numPr>
+          <w:ilvl w:val="0"/>
+          <w:numId w:val="1"/>
+        </w:numPr>
+        <w:rPr>
+          <w:sz w:val="20"/>
+          <w:szCs w:val="20"/>
+          <w:lang w:val="en-GB"/>
+        </w:rPr>
+      </w:pPr>
+      <w:r>
+        <w:rPr>
+          <w:i/>
+          <w:sz w:val="20"/>
+          <w:szCs w:val="20"/>
+          <w:lang w:val="en-GB"/>
+        </w:rPr>
+        <w:t>Optional</w:t>
+      </w:r>
+      <w:r>
+        <w:rPr>
+          <w:i/>
+          <w:sz w:val="20"/>
+          <w:szCs w:val="20"/>
+          <w:lang w:val="en-GB"/>
+        </w:rPr>
+        <w:t xml:space="preserve"> [RasPi Zero W]</w:t>
+      </w:r>
+      <w:r>
+        <w:rPr>
+          <w:sz w:val="20"/>
+          <w:szCs w:val="20"/>
+          <w:lang w:val="en-GB"/>
+        </w:rPr>
+        <w:t xml:space="preserve">: </w:t>
+      </w:r>
+      <w:r>
+        <w:rPr>
+          <w:sz w:val="20"/>
+          <w:szCs w:val="20"/>
+          <w:lang w:val="en-GB"/>
+        </w:rPr>
+        <w:t xml:space="preserve">Install </w:t>
+      </w:r>
+      <w:r>
+        <w:rPr>
+          <w:sz w:val="20"/>
+          <w:szCs w:val="20"/>
+          <w:lang w:val="en-GB"/>
+        </w:rPr>
+        <w:t>TeamViewer for remote maintenance:</w:t>
+      </w:r>
+    </w:p>
+    <w:p>
+      <w:pPr>
+        <w:pStyle w:val="Listenabsatz"/>
+        <w:numPr>
+          <w:ilvl w:val="1"/>
+          <w:numId w:val="1"/>
+        </w:numPr>
+        <w:rPr>
+          <w:sz w:val="20"/>
+          <w:szCs w:val="20"/>
+          <w:lang w:val="en-GB"/>
+        </w:rPr>
+      </w:pPr>
+      <w:r>
+        <w:rPr>
+          <w:sz w:val="20"/>
+          <w:szCs w:val="20"/>
+          <w:lang w:val="en-GB"/>
+        </w:rPr>
+        <w:t>pi@raspberrypi:~$</w:t>
+      </w:r>
+      <w:r>
+        <w:rPr>
+          <w:sz w:val="20"/>
+          <w:szCs w:val="20"/>
+          <w:lang w:val="en-GB"/>
+        </w:rPr>
+        <w:t xml:space="preserve">: </w:t>
+      </w:r>
+      <w:r>
+        <w:rPr>
+          <w:sz w:val="20"/>
+          <w:szCs w:val="20"/>
+          <w:lang w:val="en-GB"/>
+        </w:rPr>
+        <w:t>sudo nano /etc/dphys-swapfile</w:t>
+      </w:r>
+    </w:p>
+    <w:p>
+      <w:pPr>
+        <w:pStyle w:val="Listenabsatz"/>
+        <w:numPr>
+          <w:ilvl w:val="0"/>
+          <w:numId w:val="1"/>
+        </w:numPr>
+        <w:rPr>
+          <w:sz w:val="20"/>
+          <w:szCs w:val="20"/>
+          <w:lang w:val="en-GB"/>
+        </w:rPr>
+      </w:pPr>
+      <w:r>
+        <w:rPr>
+          <w:sz w:val="20"/>
+          <w:szCs w:val="20"/>
+          <w:lang w:val="en-GB"/>
+        </w:rPr>
+        <w:t>Install UC2 Software</w:t>
+      </w:r>
+      <w:r>
+        <w:rPr>
+          <w:sz w:val="20"/>
+          <w:szCs w:val="20"/>
+          <w:lang w:val="en-GB"/>
+        </w:rPr>
+        <w:tab/>
+      </w:r>
+    </w:p>
+    <w:p>
+      <w:pPr>
+        <w:pStyle w:val="Listenabsatz"/>
+        <w:numPr>
+          <w:ilvl w:val="1"/>
+          <w:numId w:val="1"/>
+        </w:numPr>
+        <w:rPr>
+          <w:sz w:val="20"/>
+          <w:szCs w:val="20"/>
+          <w:lang w:val="en-GB"/>
+        </w:rPr>
+      </w:pPr>
+      <w:r>
+        <w:rPr>
+          <w:sz w:val="20"/>
+          <w:szCs w:val="20"/>
+          <w:lang w:val="en-GB"/>
+        </w:rPr>
+        <w:t>Git clone XXX –recursive</w:t>
+      </w:r>
+    </w:p>
+    <w:p>
+      <w:pPr>
+        <w:pStyle w:val="Listenabsatz"/>
+        <w:numPr>
+          <w:ilvl w:val="0"/>
+          <w:numId w:val="1"/>
+        </w:numPr>
+        <w:rPr>
+          <w:sz w:val="20"/>
+          <w:szCs w:val="20"/>
+          <w:lang w:val="en-GB"/>
+        </w:rPr>
+      </w:pPr>
+      <w:r>
+        <w:rPr>
+          <w:sz w:val="20"/>
+          <w:szCs w:val="20"/>
+          <w:lang w:val="en-GB"/>
+        </w:rPr>
+        <w:t>Start Software</w:t>
+      </w:r>
+    </w:p>
+    <w:p>
+      <w:pPr>
+        <w:pStyle w:val="Listenabsatz"/>
+        <w:numPr>
+          <w:ilvl w:val="1"/>
+          <w:numId w:val="1"/>
+        </w:numPr>
+        <w:rPr>
+          <w:sz w:val="20"/>
+          <w:szCs w:val="20"/>
+          <w:lang w:val="en-GB"/>
+        </w:rPr>
+      </w:pPr>
+      <w:r>
+        <w:rPr>
+          <w:sz w:val="20"/>
+          <w:szCs w:val="20"/>
+          <w:lang w:val="en-GB"/>
+        </w:rPr>
+        <w:t>python main.py</w:t>
+      </w:r>
+    </w:p>
+    <w:p>
+      <w:pPr>
+        <w:pStyle w:val="berschrift1"/>
+        <w:rPr>
+          <w:lang w:val="en-US"/>
+        </w:rPr>
+      </w:pPr>
+      <w:bookmarkStart w:id="8" w:name="_Toc522911672"/>
+      <w:r>
+        <w:rPr>
+          <w:lang w:val="en-US"/>
+        </w:rPr>
+        <w:lastRenderedPageBreak/>
         <w:t>Software download</w:t>
       </w:r>
-    </w:p>
-    <w:p>
-      <w:pPr>
-        <w:rPr>
-          <w:lang w:val="en-US"/>
-        </w:rPr>
-      </w:pPr>
-    </w:p>
-    <w:p>
-      <w:pPr>
-        <w:rPr>
-          <w:lang w:val="en-US"/>
-        </w:rPr>
-      </w:pPr>
-    </w:p>
-    <w:p>
-      <w:pPr>
-        <w:rPr>
-          <w:lang w:val="en-US"/>
-        </w:rPr>
-      </w:pPr>
+      <w:bookmarkEnd w:id="8"/>
+    </w:p>
+    <w:p>
+      <w:pPr>
+        <w:rPr>
+          <w:lang w:val="en-US"/>
+        </w:rPr>
+      </w:pPr>
+      <w:r>
+        <w:rPr>
+          <w:lang w:val="en-US"/>
+        </w:rPr>
+        <w:t xml:space="preserve">For the future we want to release a ready-to-download image for the pi. Please be patient </w:t>
+      </w:r>
+      <w:r>
+        <w:rPr>
+          <w:lang w:val="en-US"/>
+        </w:rPr>
+        <w:sym w:font="Wingdings" w:char="F04A"/>
+      </w:r>
+      <w:r>
+        <w:rPr>
+          <w:lang w:val="en-US"/>
+        </w:rPr>
+        <w:t xml:space="preserve"> </w:t>
+      </w:r>
+    </w:p>
+    <w:p>
+      <w:pPr>
+        <w:rPr>
+          <w:lang w:val="en-US"/>
+        </w:rPr>
+      </w:pPr>
+    </w:p>
+    <w:p>
+      <w:pPr>
+        <w:rPr>
+          <w:lang w:val="en-US"/>
+        </w:rPr>
+      </w:pPr>
+    </w:p>
+    <w:p>
+      <w:pPr>
+        <w:pStyle w:val="berschrift1"/>
+        <w:rPr>
+          <w:lang w:val="en-US"/>
+        </w:rPr>
+      </w:pPr>
+      <w:bookmarkStart w:id="9" w:name="_Toc522911673"/>
+      <w:r>
+        <w:rPr>
+          <w:lang w:val="en-US"/>
+        </w:rPr>
+        <w:t>Troubleshooting</w:t>
+      </w:r>
+      <w:bookmarkEnd w:id="9"/>
+    </w:p>
+    <w:p>
+      <w:pPr>
+        <w:rPr>
+          <w:lang w:val="en-US"/>
+        </w:rPr>
+      </w:pPr>
+      <w:r>
+        <w:rPr>
+          <w:lang w:val="en-US"/>
+        </w:rPr>
+        <w:t>Intentionally left blank.</w:t>
+      </w:r>
     </w:p>
     <w:p>
       <w:pPr>
@@ -538,6 +4989,9 @@
       </w:pPr>
     </w:p>
     <w:sectPr>
+      <w:headerReference w:type="default" r:id="rId22"/>
+      <w:footerReference w:type="even" r:id="rId23"/>
+      <w:footerReference w:type="default" r:id="rId24"/>
       <w:pgSz w:w="11900" w:h="16840"/>
       <w:pgMar w:top="1417" w:right="1417" w:bottom="1134" w:left="1417" w:header="708" w:footer="708" w:gutter="0"/>
       <w:cols w:space="708"/>
@@ -545,6 +4999,1501 @@
     </w:sectPr>
   </w:body>
 </w:document>
+</file>
+
+<file path=word/endnotes.xml><?xml version="1.0" encoding="utf-8"?>
+<w:endnotes xmlns:wpc="http://schemas.microsoft.com/office/word/2010/wordprocessingCanvas" xmlns:cx="http://schemas.microsoft.com/office/drawing/2014/chartex" xmlns:cx1="http://schemas.microsoft.com/office/drawing/2015/9/8/chartex" xmlns:cx2="http://schemas.microsoft.com/office/drawing/2015/10/21/chartex" xmlns:cx3="http://schemas.microsoft.com/office/drawing/2016/5/9/chartex" xmlns:cx4="http://schemas.microsoft.com/office/drawing/2016/5/10/chartex" xmlns:cx5="http://schemas.microsoft.com/office/drawing/2016/5/11/chartex" xmlns:cx6="http://schemas.microsoft.com/office/drawing/2016/5/12/chartex" xmlns:cx7="http://schemas.microsoft.com/office/drawing/2016/5/13/chartex" xmlns:cx8="http://schemas.microsoft.com/office/drawing/2016/5/14/chartex" xmlns:mc="http://schemas.openxmlformats.org/markup-compatibility/2006" xmlns:aink="http://schemas.microsoft.com/office/drawing/2016/ink" xmlns:am3d="http://schemas.microsoft.com/office/drawing/2017/model3d" xmlns:o="urn:schemas-microsoft-com:office:office" xmlns:r="http://schemas.openxmlformats.org/officeDocument/2006/relationships" xmlns:m="http://schemas.openxmlformats.org/officeDocument/2006/math" xmlns:v="urn:schemas-microsoft-com:vml" xmlns:wp14="http://schemas.microsoft.com/office/word/2010/wordprocessingDrawing" xmlns:wp="http://schemas.openxmlformats.org/drawingml/2006/wordprocessingDrawing" xmlns:w10="urn:schemas-microsoft-com:office:word" xmlns:w="http://schemas.openxmlformats.org/wordprocessingml/2006/main" xmlns:w14="http://schemas.microsoft.com/office/word/2010/wordml" xmlns:w15="http://schemas.microsoft.com/office/word/2012/wordml" xmlns:w16cid="http://schemas.microsoft.com/office/word/2016/wordml/cid" xmlns:w16se="http://schemas.microsoft.com/office/word/2015/wordml/symex" xmlns:wpg="http://schemas.microsoft.com/office/word/2010/wordprocessingGroup" xmlns:wpi="http://schemas.microsoft.com/office/word/2010/wordprocessingInk" xmlns:wne="http://schemas.microsoft.com/office/word/2006/wordml" xmlns:wps="http://schemas.microsoft.com/office/word/2010/wordprocessingShape" mc:Ignorable="w14 w15 w16se w16cid wp14">
+  <w:endnote w:type="separator" w:id="-1">
+    <w:p>
+      <w:r>
+        <w:separator/>
+      </w:r>
+    </w:p>
+  </w:endnote>
+  <w:endnote w:type="continuationSeparator" w:id="0">
+    <w:p>
+      <w:r>
+        <w:continuationSeparator/>
+      </w:r>
+    </w:p>
+  </w:endnote>
+</w:endnotes>
+</file>
+
+<file path=word/footer1.xml><?xml version="1.0" encoding="utf-8"?>
+<w:ftr xmlns:wpc="http://schemas.microsoft.com/office/word/2010/wordprocessingCanvas" xmlns:cx="http://schemas.microsoft.com/office/drawing/2014/chartex" xmlns:cx1="http://schemas.microsoft.com/office/drawing/2015/9/8/chartex" xmlns:cx2="http://schemas.microsoft.com/office/drawing/2015/10/21/chartex" xmlns:cx3="http://schemas.microsoft.com/office/drawing/2016/5/9/chartex" xmlns:cx4="http://schemas.microsoft.com/office/drawing/2016/5/10/chartex" xmlns:cx5="http://schemas.microsoft.com/office/drawing/2016/5/11/chartex" xmlns:cx6="http://schemas.microsoft.com/office/drawing/2016/5/12/chartex" xmlns:cx7="http://schemas.microsoft.com/office/drawing/2016/5/13/chartex" xmlns:cx8="http://schemas.microsoft.com/office/drawing/2016/5/14/chartex" xmlns:mc="http://schemas.openxmlformats.org/markup-compatibility/2006" xmlns:aink="http://schemas.microsoft.com/office/drawing/2016/ink" xmlns:am3d="http://schemas.microsoft.com/office/drawing/2017/model3d" xmlns:o="urn:schemas-microsoft-com:office:office" xmlns:r="http://schemas.openxmlformats.org/officeDocument/2006/relationships" xmlns:m="http://schemas.openxmlformats.org/officeDocument/2006/math" xmlns:v="urn:schemas-microsoft-com:vml" xmlns:wp14="http://schemas.microsoft.com/office/word/2010/wordprocessingDrawing" xmlns:wp="http://schemas.openxmlformats.org/drawingml/2006/wordprocessingDrawing" xmlns:w10="urn:schemas-microsoft-com:office:word" xmlns:w="http://schemas.openxmlformats.org/wordprocessingml/2006/main" xmlns:w14="http://schemas.microsoft.com/office/word/2010/wordml" xmlns:w15="http://schemas.microsoft.com/office/word/2012/wordml" xmlns:w16cid="http://schemas.microsoft.com/office/word/2016/wordml/cid" xmlns:w16se="http://schemas.microsoft.com/office/word/2015/wordml/symex" xmlns:wpg="http://schemas.microsoft.com/office/word/2010/wordprocessingGroup" xmlns:wpi="http://schemas.microsoft.com/office/word/2010/wordprocessingInk" xmlns:wne="http://schemas.microsoft.com/office/word/2006/wordml" xmlns:wps="http://schemas.microsoft.com/office/word/2010/wordprocessingShape" mc:Ignorable="w14 w15 w16se w16cid wp14">
+  <w:sdt>
+    <w:sdtPr>
+      <w:rPr>
+        <w:rStyle w:val="Seitenzahl"/>
+      </w:rPr>
+      <w:id w:val="680626767"/>
+      <w:docPartObj>
+        <w:docPartGallery w:val="Page Numbers (Bottom of Page)"/>
+        <w:docPartUnique/>
+      </w:docPartObj>
+    </w:sdtPr>
+    <w:sdtEndPr>
+      <w:rPr>
+        <w:rStyle w:val="Seitenzahl"/>
+      </w:rPr>
+    </w:sdtEndPr>
+    <w:sdtContent>
+      <w:p>
+        <w:pPr>
+          <w:pStyle w:val="Fuzeile"/>
+          <w:framePr w:wrap="none" w:vAnchor="text" w:hAnchor="margin" w:xAlign="right" w:y="1"/>
+          <w:rPr>
+            <w:rStyle w:val="Seitenzahl"/>
+          </w:rPr>
+        </w:pPr>
+        <w:r>
+          <w:rPr>
+            <w:rStyle w:val="Seitenzahl"/>
+          </w:rPr>
+          <w:fldChar w:fldCharType="begin"/>
+        </w:r>
+        <w:r>
+          <w:rPr>
+            <w:rStyle w:val="Seitenzahl"/>
+          </w:rPr>
+          <w:instrText xml:space="preserve"> PAGE </w:instrText>
+        </w:r>
+        <w:r>
+          <w:rPr>
+            <w:rStyle w:val="Seitenzahl"/>
+          </w:rPr>
+          <w:fldChar w:fldCharType="end"/>
+        </w:r>
+      </w:p>
+    </w:sdtContent>
+  </w:sdt>
+  <w:p>
+    <w:pPr>
+      <w:pStyle w:val="Fuzeile"/>
+      <w:ind w:right="360"/>
+    </w:pPr>
+  </w:p>
+</w:ftr>
+</file>
+
+<file path=word/footer2.xml><?xml version="1.0" encoding="utf-8"?>
+<w:ftr xmlns:wpc="http://schemas.microsoft.com/office/word/2010/wordprocessingCanvas" xmlns:cx="http://schemas.microsoft.com/office/drawing/2014/chartex" xmlns:cx1="http://schemas.microsoft.com/office/drawing/2015/9/8/chartex" xmlns:cx2="http://schemas.microsoft.com/office/drawing/2015/10/21/chartex" xmlns:cx3="http://schemas.microsoft.com/office/drawing/2016/5/9/chartex" xmlns:cx4="http://schemas.microsoft.com/office/drawing/2016/5/10/chartex" xmlns:cx5="http://schemas.microsoft.com/office/drawing/2016/5/11/chartex" xmlns:cx6="http://schemas.microsoft.com/office/drawing/2016/5/12/chartex" xmlns:cx7="http://schemas.microsoft.com/office/drawing/2016/5/13/chartex" xmlns:cx8="http://schemas.microsoft.com/office/drawing/2016/5/14/chartex" xmlns:mc="http://schemas.openxmlformats.org/markup-compatibility/2006" xmlns:aink="http://schemas.microsoft.com/office/drawing/2016/ink" xmlns:am3d="http://schemas.microsoft.com/office/drawing/2017/model3d" xmlns:o="urn:schemas-microsoft-com:office:office" xmlns:r="http://schemas.openxmlformats.org/officeDocument/2006/relationships" xmlns:m="http://schemas.openxmlformats.org/officeDocument/2006/math" xmlns:v="urn:schemas-microsoft-com:vml" xmlns:wp14="http://schemas.microsoft.com/office/word/2010/wordprocessingDrawing" xmlns:wp="http://schemas.openxmlformats.org/drawingml/2006/wordprocessingDrawing" xmlns:w10="urn:schemas-microsoft-com:office:word" xmlns:w="http://schemas.openxmlformats.org/wordprocessingml/2006/main" xmlns:w14="http://schemas.microsoft.com/office/word/2010/wordml" xmlns:w15="http://schemas.microsoft.com/office/word/2012/wordml" xmlns:w16cid="http://schemas.microsoft.com/office/word/2016/wordml/cid" xmlns:w16se="http://schemas.microsoft.com/office/word/2015/wordml/symex" xmlns:wpg="http://schemas.microsoft.com/office/word/2010/wordprocessingGroup" xmlns:wpi="http://schemas.microsoft.com/office/word/2010/wordprocessingInk" xmlns:wne="http://schemas.microsoft.com/office/word/2006/wordml" xmlns:wps="http://schemas.microsoft.com/office/word/2010/wordprocessingShape" mc:Ignorable="w14 w15 w16se w16cid wp14">
+  <w:p>
+    <w:pPr>
+      <w:pStyle w:val="Fuzeile"/>
+      <w:framePr w:wrap="none" w:vAnchor="text" w:hAnchor="margin" w:xAlign="right" w:y="1"/>
+      <w:rPr>
+        <w:rStyle w:val="Seitenzahl"/>
+      </w:rPr>
+    </w:pPr>
+    <w:r>
+      <w:rPr>
+        <w:rStyle w:val="Seitenzahl"/>
+        <w:i/>
+      </w:rPr>
+      <w:t xml:space="preserve">UC2 - </w:t>
+    </w:r>
+    <w:sdt>
+      <w:sdtPr>
+        <w:rPr>
+          <w:rStyle w:val="Seitenzahl"/>
+        </w:rPr>
+        <w:id w:val="1212997847"/>
+        <w:docPartObj>
+          <w:docPartGallery w:val="Page Numbers (Bottom of Page)"/>
+          <w:docPartUnique/>
+        </w:docPartObj>
+      </w:sdtPr>
+      <w:sdtEndPr>
+        <w:rPr>
+          <w:rStyle w:val="Seitenzahl"/>
+        </w:rPr>
+      </w:sdtEndPr>
+      <w:sdtContent>
+        <w:r>
+          <w:rPr>
+            <w:rStyle w:val="Seitenzahl"/>
+          </w:rPr>
+          <w:fldChar w:fldCharType="begin"/>
+        </w:r>
+        <w:r>
+          <w:rPr>
+            <w:rStyle w:val="Seitenzahl"/>
+          </w:rPr>
+          <w:instrText xml:space="preserve"> PAGE </w:instrText>
+        </w:r>
+        <w:r>
+          <w:rPr>
+            <w:rStyle w:val="Seitenzahl"/>
+          </w:rPr>
+          <w:fldChar w:fldCharType="separate"/>
+        </w:r>
+        <w:r>
+          <w:rPr>
+            <w:rStyle w:val="Seitenzahl"/>
+            <w:noProof/>
+          </w:rPr>
+          <w:t>1</w:t>
+        </w:r>
+        <w:r>
+          <w:rPr>
+            <w:rStyle w:val="Seitenzahl"/>
+          </w:rPr>
+          <w:fldChar w:fldCharType="end"/>
+        </w:r>
+      </w:sdtContent>
+    </w:sdt>
+  </w:p>
+  <w:p>
+    <w:pPr>
+      <w:pStyle w:val="Fuzeile"/>
+      <w:ind w:right="360"/>
+    </w:pPr>
+    <w:r>
+      <w:rPr>
+        <w:noProof/>
+        <w:lang w:val="en-US"/>
+      </w:rPr>
+      <w:drawing>
+        <wp:inline distT="0" distB="0" distL="0" distR="0" wp14:anchorId="61373D0D" wp14:editId="1F2E0719">
+          <wp:extent cx="415636" cy="483442"/>
+          <wp:effectExtent l="0" t="0" r="3810" b="0"/>
+          <wp:docPr id="5" name="Grafik 5"/>
+          <wp:cNvGraphicFramePr>
+            <a:graphicFrameLocks xmlns:a="http://schemas.openxmlformats.org/drawingml/2006/main" noChangeAspect="1"/>
+          </wp:cNvGraphicFramePr>
+          <a:graphic xmlns:a="http://schemas.openxmlformats.org/drawingml/2006/main">
+            <a:graphicData uri="http://schemas.openxmlformats.org/drawingml/2006/picture">
+              <pic:pic xmlns:pic="http://schemas.openxmlformats.org/drawingml/2006/picture">
+                <pic:nvPicPr>
+                  <pic:cNvPr id="5" name="WhatsApp Image 2018-07-21 at 10.28.00.jpeg"/>
+                  <pic:cNvPicPr/>
+                </pic:nvPicPr>
+                <pic:blipFill>
+                  <a:blip r:embed="rId1">
+                    <a:extLst>
+                      <a:ext uri="{28A0092B-C50C-407E-A947-70E740481C1C}">
+                        <a14:useLocalDpi xmlns:a14="http://schemas.microsoft.com/office/drawing/2010/main" val="0"/>
+                      </a:ext>
+                    </a:extLst>
+                  </a:blip>
+                  <a:stretch>
+                    <a:fillRect/>
+                  </a:stretch>
+                </pic:blipFill>
+                <pic:spPr>
+                  <a:xfrm>
+                    <a:off x="0" y="0"/>
+                    <a:ext cx="429224" cy="499247"/>
+                  </a:xfrm>
+                  <a:prstGeom prst="rect">
+                    <a:avLst/>
+                  </a:prstGeom>
+                </pic:spPr>
+              </pic:pic>
+            </a:graphicData>
+          </a:graphic>
+        </wp:inline>
+      </w:drawing>
+    </w:r>
+    <w:r>
+      <w:tab/>
+    </w:r>
+  </w:p>
+</w:ftr>
+</file>
+
+<file path=word/footnotes.xml><?xml version="1.0" encoding="utf-8"?>
+<w:footnotes xmlns:wpc="http://schemas.microsoft.com/office/word/2010/wordprocessingCanvas" xmlns:cx="http://schemas.microsoft.com/office/drawing/2014/chartex" xmlns:cx1="http://schemas.microsoft.com/office/drawing/2015/9/8/chartex" xmlns:cx2="http://schemas.microsoft.com/office/drawing/2015/10/21/chartex" xmlns:cx3="http://schemas.microsoft.com/office/drawing/2016/5/9/chartex" xmlns:cx4="http://schemas.microsoft.com/office/drawing/2016/5/10/chartex" xmlns:cx5="http://schemas.microsoft.com/office/drawing/2016/5/11/chartex" xmlns:cx6="http://schemas.microsoft.com/office/drawing/2016/5/12/chartex" xmlns:cx7="http://schemas.microsoft.com/office/drawing/2016/5/13/chartex" xmlns:cx8="http://schemas.microsoft.com/office/drawing/2016/5/14/chartex" xmlns:mc="http://schemas.openxmlformats.org/markup-compatibility/2006" xmlns:aink="http://schemas.microsoft.com/office/drawing/2016/ink" xmlns:am3d="http://schemas.microsoft.com/office/drawing/2017/model3d" xmlns:o="urn:schemas-microsoft-com:office:office" xmlns:r="http://schemas.openxmlformats.org/officeDocument/2006/relationships" xmlns:m="http://schemas.openxmlformats.org/officeDocument/2006/math" xmlns:v="urn:schemas-microsoft-com:vml" xmlns:wp14="http://schemas.microsoft.com/office/word/2010/wordprocessingDrawing" xmlns:wp="http://schemas.openxmlformats.org/drawingml/2006/wordprocessingDrawing" xmlns:w10="urn:schemas-microsoft-com:office:word" xmlns:w="http://schemas.openxmlformats.org/wordprocessingml/2006/main" xmlns:w14="http://schemas.microsoft.com/office/word/2010/wordml" xmlns:w15="http://schemas.microsoft.com/office/word/2012/wordml" xmlns:w16cid="http://schemas.microsoft.com/office/word/2016/wordml/cid" xmlns:w16se="http://schemas.microsoft.com/office/word/2015/wordml/symex" xmlns:wpg="http://schemas.microsoft.com/office/word/2010/wordprocessingGroup" xmlns:wpi="http://schemas.microsoft.com/office/word/2010/wordprocessingInk" xmlns:wne="http://schemas.microsoft.com/office/word/2006/wordml" xmlns:wps="http://schemas.microsoft.com/office/word/2010/wordprocessingShape" mc:Ignorable="w14 w15 w16se w16cid wp14">
+  <w:footnote w:type="separator" w:id="-1">
+    <w:p>
+      <w:r>
+        <w:separator/>
+      </w:r>
+    </w:p>
+  </w:footnote>
+  <w:footnote w:type="continuationSeparator" w:id="0">
+    <w:p>
+      <w:r>
+        <w:continuationSeparator/>
+      </w:r>
+    </w:p>
+  </w:footnote>
+</w:footnotes>
+</file>
+
+<file path=word/header1.xml><?xml version="1.0" encoding="utf-8"?>
+<w:hdr xmlns:wpc="http://schemas.microsoft.com/office/word/2010/wordprocessingCanvas" xmlns:cx="http://schemas.microsoft.com/office/drawing/2014/chartex" xmlns:cx1="http://schemas.microsoft.com/office/drawing/2015/9/8/chartex" xmlns:cx2="http://schemas.microsoft.com/office/drawing/2015/10/21/chartex" xmlns:cx3="http://schemas.microsoft.com/office/drawing/2016/5/9/chartex" xmlns:cx4="http://schemas.microsoft.com/office/drawing/2016/5/10/chartex" xmlns:cx5="http://schemas.microsoft.com/office/drawing/2016/5/11/chartex" xmlns:cx6="http://schemas.microsoft.com/office/drawing/2016/5/12/chartex" xmlns:cx7="http://schemas.microsoft.com/office/drawing/2016/5/13/chartex" xmlns:cx8="http://schemas.microsoft.com/office/drawing/2016/5/14/chartex" xmlns:mc="http://schemas.openxmlformats.org/markup-compatibility/2006" xmlns:aink="http://schemas.microsoft.com/office/drawing/2016/ink" xmlns:am3d="http://schemas.microsoft.com/office/drawing/2017/model3d" xmlns:o="urn:schemas-microsoft-com:office:office" xmlns:r="http://schemas.openxmlformats.org/officeDocument/2006/relationships" xmlns:m="http://schemas.openxmlformats.org/officeDocument/2006/math" xmlns:v="urn:schemas-microsoft-com:vml" xmlns:wp14="http://schemas.microsoft.com/office/word/2010/wordprocessingDrawing" xmlns:wp="http://schemas.openxmlformats.org/drawingml/2006/wordprocessingDrawing" xmlns:w10="urn:schemas-microsoft-com:office:word" xmlns:w="http://schemas.openxmlformats.org/wordprocessingml/2006/main" xmlns:w14="http://schemas.microsoft.com/office/word/2010/wordml" xmlns:w15="http://schemas.microsoft.com/office/word/2012/wordml" xmlns:w16cid="http://schemas.microsoft.com/office/word/2016/wordml/cid" xmlns:w16se="http://schemas.microsoft.com/office/word/2015/wordml/symex" xmlns:wpg="http://schemas.microsoft.com/office/word/2010/wordprocessingGroup" xmlns:wpi="http://schemas.microsoft.com/office/word/2010/wordprocessingInk" xmlns:wne="http://schemas.microsoft.com/office/word/2006/wordml" xmlns:wps="http://schemas.microsoft.com/office/word/2010/wordprocessingShape" mc:Ignorable="w14 w15 w16se w16cid wp14">
+  <w:p>
+    <w:pPr>
+      <w:pStyle w:val="Kopfzeile"/>
+    </w:pPr>
+    <w:r>
+      <w:t xml:space="preserve"> </w:t>
+    </w:r>
+  </w:p>
+</w:hdr>
+</file>
+
+<file path=word/numbering.xml><?xml version="1.0" encoding="utf-8"?>
+<w:numbering xmlns:wpc="http://schemas.microsoft.com/office/word/2010/wordprocessingCanvas" xmlns:cx="http://schemas.microsoft.com/office/drawing/2014/chartex" xmlns:cx1="http://schemas.microsoft.com/office/drawing/2015/9/8/chartex" xmlns:cx2="http://schemas.microsoft.com/office/drawing/2015/10/21/chartex" xmlns:cx3="http://schemas.microsoft.com/office/drawing/2016/5/9/chartex" xmlns:cx4="http://schemas.microsoft.com/office/drawing/2016/5/10/chartex" xmlns:cx5="http://schemas.microsoft.com/office/drawing/2016/5/11/chartex" xmlns:cx6="http://schemas.microsoft.com/office/drawing/2016/5/12/chartex" xmlns:cx7="http://schemas.microsoft.com/office/drawing/2016/5/13/chartex" xmlns:cx8="http://schemas.microsoft.com/office/drawing/2016/5/14/chartex" xmlns:mc="http://schemas.openxmlformats.org/markup-compatibility/2006" xmlns:aink="http://schemas.microsoft.com/office/drawing/2016/ink" xmlns:am3d="http://schemas.microsoft.com/office/drawing/2017/model3d" xmlns:o="urn:schemas-microsoft-com:office:office" xmlns:r="http://schemas.openxmlformats.org/officeDocument/2006/relationships" xmlns:m="http://schemas.openxmlformats.org/officeDocument/2006/math" xmlns:v="urn:schemas-microsoft-com:vml" xmlns:wp14="http://schemas.microsoft.com/office/word/2010/wordprocessingDrawing" xmlns:wp="http://schemas.openxmlformats.org/drawingml/2006/wordprocessingDrawing" xmlns:w10="urn:schemas-microsoft-com:office:word" xmlns:w="http://schemas.openxmlformats.org/wordprocessingml/2006/main" xmlns:w14="http://schemas.microsoft.com/office/word/2010/wordml" xmlns:w15="http://schemas.microsoft.com/office/word/2012/wordml" xmlns:w16cid="http://schemas.microsoft.com/office/word/2016/wordml/cid" xmlns:w16se="http://schemas.microsoft.com/office/word/2015/wordml/symex" xmlns:wpg="http://schemas.microsoft.com/office/word/2010/wordprocessingGroup" xmlns:wpi="http://schemas.microsoft.com/office/word/2010/wordprocessingInk" xmlns:wne="http://schemas.microsoft.com/office/word/2006/wordml" xmlns:wps="http://schemas.microsoft.com/office/word/2010/wordprocessingShape" mc:Ignorable="w14 w15 w16se w16cid wp14">
+  <w:abstractNum w:abstractNumId="0" w15:restartNumberingAfterBreak="0">
+    <w:nsid w:val="14D96A89"/>
+    <w:multiLevelType w:val="hybridMultilevel"/>
+    <w:tmpl w:val="ACE67722"/>
+    <w:lvl w:ilvl="0" w:tplc="08090001">
+      <w:start w:val="1"/>
+      <w:numFmt w:val="bullet"/>
+      <w:lvlText w:val=""/>
+      <w:lvlJc w:val="left"/>
+      <w:pPr>
+        <w:ind w:left="1080" w:hanging="360"/>
+      </w:pPr>
+      <w:rPr>
+        <w:rFonts w:ascii="Symbol" w:hAnsi="Symbol" w:hint="default"/>
+      </w:rPr>
+    </w:lvl>
+    <w:lvl w:ilvl="1" w:tplc="08090003">
+      <w:start w:val="1"/>
+      <w:numFmt w:val="bullet"/>
+      <w:lvlText w:val="o"/>
+      <w:lvlJc w:val="left"/>
+      <w:pPr>
+        <w:ind w:left="1800" w:hanging="360"/>
+      </w:pPr>
+      <w:rPr>
+        <w:rFonts w:ascii="Courier New" w:hAnsi="Courier New" w:cs="Courier New" w:hint="default"/>
+      </w:rPr>
+    </w:lvl>
+    <w:lvl w:ilvl="2" w:tplc="08090005" w:tentative="1">
+      <w:start w:val="1"/>
+      <w:numFmt w:val="bullet"/>
+      <w:lvlText w:val=""/>
+      <w:lvlJc w:val="left"/>
+      <w:pPr>
+        <w:ind w:left="2520" w:hanging="360"/>
+      </w:pPr>
+      <w:rPr>
+        <w:rFonts w:ascii="Wingdings" w:hAnsi="Wingdings" w:hint="default"/>
+      </w:rPr>
+    </w:lvl>
+    <w:lvl w:ilvl="3" w:tplc="08090001" w:tentative="1">
+      <w:start w:val="1"/>
+      <w:numFmt w:val="bullet"/>
+      <w:lvlText w:val=""/>
+      <w:lvlJc w:val="left"/>
+      <w:pPr>
+        <w:ind w:left="3240" w:hanging="360"/>
+      </w:pPr>
+      <w:rPr>
+        <w:rFonts w:ascii="Symbol" w:hAnsi="Symbol" w:hint="default"/>
+      </w:rPr>
+    </w:lvl>
+    <w:lvl w:ilvl="4" w:tplc="08090003" w:tentative="1">
+      <w:start w:val="1"/>
+      <w:numFmt w:val="bullet"/>
+      <w:lvlText w:val="o"/>
+      <w:lvlJc w:val="left"/>
+      <w:pPr>
+        <w:ind w:left="3960" w:hanging="360"/>
+      </w:pPr>
+      <w:rPr>
+        <w:rFonts w:ascii="Courier New" w:hAnsi="Courier New" w:cs="Courier New" w:hint="default"/>
+      </w:rPr>
+    </w:lvl>
+    <w:lvl w:ilvl="5" w:tplc="08090005" w:tentative="1">
+      <w:start w:val="1"/>
+      <w:numFmt w:val="bullet"/>
+      <w:lvlText w:val=""/>
+      <w:lvlJc w:val="left"/>
+      <w:pPr>
+        <w:ind w:left="4680" w:hanging="360"/>
+      </w:pPr>
+      <w:rPr>
+        <w:rFonts w:ascii="Wingdings" w:hAnsi="Wingdings" w:hint="default"/>
+      </w:rPr>
+    </w:lvl>
+    <w:lvl w:ilvl="6" w:tplc="08090001" w:tentative="1">
+      <w:start w:val="1"/>
+      <w:numFmt w:val="bullet"/>
+      <w:lvlText w:val=""/>
+      <w:lvlJc w:val="left"/>
+      <w:pPr>
+        <w:ind w:left="5400" w:hanging="360"/>
+      </w:pPr>
+      <w:rPr>
+        <w:rFonts w:ascii="Symbol" w:hAnsi="Symbol" w:hint="default"/>
+      </w:rPr>
+    </w:lvl>
+    <w:lvl w:ilvl="7" w:tplc="08090003" w:tentative="1">
+      <w:start w:val="1"/>
+      <w:numFmt w:val="bullet"/>
+      <w:lvlText w:val="o"/>
+      <w:lvlJc w:val="left"/>
+      <w:pPr>
+        <w:ind w:left="6120" w:hanging="360"/>
+      </w:pPr>
+      <w:rPr>
+        <w:rFonts w:ascii="Courier New" w:hAnsi="Courier New" w:cs="Courier New" w:hint="default"/>
+      </w:rPr>
+    </w:lvl>
+    <w:lvl w:ilvl="8" w:tplc="08090005" w:tentative="1">
+      <w:start w:val="1"/>
+      <w:numFmt w:val="bullet"/>
+      <w:lvlText w:val=""/>
+      <w:lvlJc w:val="left"/>
+      <w:pPr>
+        <w:ind w:left="6840" w:hanging="360"/>
+      </w:pPr>
+      <w:rPr>
+        <w:rFonts w:ascii="Wingdings" w:hAnsi="Wingdings" w:hint="default"/>
+      </w:rPr>
+    </w:lvl>
+  </w:abstractNum>
+  <w:abstractNum w:abstractNumId="1" w15:restartNumberingAfterBreak="0">
+    <w:nsid w:val="168B7FEA"/>
+    <w:multiLevelType w:val="hybridMultilevel"/>
+    <w:tmpl w:val="D72A2482"/>
+    <w:lvl w:ilvl="0" w:tplc="08090001">
+      <w:start w:val="1"/>
+      <w:numFmt w:val="bullet"/>
+      <w:lvlText w:val=""/>
+      <w:lvlJc w:val="left"/>
+      <w:pPr>
+        <w:ind w:left="1080" w:hanging="360"/>
+      </w:pPr>
+      <w:rPr>
+        <w:rFonts w:ascii="Symbol" w:hAnsi="Symbol" w:hint="default"/>
+      </w:rPr>
+    </w:lvl>
+    <w:lvl w:ilvl="1" w:tplc="08090003" w:tentative="1">
+      <w:start w:val="1"/>
+      <w:numFmt w:val="bullet"/>
+      <w:lvlText w:val="o"/>
+      <w:lvlJc w:val="left"/>
+      <w:pPr>
+        <w:ind w:left="1800" w:hanging="360"/>
+      </w:pPr>
+      <w:rPr>
+        <w:rFonts w:ascii="Courier New" w:hAnsi="Courier New" w:cs="Courier New" w:hint="default"/>
+      </w:rPr>
+    </w:lvl>
+    <w:lvl w:ilvl="2" w:tplc="08090005" w:tentative="1">
+      <w:start w:val="1"/>
+      <w:numFmt w:val="bullet"/>
+      <w:lvlText w:val=""/>
+      <w:lvlJc w:val="left"/>
+      <w:pPr>
+        <w:ind w:left="2520" w:hanging="360"/>
+      </w:pPr>
+      <w:rPr>
+        <w:rFonts w:ascii="Wingdings" w:hAnsi="Wingdings" w:hint="default"/>
+      </w:rPr>
+    </w:lvl>
+    <w:lvl w:ilvl="3" w:tplc="08090001" w:tentative="1">
+      <w:start w:val="1"/>
+      <w:numFmt w:val="bullet"/>
+      <w:lvlText w:val=""/>
+      <w:lvlJc w:val="left"/>
+      <w:pPr>
+        <w:ind w:left="3240" w:hanging="360"/>
+      </w:pPr>
+      <w:rPr>
+        <w:rFonts w:ascii="Symbol" w:hAnsi="Symbol" w:hint="default"/>
+      </w:rPr>
+    </w:lvl>
+    <w:lvl w:ilvl="4" w:tplc="08090003" w:tentative="1">
+      <w:start w:val="1"/>
+      <w:numFmt w:val="bullet"/>
+      <w:lvlText w:val="o"/>
+      <w:lvlJc w:val="left"/>
+      <w:pPr>
+        <w:ind w:left="3960" w:hanging="360"/>
+      </w:pPr>
+      <w:rPr>
+        <w:rFonts w:ascii="Courier New" w:hAnsi="Courier New" w:cs="Courier New" w:hint="default"/>
+      </w:rPr>
+    </w:lvl>
+    <w:lvl w:ilvl="5" w:tplc="08090005" w:tentative="1">
+      <w:start w:val="1"/>
+      <w:numFmt w:val="bullet"/>
+      <w:lvlText w:val=""/>
+      <w:lvlJc w:val="left"/>
+      <w:pPr>
+        <w:ind w:left="4680" w:hanging="360"/>
+      </w:pPr>
+      <w:rPr>
+        <w:rFonts w:ascii="Wingdings" w:hAnsi="Wingdings" w:hint="default"/>
+      </w:rPr>
+    </w:lvl>
+    <w:lvl w:ilvl="6" w:tplc="08090001" w:tentative="1">
+      <w:start w:val="1"/>
+      <w:numFmt w:val="bullet"/>
+      <w:lvlText w:val=""/>
+      <w:lvlJc w:val="left"/>
+      <w:pPr>
+        <w:ind w:left="5400" w:hanging="360"/>
+      </w:pPr>
+      <w:rPr>
+        <w:rFonts w:ascii="Symbol" w:hAnsi="Symbol" w:hint="default"/>
+      </w:rPr>
+    </w:lvl>
+    <w:lvl w:ilvl="7" w:tplc="08090003" w:tentative="1">
+      <w:start w:val="1"/>
+      <w:numFmt w:val="bullet"/>
+      <w:lvlText w:val="o"/>
+      <w:lvlJc w:val="left"/>
+      <w:pPr>
+        <w:ind w:left="6120" w:hanging="360"/>
+      </w:pPr>
+      <w:rPr>
+        <w:rFonts w:ascii="Courier New" w:hAnsi="Courier New" w:cs="Courier New" w:hint="default"/>
+      </w:rPr>
+    </w:lvl>
+    <w:lvl w:ilvl="8" w:tplc="08090005" w:tentative="1">
+      <w:start w:val="1"/>
+      <w:numFmt w:val="bullet"/>
+      <w:lvlText w:val=""/>
+      <w:lvlJc w:val="left"/>
+      <w:pPr>
+        <w:ind w:left="6840" w:hanging="360"/>
+      </w:pPr>
+      <w:rPr>
+        <w:rFonts w:ascii="Wingdings" w:hAnsi="Wingdings" w:hint="default"/>
+      </w:rPr>
+    </w:lvl>
+  </w:abstractNum>
+  <w:abstractNum w:abstractNumId="2" w15:restartNumberingAfterBreak="0">
+    <w:nsid w:val="1C4379A5"/>
+    <w:multiLevelType w:val="hybridMultilevel"/>
+    <w:tmpl w:val="FF7A8FBC"/>
+    <w:lvl w:ilvl="0" w:tplc="08090001">
+      <w:start w:val="1"/>
+      <w:numFmt w:val="bullet"/>
+      <w:lvlText w:val=""/>
+      <w:lvlJc w:val="left"/>
+      <w:pPr>
+        <w:ind w:left="1080" w:hanging="360"/>
+      </w:pPr>
+      <w:rPr>
+        <w:rFonts w:ascii="Symbol" w:hAnsi="Symbol" w:hint="default"/>
+      </w:rPr>
+    </w:lvl>
+    <w:lvl w:ilvl="1" w:tplc="08090003" w:tentative="1">
+      <w:start w:val="1"/>
+      <w:numFmt w:val="bullet"/>
+      <w:lvlText w:val="o"/>
+      <w:lvlJc w:val="left"/>
+      <w:pPr>
+        <w:ind w:left="1800" w:hanging="360"/>
+      </w:pPr>
+      <w:rPr>
+        <w:rFonts w:ascii="Courier New" w:hAnsi="Courier New" w:cs="Courier New" w:hint="default"/>
+      </w:rPr>
+    </w:lvl>
+    <w:lvl w:ilvl="2" w:tplc="08090005" w:tentative="1">
+      <w:start w:val="1"/>
+      <w:numFmt w:val="bullet"/>
+      <w:lvlText w:val=""/>
+      <w:lvlJc w:val="left"/>
+      <w:pPr>
+        <w:ind w:left="2520" w:hanging="360"/>
+      </w:pPr>
+      <w:rPr>
+        <w:rFonts w:ascii="Wingdings" w:hAnsi="Wingdings" w:hint="default"/>
+      </w:rPr>
+    </w:lvl>
+    <w:lvl w:ilvl="3" w:tplc="08090001" w:tentative="1">
+      <w:start w:val="1"/>
+      <w:numFmt w:val="bullet"/>
+      <w:lvlText w:val=""/>
+      <w:lvlJc w:val="left"/>
+      <w:pPr>
+        <w:ind w:left="3240" w:hanging="360"/>
+      </w:pPr>
+      <w:rPr>
+        <w:rFonts w:ascii="Symbol" w:hAnsi="Symbol" w:hint="default"/>
+      </w:rPr>
+    </w:lvl>
+    <w:lvl w:ilvl="4" w:tplc="08090003" w:tentative="1">
+      <w:start w:val="1"/>
+      <w:numFmt w:val="bullet"/>
+      <w:lvlText w:val="o"/>
+      <w:lvlJc w:val="left"/>
+      <w:pPr>
+        <w:ind w:left="3960" w:hanging="360"/>
+      </w:pPr>
+      <w:rPr>
+        <w:rFonts w:ascii="Courier New" w:hAnsi="Courier New" w:cs="Courier New" w:hint="default"/>
+      </w:rPr>
+    </w:lvl>
+    <w:lvl w:ilvl="5" w:tplc="08090005" w:tentative="1">
+      <w:start w:val="1"/>
+      <w:numFmt w:val="bullet"/>
+      <w:lvlText w:val=""/>
+      <w:lvlJc w:val="left"/>
+      <w:pPr>
+        <w:ind w:left="4680" w:hanging="360"/>
+      </w:pPr>
+      <w:rPr>
+        <w:rFonts w:ascii="Wingdings" w:hAnsi="Wingdings" w:hint="default"/>
+      </w:rPr>
+    </w:lvl>
+    <w:lvl w:ilvl="6" w:tplc="08090001" w:tentative="1">
+      <w:start w:val="1"/>
+      <w:numFmt w:val="bullet"/>
+      <w:lvlText w:val=""/>
+      <w:lvlJc w:val="left"/>
+      <w:pPr>
+        <w:ind w:left="5400" w:hanging="360"/>
+      </w:pPr>
+      <w:rPr>
+        <w:rFonts w:ascii="Symbol" w:hAnsi="Symbol" w:hint="default"/>
+      </w:rPr>
+    </w:lvl>
+    <w:lvl w:ilvl="7" w:tplc="08090003" w:tentative="1">
+      <w:start w:val="1"/>
+      <w:numFmt w:val="bullet"/>
+      <w:lvlText w:val="o"/>
+      <w:lvlJc w:val="left"/>
+      <w:pPr>
+        <w:ind w:left="6120" w:hanging="360"/>
+      </w:pPr>
+      <w:rPr>
+        <w:rFonts w:ascii="Courier New" w:hAnsi="Courier New" w:cs="Courier New" w:hint="default"/>
+      </w:rPr>
+    </w:lvl>
+    <w:lvl w:ilvl="8" w:tplc="08090005" w:tentative="1">
+      <w:start w:val="1"/>
+      <w:numFmt w:val="bullet"/>
+      <w:lvlText w:val=""/>
+      <w:lvlJc w:val="left"/>
+      <w:pPr>
+        <w:ind w:left="6840" w:hanging="360"/>
+      </w:pPr>
+      <w:rPr>
+        <w:rFonts w:ascii="Wingdings" w:hAnsi="Wingdings" w:hint="default"/>
+      </w:rPr>
+    </w:lvl>
+  </w:abstractNum>
+  <w:abstractNum w:abstractNumId="3" w15:restartNumberingAfterBreak="0">
+    <w:nsid w:val="21C40E87"/>
+    <w:multiLevelType w:val="hybridMultilevel"/>
+    <w:tmpl w:val="FBE65F68"/>
+    <w:lvl w:ilvl="0" w:tplc="08090001">
+      <w:start w:val="1"/>
+      <w:numFmt w:val="bullet"/>
+      <w:lvlText w:val=""/>
+      <w:lvlJc w:val="left"/>
+      <w:pPr>
+        <w:ind w:left="1080" w:hanging="360"/>
+      </w:pPr>
+      <w:rPr>
+        <w:rFonts w:ascii="Symbol" w:hAnsi="Symbol" w:hint="default"/>
+      </w:rPr>
+    </w:lvl>
+    <w:lvl w:ilvl="1" w:tplc="08090003">
+      <w:start w:val="1"/>
+      <w:numFmt w:val="bullet"/>
+      <w:lvlText w:val="o"/>
+      <w:lvlJc w:val="left"/>
+      <w:pPr>
+        <w:ind w:left="1800" w:hanging="360"/>
+      </w:pPr>
+      <w:rPr>
+        <w:rFonts w:ascii="Courier New" w:hAnsi="Courier New" w:cs="Courier New" w:hint="default"/>
+      </w:rPr>
+    </w:lvl>
+    <w:lvl w:ilvl="2" w:tplc="08090005" w:tentative="1">
+      <w:start w:val="1"/>
+      <w:numFmt w:val="bullet"/>
+      <w:lvlText w:val=""/>
+      <w:lvlJc w:val="left"/>
+      <w:pPr>
+        <w:ind w:left="2520" w:hanging="360"/>
+      </w:pPr>
+      <w:rPr>
+        <w:rFonts w:ascii="Wingdings" w:hAnsi="Wingdings" w:hint="default"/>
+      </w:rPr>
+    </w:lvl>
+    <w:lvl w:ilvl="3" w:tplc="08090001" w:tentative="1">
+      <w:start w:val="1"/>
+      <w:numFmt w:val="bullet"/>
+      <w:lvlText w:val=""/>
+      <w:lvlJc w:val="left"/>
+      <w:pPr>
+        <w:ind w:left="3240" w:hanging="360"/>
+      </w:pPr>
+      <w:rPr>
+        <w:rFonts w:ascii="Symbol" w:hAnsi="Symbol" w:hint="default"/>
+      </w:rPr>
+    </w:lvl>
+    <w:lvl w:ilvl="4" w:tplc="08090003" w:tentative="1">
+      <w:start w:val="1"/>
+      <w:numFmt w:val="bullet"/>
+      <w:lvlText w:val="o"/>
+      <w:lvlJc w:val="left"/>
+      <w:pPr>
+        <w:ind w:left="3960" w:hanging="360"/>
+      </w:pPr>
+      <w:rPr>
+        <w:rFonts w:ascii="Courier New" w:hAnsi="Courier New" w:cs="Courier New" w:hint="default"/>
+      </w:rPr>
+    </w:lvl>
+    <w:lvl w:ilvl="5" w:tplc="08090005" w:tentative="1">
+      <w:start w:val="1"/>
+      <w:numFmt w:val="bullet"/>
+      <w:lvlText w:val=""/>
+      <w:lvlJc w:val="left"/>
+      <w:pPr>
+        <w:ind w:left="4680" w:hanging="360"/>
+      </w:pPr>
+      <w:rPr>
+        <w:rFonts w:ascii="Wingdings" w:hAnsi="Wingdings" w:hint="default"/>
+      </w:rPr>
+    </w:lvl>
+    <w:lvl w:ilvl="6" w:tplc="08090001" w:tentative="1">
+      <w:start w:val="1"/>
+      <w:numFmt w:val="bullet"/>
+      <w:lvlText w:val=""/>
+      <w:lvlJc w:val="left"/>
+      <w:pPr>
+        <w:ind w:left="5400" w:hanging="360"/>
+      </w:pPr>
+      <w:rPr>
+        <w:rFonts w:ascii="Symbol" w:hAnsi="Symbol" w:hint="default"/>
+      </w:rPr>
+    </w:lvl>
+    <w:lvl w:ilvl="7" w:tplc="08090003" w:tentative="1">
+      <w:start w:val="1"/>
+      <w:numFmt w:val="bullet"/>
+      <w:lvlText w:val="o"/>
+      <w:lvlJc w:val="left"/>
+      <w:pPr>
+        <w:ind w:left="6120" w:hanging="360"/>
+      </w:pPr>
+      <w:rPr>
+        <w:rFonts w:ascii="Courier New" w:hAnsi="Courier New" w:cs="Courier New" w:hint="default"/>
+      </w:rPr>
+    </w:lvl>
+    <w:lvl w:ilvl="8" w:tplc="08090005" w:tentative="1">
+      <w:start w:val="1"/>
+      <w:numFmt w:val="bullet"/>
+      <w:lvlText w:val=""/>
+      <w:lvlJc w:val="left"/>
+      <w:pPr>
+        <w:ind w:left="6840" w:hanging="360"/>
+      </w:pPr>
+      <w:rPr>
+        <w:rFonts w:ascii="Wingdings" w:hAnsi="Wingdings" w:hint="default"/>
+      </w:rPr>
+    </w:lvl>
+  </w:abstractNum>
+  <w:abstractNum w:abstractNumId="4" w15:restartNumberingAfterBreak="0">
+    <w:nsid w:val="2BF7713A"/>
+    <w:multiLevelType w:val="hybridMultilevel"/>
+    <w:tmpl w:val="239A3716"/>
+    <w:lvl w:ilvl="0" w:tplc="08090001">
+      <w:start w:val="1"/>
+      <w:numFmt w:val="bullet"/>
+      <w:lvlText w:val=""/>
+      <w:lvlJc w:val="left"/>
+      <w:pPr>
+        <w:ind w:left="720" w:hanging="360"/>
+      </w:pPr>
+      <w:rPr>
+        <w:rFonts w:ascii="Symbol" w:hAnsi="Symbol" w:hint="default"/>
+      </w:rPr>
+    </w:lvl>
+    <w:lvl w:ilvl="1" w:tplc="08090003" w:tentative="1">
+      <w:start w:val="1"/>
+      <w:numFmt w:val="bullet"/>
+      <w:lvlText w:val="o"/>
+      <w:lvlJc w:val="left"/>
+      <w:pPr>
+        <w:ind w:left="1440" w:hanging="360"/>
+      </w:pPr>
+      <w:rPr>
+        <w:rFonts w:ascii="Courier New" w:hAnsi="Courier New" w:cs="Courier New" w:hint="default"/>
+      </w:rPr>
+    </w:lvl>
+    <w:lvl w:ilvl="2" w:tplc="08090005" w:tentative="1">
+      <w:start w:val="1"/>
+      <w:numFmt w:val="bullet"/>
+      <w:lvlText w:val=""/>
+      <w:lvlJc w:val="left"/>
+      <w:pPr>
+        <w:ind w:left="2160" w:hanging="360"/>
+      </w:pPr>
+      <w:rPr>
+        <w:rFonts w:ascii="Wingdings" w:hAnsi="Wingdings" w:hint="default"/>
+      </w:rPr>
+    </w:lvl>
+    <w:lvl w:ilvl="3" w:tplc="08090001" w:tentative="1">
+      <w:start w:val="1"/>
+      <w:numFmt w:val="bullet"/>
+      <w:lvlText w:val=""/>
+      <w:lvlJc w:val="left"/>
+      <w:pPr>
+        <w:ind w:left="2880" w:hanging="360"/>
+      </w:pPr>
+      <w:rPr>
+        <w:rFonts w:ascii="Symbol" w:hAnsi="Symbol" w:hint="default"/>
+      </w:rPr>
+    </w:lvl>
+    <w:lvl w:ilvl="4" w:tplc="08090003" w:tentative="1">
+      <w:start w:val="1"/>
+      <w:numFmt w:val="bullet"/>
+      <w:lvlText w:val="o"/>
+      <w:lvlJc w:val="left"/>
+      <w:pPr>
+        <w:ind w:left="3600" w:hanging="360"/>
+      </w:pPr>
+      <w:rPr>
+        <w:rFonts w:ascii="Courier New" w:hAnsi="Courier New" w:cs="Courier New" w:hint="default"/>
+      </w:rPr>
+    </w:lvl>
+    <w:lvl w:ilvl="5" w:tplc="08090005" w:tentative="1">
+      <w:start w:val="1"/>
+      <w:numFmt w:val="bullet"/>
+      <w:lvlText w:val=""/>
+      <w:lvlJc w:val="left"/>
+      <w:pPr>
+        <w:ind w:left="4320" w:hanging="360"/>
+      </w:pPr>
+      <w:rPr>
+        <w:rFonts w:ascii="Wingdings" w:hAnsi="Wingdings" w:hint="default"/>
+      </w:rPr>
+    </w:lvl>
+    <w:lvl w:ilvl="6" w:tplc="08090001" w:tentative="1">
+      <w:start w:val="1"/>
+      <w:numFmt w:val="bullet"/>
+      <w:lvlText w:val=""/>
+      <w:lvlJc w:val="left"/>
+      <w:pPr>
+        <w:ind w:left="5040" w:hanging="360"/>
+      </w:pPr>
+      <w:rPr>
+        <w:rFonts w:ascii="Symbol" w:hAnsi="Symbol" w:hint="default"/>
+      </w:rPr>
+    </w:lvl>
+    <w:lvl w:ilvl="7" w:tplc="08090003" w:tentative="1">
+      <w:start w:val="1"/>
+      <w:numFmt w:val="bullet"/>
+      <w:lvlText w:val="o"/>
+      <w:lvlJc w:val="left"/>
+      <w:pPr>
+        <w:ind w:left="5760" w:hanging="360"/>
+      </w:pPr>
+      <w:rPr>
+        <w:rFonts w:ascii="Courier New" w:hAnsi="Courier New" w:cs="Courier New" w:hint="default"/>
+      </w:rPr>
+    </w:lvl>
+    <w:lvl w:ilvl="8" w:tplc="08090005" w:tentative="1">
+      <w:start w:val="1"/>
+      <w:numFmt w:val="bullet"/>
+      <w:lvlText w:val=""/>
+      <w:lvlJc w:val="left"/>
+      <w:pPr>
+        <w:ind w:left="6480" w:hanging="360"/>
+      </w:pPr>
+      <w:rPr>
+        <w:rFonts w:ascii="Wingdings" w:hAnsi="Wingdings" w:hint="default"/>
+      </w:rPr>
+    </w:lvl>
+  </w:abstractNum>
+  <w:abstractNum w:abstractNumId="5" w15:restartNumberingAfterBreak="0">
+    <w:nsid w:val="2C2C60DB"/>
+    <w:multiLevelType w:val="hybridMultilevel"/>
+    <w:tmpl w:val="C7C8FD60"/>
+    <w:lvl w:ilvl="0" w:tplc="08090001">
+      <w:start w:val="1"/>
+      <w:numFmt w:val="bullet"/>
+      <w:lvlText w:val=""/>
+      <w:lvlJc w:val="left"/>
+      <w:pPr>
+        <w:ind w:left="720" w:hanging="360"/>
+      </w:pPr>
+      <w:rPr>
+        <w:rFonts w:ascii="Symbol" w:hAnsi="Symbol" w:hint="default"/>
+      </w:rPr>
+    </w:lvl>
+    <w:lvl w:ilvl="1" w:tplc="08090003" w:tentative="1">
+      <w:start w:val="1"/>
+      <w:numFmt w:val="bullet"/>
+      <w:lvlText w:val="o"/>
+      <w:lvlJc w:val="left"/>
+      <w:pPr>
+        <w:ind w:left="1440" w:hanging="360"/>
+      </w:pPr>
+      <w:rPr>
+        <w:rFonts w:ascii="Courier New" w:hAnsi="Courier New" w:cs="Courier New" w:hint="default"/>
+      </w:rPr>
+    </w:lvl>
+    <w:lvl w:ilvl="2" w:tplc="08090005" w:tentative="1">
+      <w:start w:val="1"/>
+      <w:numFmt w:val="bullet"/>
+      <w:lvlText w:val=""/>
+      <w:lvlJc w:val="left"/>
+      <w:pPr>
+        <w:ind w:left="2160" w:hanging="360"/>
+      </w:pPr>
+      <w:rPr>
+        <w:rFonts w:ascii="Wingdings" w:hAnsi="Wingdings" w:hint="default"/>
+      </w:rPr>
+    </w:lvl>
+    <w:lvl w:ilvl="3" w:tplc="08090001" w:tentative="1">
+      <w:start w:val="1"/>
+      <w:numFmt w:val="bullet"/>
+      <w:lvlText w:val=""/>
+      <w:lvlJc w:val="left"/>
+      <w:pPr>
+        <w:ind w:left="2880" w:hanging="360"/>
+      </w:pPr>
+      <w:rPr>
+        <w:rFonts w:ascii="Symbol" w:hAnsi="Symbol" w:hint="default"/>
+      </w:rPr>
+    </w:lvl>
+    <w:lvl w:ilvl="4" w:tplc="08090003" w:tentative="1">
+      <w:start w:val="1"/>
+      <w:numFmt w:val="bullet"/>
+      <w:lvlText w:val="o"/>
+      <w:lvlJc w:val="left"/>
+      <w:pPr>
+        <w:ind w:left="3600" w:hanging="360"/>
+      </w:pPr>
+      <w:rPr>
+        <w:rFonts w:ascii="Courier New" w:hAnsi="Courier New" w:cs="Courier New" w:hint="default"/>
+      </w:rPr>
+    </w:lvl>
+    <w:lvl w:ilvl="5" w:tplc="08090005" w:tentative="1">
+      <w:start w:val="1"/>
+      <w:numFmt w:val="bullet"/>
+      <w:lvlText w:val=""/>
+      <w:lvlJc w:val="left"/>
+      <w:pPr>
+        <w:ind w:left="4320" w:hanging="360"/>
+      </w:pPr>
+      <w:rPr>
+        <w:rFonts w:ascii="Wingdings" w:hAnsi="Wingdings" w:hint="default"/>
+      </w:rPr>
+    </w:lvl>
+    <w:lvl w:ilvl="6" w:tplc="08090001" w:tentative="1">
+      <w:start w:val="1"/>
+      <w:numFmt w:val="bullet"/>
+      <w:lvlText w:val=""/>
+      <w:lvlJc w:val="left"/>
+      <w:pPr>
+        <w:ind w:left="5040" w:hanging="360"/>
+      </w:pPr>
+      <w:rPr>
+        <w:rFonts w:ascii="Symbol" w:hAnsi="Symbol" w:hint="default"/>
+      </w:rPr>
+    </w:lvl>
+    <w:lvl w:ilvl="7" w:tplc="08090003" w:tentative="1">
+      <w:start w:val="1"/>
+      <w:numFmt w:val="bullet"/>
+      <w:lvlText w:val="o"/>
+      <w:lvlJc w:val="left"/>
+      <w:pPr>
+        <w:ind w:left="5760" w:hanging="360"/>
+      </w:pPr>
+      <w:rPr>
+        <w:rFonts w:ascii="Courier New" w:hAnsi="Courier New" w:cs="Courier New" w:hint="default"/>
+      </w:rPr>
+    </w:lvl>
+    <w:lvl w:ilvl="8" w:tplc="08090005" w:tentative="1">
+      <w:start w:val="1"/>
+      <w:numFmt w:val="bullet"/>
+      <w:lvlText w:val=""/>
+      <w:lvlJc w:val="left"/>
+      <w:pPr>
+        <w:ind w:left="6480" w:hanging="360"/>
+      </w:pPr>
+      <w:rPr>
+        <w:rFonts w:ascii="Wingdings" w:hAnsi="Wingdings" w:hint="default"/>
+      </w:rPr>
+    </w:lvl>
+  </w:abstractNum>
+  <w:abstractNum w:abstractNumId="6" w15:restartNumberingAfterBreak="0">
+    <w:nsid w:val="374503CC"/>
+    <w:multiLevelType w:val="hybridMultilevel"/>
+    <w:tmpl w:val="2A3CA464"/>
+    <w:lvl w:ilvl="0" w:tplc="08090001">
+      <w:start w:val="1"/>
+      <w:numFmt w:val="bullet"/>
+      <w:lvlText w:val=""/>
+      <w:lvlJc w:val="left"/>
+      <w:pPr>
+        <w:ind w:left="1080" w:hanging="360"/>
+      </w:pPr>
+      <w:rPr>
+        <w:rFonts w:ascii="Symbol" w:hAnsi="Symbol" w:hint="default"/>
+      </w:rPr>
+    </w:lvl>
+    <w:lvl w:ilvl="1" w:tplc="08090003" w:tentative="1">
+      <w:start w:val="1"/>
+      <w:numFmt w:val="bullet"/>
+      <w:lvlText w:val="o"/>
+      <w:lvlJc w:val="left"/>
+      <w:pPr>
+        <w:ind w:left="1800" w:hanging="360"/>
+      </w:pPr>
+      <w:rPr>
+        <w:rFonts w:ascii="Courier New" w:hAnsi="Courier New" w:cs="Courier New" w:hint="default"/>
+      </w:rPr>
+    </w:lvl>
+    <w:lvl w:ilvl="2" w:tplc="08090005" w:tentative="1">
+      <w:start w:val="1"/>
+      <w:numFmt w:val="bullet"/>
+      <w:lvlText w:val=""/>
+      <w:lvlJc w:val="left"/>
+      <w:pPr>
+        <w:ind w:left="2520" w:hanging="360"/>
+      </w:pPr>
+      <w:rPr>
+        <w:rFonts w:ascii="Wingdings" w:hAnsi="Wingdings" w:hint="default"/>
+      </w:rPr>
+    </w:lvl>
+    <w:lvl w:ilvl="3" w:tplc="08090001" w:tentative="1">
+      <w:start w:val="1"/>
+      <w:numFmt w:val="bullet"/>
+      <w:lvlText w:val=""/>
+      <w:lvlJc w:val="left"/>
+      <w:pPr>
+        <w:ind w:left="3240" w:hanging="360"/>
+      </w:pPr>
+      <w:rPr>
+        <w:rFonts w:ascii="Symbol" w:hAnsi="Symbol" w:hint="default"/>
+      </w:rPr>
+    </w:lvl>
+    <w:lvl w:ilvl="4" w:tplc="08090003" w:tentative="1">
+      <w:start w:val="1"/>
+      <w:numFmt w:val="bullet"/>
+      <w:lvlText w:val="o"/>
+      <w:lvlJc w:val="left"/>
+      <w:pPr>
+        <w:ind w:left="3960" w:hanging="360"/>
+      </w:pPr>
+      <w:rPr>
+        <w:rFonts w:ascii="Courier New" w:hAnsi="Courier New" w:cs="Courier New" w:hint="default"/>
+      </w:rPr>
+    </w:lvl>
+    <w:lvl w:ilvl="5" w:tplc="08090005" w:tentative="1">
+      <w:start w:val="1"/>
+      <w:numFmt w:val="bullet"/>
+      <w:lvlText w:val=""/>
+      <w:lvlJc w:val="left"/>
+      <w:pPr>
+        <w:ind w:left="4680" w:hanging="360"/>
+      </w:pPr>
+      <w:rPr>
+        <w:rFonts w:ascii="Wingdings" w:hAnsi="Wingdings" w:hint="default"/>
+      </w:rPr>
+    </w:lvl>
+    <w:lvl w:ilvl="6" w:tplc="08090001" w:tentative="1">
+      <w:start w:val="1"/>
+      <w:numFmt w:val="bullet"/>
+      <w:lvlText w:val=""/>
+      <w:lvlJc w:val="left"/>
+      <w:pPr>
+        <w:ind w:left="5400" w:hanging="360"/>
+      </w:pPr>
+      <w:rPr>
+        <w:rFonts w:ascii="Symbol" w:hAnsi="Symbol" w:hint="default"/>
+      </w:rPr>
+    </w:lvl>
+    <w:lvl w:ilvl="7" w:tplc="08090003" w:tentative="1">
+      <w:start w:val="1"/>
+      <w:numFmt w:val="bullet"/>
+      <w:lvlText w:val="o"/>
+      <w:lvlJc w:val="left"/>
+      <w:pPr>
+        <w:ind w:left="6120" w:hanging="360"/>
+      </w:pPr>
+      <w:rPr>
+        <w:rFonts w:ascii="Courier New" w:hAnsi="Courier New" w:cs="Courier New" w:hint="default"/>
+      </w:rPr>
+    </w:lvl>
+    <w:lvl w:ilvl="8" w:tplc="08090005" w:tentative="1">
+      <w:start w:val="1"/>
+      <w:numFmt w:val="bullet"/>
+      <w:lvlText w:val=""/>
+      <w:lvlJc w:val="left"/>
+      <w:pPr>
+        <w:ind w:left="6840" w:hanging="360"/>
+      </w:pPr>
+      <w:rPr>
+        <w:rFonts w:ascii="Wingdings" w:hAnsi="Wingdings" w:hint="default"/>
+      </w:rPr>
+    </w:lvl>
+  </w:abstractNum>
+  <w:abstractNum w:abstractNumId="7" w15:restartNumberingAfterBreak="0">
+    <w:nsid w:val="4D712E64"/>
+    <w:multiLevelType w:val="hybridMultilevel"/>
+    <w:tmpl w:val="ECBA5310"/>
+    <w:lvl w:ilvl="0" w:tplc="08090001">
+      <w:start w:val="1"/>
+      <w:numFmt w:val="bullet"/>
+      <w:lvlText w:val=""/>
+      <w:lvlJc w:val="left"/>
+      <w:pPr>
+        <w:ind w:left="1080" w:hanging="360"/>
+      </w:pPr>
+      <w:rPr>
+        <w:rFonts w:ascii="Symbol" w:hAnsi="Symbol" w:hint="default"/>
+      </w:rPr>
+    </w:lvl>
+    <w:lvl w:ilvl="1" w:tplc="08090003" w:tentative="1">
+      <w:start w:val="1"/>
+      <w:numFmt w:val="bullet"/>
+      <w:lvlText w:val="o"/>
+      <w:lvlJc w:val="left"/>
+      <w:pPr>
+        <w:ind w:left="1800" w:hanging="360"/>
+      </w:pPr>
+      <w:rPr>
+        <w:rFonts w:ascii="Courier New" w:hAnsi="Courier New" w:cs="Courier New" w:hint="default"/>
+      </w:rPr>
+    </w:lvl>
+    <w:lvl w:ilvl="2" w:tplc="08090005" w:tentative="1">
+      <w:start w:val="1"/>
+      <w:numFmt w:val="bullet"/>
+      <w:lvlText w:val=""/>
+      <w:lvlJc w:val="left"/>
+      <w:pPr>
+        <w:ind w:left="2520" w:hanging="360"/>
+      </w:pPr>
+      <w:rPr>
+        <w:rFonts w:ascii="Wingdings" w:hAnsi="Wingdings" w:hint="default"/>
+      </w:rPr>
+    </w:lvl>
+    <w:lvl w:ilvl="3" w:tplc="08090001" w:tentative="1">
+      <w:start w:val="1"/>
+      <w:numFmt w:val="bullet"/>
+      <w:lvlText w:val=""/>
+      <w:lvlJc w:val="left"/>
+      <w:pPr>
+        <w:ind w:left="3240" w:hanging="360"/>
+      </w:pPr>
+      <w:rPr>
+        <w:rFonts w:ascii="Symbol" w:hAnsi="Symbol" w:hint="default"/>
+      </w:rPr>
+    </w:lvl>
+    <w:lvl w:ilvl="4" w:tplc="08090003" w:tentative="1">
+      <w:start w:val="1"/>
+      <w:numFmt w:val="bullet"/>
+      <w:lvlText w:val="o"/>
+      <w:lvlJc w:val="left"/>
+      <w:pPr>
+        <w:ind w:left="3960" w:hanging="360"/>
+      </w:pPr>
+      <w:rPr>
+        <w:rFonts w:ascii="Courier New" w:hAnsi="Courier New" w:cs="Courier New" w:hint="default"/>
+      </w:rPr>
+    </w:lvl>
+    <w:lvl w:ilvl="5" w:tplc="08090005" w:tentative="1">
+      <w:start w:val="1"/>
+      <w:numFmt w:val="bullet"/>
+      <w:lvlText w:val=""/>
+      <w:lvlJc w:val="left"/>
+      <w:pPr>
+        <w:ind w:left="4680" w:hanging="360"/>
+      </w:pPr>
+      <w:rPr>
+        <w:rFonts w:ascii="Wingdings" w:hAnsi="Wingdings" w:hint="default"/>
+      </w:rPr>
+    </w:lvl>
+    <w:lvl w:ilvl="6" w:tplc="08090001" w:tentative="1">
+      <w:start w:val="1"/>
+      <w:numFmt w:val="bullet"/>
+      <w:lvlText w:val=""/>
+      <w:lvlJc w:val="left"/>
+      <w:pPr>
+        <w:ind w:left="5400" w:hanging="360"/>
+      </w:pPr>
+      <w:rPr>
+        <w:rFonts w:ascii="Symbol" w:hAnsi="Symbol" w:hint="default"/>
+      </w:rPr>
+    </w:lvl>
+    <w:lvl w:ilvl="7" w:tplc="08090003" w:tentative="1">
+      <w:start w:val="1"/>
+      <w:numFmt w:val="bullet"/>
+      <w:lvlText w:val="o"/>
+      <w:lvlJc w:val="left"/>
+      <w:pPr>
+        <w:ind w:left="6120" w:hanging="360"/>
+      </w:pPr>
+      <w:rPr>
+        <w:rFonts w:ascii="Courier New" w:hAnsi="Courier New" w:cs="Courier New" w:hint="default"/>
+      </w:rPr>
+    </w:lvl>
+    <w:lvl w:ilvl="8" w:tplc="08090005" w:tentative="1">
+      <w:start w:val="1"/>
+      <w:numFmt w:val="bullet"/>
+      <w:lvlText w:val=""/>
+      <w:lvlJc w:val="left"/>
+      <w:pPr>
+        <w:ind w:left="6840" w:hanging="360"/>
+      </w:pPr>
+      <w:rPr>
+        <w:rFonts w:ascii="Wingdings" w:hAnsi="Wingdings" w:hint="default"/>
+      </w:rPr>
+    </w:lvl>
+  </w:abstractNum>
+  <w:abstractNum w:abstractNumId="8" w15:restartNumberingAfterBreak="0">
+    <w:nsid w:val="5BEA5F95"/>
+    <w:multiLevelType w:val="hybridMultilevel"/>
+    <w:tmpl w:val="2E409804"/>
+    <w:lvl w:ilvl="0" w:tplc="08090001">
+      <w:start w:val="1"/>
+      <w:numFmt w:val="bullet"/>
+      <w:lvlText w:val=""/>
+      <w:lvlJc w:val="left"/>
+      <w:pPr>
+        <w:ind w:left="1080" w:hanging="360"/>
+      </w:pPr>
+      <w:rPr>
+        <w:rFonts w:ascii="Symbol" w:hAnsi="Symbol" w:hint="default"/>
+      </w:rPr>
+    </w:lvl>
+    <w:lvl w:ilvl="1" w:tplc="08090003" w:tentative="1">
+      <w:start w:val="1"/>
+      <w:numFmt w:val="bullet"/>
+      <w:lvlText w:val="o"/>
+      <w:lvlJc w:val="left"/>
+      <w:pPr>
+        <w:ind w:left="1800" w:hanging="360"/>
+      </w:pPr>
+      <w:rPr>
+        <w:rFonts w:ascii="Courier New" w:hAnsi="Courier New" w:cs="Courier New" w:hint="default"/>
+      </w:rPr>
+    </w:lvl>
+    <w:lvl w:ilvl="2" w:tplc="08090005" w:tentative="1">
+      <w:start w:val="1"/>
+      <w:numFmt w:val="bullet"/>
+      <w:lvlText w:val=""/>
+      <w:lvlJc w:val="left"/>
+      <w:pPr>
+        <w:ind w:left="2520" w:hanging="360"/>
+      </w:pPr>
+      <w:rPr>
+        <w:rFonts w:ascii="Wingdings" w:hAnsi="Wingdings" w:hint="default"/>
+      </w:rPr>
+    </w:lvl>
+    <w:lvl w:ilvl="3" w:tplc="08090001" w:tentative="1">
+      <w:start w:val="1"/>
+      <w:numFmt w:val="bullet"/>
+      <w:lvlText w:val=""/>
+      <w:lvlJc w:val="left"/>
+      <w:pPr>
+        <w:ind w:left="3240" w:hanging="360"/>
+      </w:pPr>
+      <w:rPr>
+        <w:rFonts w:ascii="Symbol" w:hAnsi="Symbol" w:hint="default"/>
+      </w:rPr>
+    </w:lvl>
+    <w:lvl w:ilvl="4" w:tplc="08090003" w:tentative="1">
+      <w:start w:val="1"/>
+      <w:numFmt w:val="bullet"/>
+      <w:lvlText w:val="o"/>
+      <w:lvlJc w:val="left"/>
+      <w:pPr>
+        <w:ind w:left="3960" w:hanging="360"/>
+      </w:pPr>
+      <w:rPr>
+        <w:rFonts w:ascii="Courier New" w:hAnsi="Courier New" w:cs="Courier New" w:hint="default"/>
+      </w:rPr>
+    </w:lvl>
+    <w:lvl w:ilvl="5" w:tplc="08090005" w:tentative="1">
+      <w:start w:val="1"/>
+      <w:numFmt w:val="bullet"/>
+      <w:lvlText w:val=""/>
+      <w:lvlJc w:val="left"/>
+      <w:pPr>
+        <w:ind w:left="4680" w:hanging="360"/>
+      </w:pPr>
+      <w:rPr>
+        <w:rFonts w:ascii="Wingdings" w:hAnsi="Wingdings" w:hint="default"/>
+      </w:rPr>
+    </w:lvl>
+    <w:lvl w:ilvl="6" w:tplc="08090001" w:tentative="1">
+      <w:start w:val="1"/>
+      <w:numFmt w:val="bullet"/>
+      <w:lvlText w:val=""/>
+      <w:lvlJc w:val="left"/>
+      <w:pPr>
+        <w:ind w:left="5400" w:hanging="360"/>
+      </w:pPr>
+      <w:rPr>
+        <w:rFonts w:ascii="Symbol" w:hAnsi="Symbol" w:hint="default"/>
+      </w:rPr>
+    </w:lvl>
+    <w:lvl w:ilvl="7" w:tplc="08090003" w:tentative="1">
+      <w:start w:val="1"/>
+      <w:numFmt w:val="bullet"/>
+      <w:lvlText w:val="o"/>
+      <w:lvlJc w:val="left"/>
+      <w:pPr>
+        <w:ind w:left="6120" w:hanging="360"/>
+      </w:pPr>
+      <w:rPr>
+        <w:rFonts w:ascii="Courier New" w:hAnsi="Courier New" w:cs="Courier New" w:hint="default"/>
+      </w:rPr>
+    </w:lvl>
+    <w:lvl w:ilvl="8" w:tplc="08090005" w:tentative="1">
+      <w:start w:val="1"/>
+      <w:numFmt w:val="bullet"/>
+      <w:lvlText w:val=""/>
+      <w:lvlJc w:val="left"/>
+      <w:pPr>
+        <w:ind w:left="6840" w:hanging="360"/>
+      </w:pPr>
+      <w:rPr>
+        <w:rFonts w:ascii="Wingdings" w:hAnsi="Wingdings" w:hint="default"/>
+      </w:rPr>
+    </w:lvl>
+  </w:abstractNum>
+  <w:abstractNum w:abstractNumId="9" w15:restartNumberingAfterBreak="0">
+    <w:nsid w:val="5BEB1892"/>
+    <w:multiLevelType w:val="hybridMultilevel"/>
+    <w:tmpl w:val="7B829D1A"/>
+    <w:lvl w:ilvl="0" w:tplc="08090011">
+      <w:start w:val="1"/>
+      <w:numFmt w:val="decimal"/>
+      <w:lvlText w:val="%1)"/>
+      <w:lvlJc w:val="left"/>
+      <w:pPr>
+        <w:ind w:left="720" w:hanging="360"/>
+      </w:pPr>
+      <w:rPr>
+        <w:rFonts w:hint="default"/>
+      </w:rPr>
+    </w:lvl>
+    <w:lvl w:ilvl="1" w:tplc="08090001">
+      <w:start w:val="1"/>
+      <w:numFmt w:val="bullet"/>
+      <w:lvlText w:val=""/>
+      <w:lvlJc w:val="left"/>
+      <w:pPr>
+        <w:ind w:left="1440" w:hanging="360"/>
+      </w:pPr>
+      <w:rPr>
+        <w:rFonts w:ascii="Symbol" w:hAnsi="Symbol" w:hint="default"/>
+      </w:rPr>
+    </w:lvl>
+    <w:lvl w:ilvl="2" w:tplc="0809001B" w:tentative="1">
+      <w:start w:val="1"/>
+      <w:numFmt w:val="lowerRoman"/>
+      <w:lvlText w:val="%3."/>
+      <w:lvlJc w:val="right"/>
+      <w:pPr>
+        <w:ind w:left="2160" w:hanging="180"/>
+      </w:pPr>
+    </w:lvl>
+    <w:lvl w:ilvl="3" w:tplc="0809000F" w:tentative="1">
+      <w:start w:val="1"/>
+      <w:numFmt w:val="decimal"/>
+      <w:lvlText w:val="%4."/>
+      <w:lvlJc w:val="left"/>
+      <w:pPr>
+        <w:ind w:left="2880" w:hanging="360"/>
+      </w:pPr>
+    </w:lvl>
+    <w:lvl w:ilvl="4" w:tplc="08090019" w:tentative="1">
+      <w:start w:val="1"/>
+      <w:numFmt w:val="lowerLetter"/>
+      <w:lvlText w:val="%5."/>
+      <w:lvlJc w:val="left"/>
+      <w:pPr>
+        <w:ind w:left="3600" w:hanging="360"/>
+      </w:pPr>
+    </w:lvl>
+    <w:lvl w:ilvl="5" w:tplc="0809001B" w:tentative="1">
+      <w:start w:val="1"/>
+      <w:numFmt w:val="lowerRoman"/>
+      <w:lvlText w:val="%6."/>
+      <w:lvlJc w:val="right"/>
+      <w:pPr>
+        <w:ind w:left="4320" w:hanging="180"/>
+      </w:pPr>
+    </w:lvl>
+    <w:lvl w:ilvl="6" w:tplc="0809000F" w:tentative="1">
+      <w:start w:val="1"/>
+      <w:numFmt w:val="decimal"/>
+      <w:lvlText w:val="%7."/>
+      <w:lvlJc w:val="left"/>
+      <w:pPr>
+        <w:ind w:left="5040" w:hanging="360"/>
+      </w:pPr>
+    </w:lvl>
+    <w:lvl w:ilvl="7" w:tplc="08090019" w:tentative="1">
+      <w:start w:val="1"/>
+      <w:numFmt w:val="lowerLetter"/>
+      <w:lvlText w:val="%8."/>
+      <w:lvlJc w:val="left"/>
+      <w:pPr>
+        <w:ind w:left="5760" w:hanging="360"/>
+      </w:pPr>
+    </w:lvl>
+    <w:lvl w:ilvl="8" w:tplc="0809001B" w:tentative="1">
+      <w:start w:val="1"/>
+      <w:numFmt w:val="lowerRoman"/>
+      <w:lvlText w:val="%9."/>
+      <w:lvlJc w:val="right"/>
+      <w:pPr>
+        <w:ind w:left="6480" w:hanging="180"/>
+      </w:pPr>
+    </w:lvl>
+  </w:abstractNum>
+  <w:abstractNum w:abstractNumId="10" w15:restartNumberingAfterBreak="0">
+    <w:nsid w:val="716D4111"/>
+    <w:multiLevelType w:val="hybridMultilevel"/>
+    <w:tmpl w:val="A6C676BE"/>
+    <w:lvl w:ilvl="0" w:tplc="D292AB22">
+      <w:start w:val="10"/>
+      <w:numFmt w:val="bullet"/>
+      <w:lvlText w:val="-"/>
+      <w:lvlJc w:val="left"/>
+      <w:pPr>
+        <w:ind w:left="720" w:hanging="360"/>
+      </w:pPr>
+      <w:rPr>
+        <w:rFonts w:ascii="Calibri" w:eastAsiaTheme="minorHAnsi" w:hAnsi="Calibri" w:cstheme="minorBidi" w:hint="default"/>
+      </w:rPr>
+    </w:lvl>
+    <w:lvl w:ilvl="1" w:tplc="04070003" w:tentative="1">
+      <w:start w:val="1"/>
+      <w:numFmt w:val="bullet"/>
+      <w:lvlText w:val="o"/>
+      <w:lvlJc w:val="left"/>
+      <w:pPr>
+        <w:ind w:left="1440" w:hanging="360"/>
+      </w:pPr>
+      <w:rPr>
+        <w:rFonts w:ascii="Courier New" w:hAnsi="Courier New" w:cs="Courier New" w:hint="default"/>
+      </w:rPr>
+    </w:lvl>
+    <w:lvl w:ilvl="2" w:tplc="04070005" w:tentative="1">
+      <w:start w:val="1"/>
+      <w:numFmt w:val="bullet"/>
+      <w:lvlText w:val=""/>
+      <w:lvlJc w:val="left"/>
+      <w:pPr>
+        <w:ind w:left="2160" w:hanging="360"/>
+      </w:pPr>
+      <w:rPr>
+        <w:rFonts w:ascii="Wingdings" w:hAnsi="Wingdings" w:hint="default"/>
+      </w:rPr>
+    </w:lvl>
+    <w:lvl w:ilvl="3" w:tplc="04070001" w:tentative="1">
+      <w:start w:val="1"/>
+      <w:numFmt w:val="bullet"/>
+      <w:lvlText w:val=""/>
+      <w:lvlJc w:val="left"/>
+      <w:pPr>
+        <w:ind w:left="2880" w:hanging="360"/>
+      </w:pPr>
+      <w:rPr>
+        <w:rFonts w:ascii="Symbol" w:hAnsi="Symbol" w:hint="default"/>
+      </w:rPr>
+    </w:lvl>
+    <w:lvl w:ilvl="4" w:tplc="04070003" w:tentative="1">
+      <w:start w:val="1"/>
+      <w:numFmt w:val="bullet"/>
+      <w:lvlText w:val="o"/>
+      <w:lvlJc w:val="left"/>
+      <w:pPr>
+        <w:ind w:left="3600" w:hanging="360"/>
+      </w:pPr>
+      <w:rPr>
+        <w:rFonts w:ascii="Courier New" w:hAnsi="Courier New" w:cs="Courier New" w:hint="default"/>
+      </w:rPr>
+    </w:lvl>
+    <w:lvl w:ilvl="5" w:tplc="04070005" w:tentative="1">
+      <w:start w:val="1"/>
+      <w:numFmt w:val="bullet"/>
+      <w:lvlText w:val=""/>
+      <w:lvlJc w:val="left"/>
+      <w:pPr>
+        <w:ind w:left="4320" w:hanging="360"/>
+      </w:pPr>
+      <w:rPr>
+        <w:rFonts w:ascii="Wingdings" w:hAnsi="Wingdings" w:hint="default"/>
+      </w:rPr>
+    </w:lvl>
+    <w:lvl w:ilvl="6" w:tplc="04070001" w:tentative="1">
+      <w:start w:val="1"/>
+      <w:numFmt w:val="bullet"/>
+      <w:lvlText w:val=""/>
+      <w:lvlJc w:val="left"/>
+      <w:pPr>
+        <w:ind w:left="5040" w:hanging="360"/>
+      </w:pPr>
+      <w:rPr>
+        <w:rFonts w:ascii="Symbol" w:hAnsi="Symbol" w:hint="default"/>
+      </w:rPr>
+    </w:lvl>
+    <w:lvl w:ilvl="7" w:tplc="04070003" w:tentative="1">
+      <w:start w:val="1"/>
+      <w:numFmt w:val="bullet"/>
+      <w:lvlText w:val="o"/>
+      <w:lvlJc w:val="left"/>
+      <w:pPr>
+        <w:ind w:left="5760" w:hanging="360"/>
+      </w:pPr>
+      <w:rPr>
+        <w:rFonts w:ascii="Courier New" w:hAnsi="Courier New" w:cs="Courier New" w:hint="default"/>
+      </w:rPr>
+    </w:lvl>
+    <w:lvl w:ilvl="8" w:tplc="04070005" w:tentative="1">
+      <w:start w:val="1"/>
+      <w:numFmt w:val="bullet"/>
+      <w:lvlText w:val=""/>
+      <w:lvlJc w:val="left"/>
+      <w:pPr>
+        <w:ind w:left="6480" w:hanging="360"/>
+      </w:pPr>
+      <w:rPr>
+        <w:rFonts w:ascii="Wingdings" w:hAnsi="Wingdings" w:hint="default"/>
+      </w:rPr>
+    </w:lvl>
+  </w:abstractNum>
+  <w:num w:numId="1">
+    <w:abstractNumId w:val="9"/>
+  </w:num>
+  <w:num w:numId="2">
+    <w:abstractNumId w:val="0"/>
+  </w:num>
+  <w:num w:numId="3">
+    <w:abstractNumId w:val="8"/>
+  </w:num>
+  <w:num w:numId="4">
+    <w:abstractNumId w:val="1"/>
+  </w:num>
+  <w:num w:numId="5">
+    <w:abstractNumId w:val="7"/>
+  </w:num>
+  <w:num w:numId="6">
+    <w:abstractNumId w:val="6"/>
+  </w:num>
+  <w:num w:numId="7">
+    <w:abstractNumId w:val="2"/>
+  </w:num>
+  <w:num w:numId="8">
+    <w:abstractNumId w:val="5"/>
+  </w:num>
+  <w:num w:numId="9">
+    <w:abstractNumId w:val="4"/>
+  </w:num>
+  <w:num w:numId="10">
+    <w:abstractNumId w:val="3"/>
+  </w:num>
+  <w:num w:numId="11">
+    <w:abstractNumId w:val="10"/>
+  </w:num>
+</w:numbering>
 </file>
 
 <file path=word/styles.xml><?xml version="1.0" encoding="utf-8"?>
@@ -941,6 +6890,49 @@
     <w:name w:val="Normal"/>
     <w:qFormat/>
   </w:style>
+  <w:style w:type="paragraph" w:styleId="berschrift1">
+    <w:name w:val="heading 1"/>
+    <w:basedOn w:val="Standard"/>
+    <w:next w:val="Standard"/>
+    <w:link w:val="berschrift1Zchn"/>
+    <w:uiPriority w:val="9"/>
+    <w:qFormat/>
+    <w:rsid w:val="009100C4"/>
+    <w:pPr>
+      <w:keepNext/>
+      <w:keepLines/>
+      <w:spacing w:before="240"/>
+      <w:outlineLvl w:val="0"/>
+    </w:pPr>
+    <w:rPr>
+      <w:rFonts w:asciiTheme="majorHAnsi" w:eastAsiaTheme="majorEastAsia" w:hAnsiTheme="majorHAnsi" w:cstheme="majorBidi"/>
+      <w:color w:val="2F5496" w:themeColor="accent1" w:themeShade="BF"/>
+      <w:sz w:val="32"/>
+      <w:szCs w:val="32"/>
+    </w:rPr>
+  </w:style>
+  <w:style w:type="paragraph" w:styleId="berschrift2">
+    <w:name w:val="heading 2"/>
+    <w:basedOn w:val="Standard"/>
+    <w:next w:val="Standard"/>
+    <w:link w:val="berschrift2Zchn"/>
+    <w:uiPriority w:val="9"/>
+    <w:unhideWhenUsed/>
+    <w:qFormat/>
+    <w:rsid w:val="00B474FE"/>
+    <w:pPr>
+      <w:keepNext/>
+      <w:keepLines/>
+      <w:spacing w:before="40"/>
+      <w:outlineLvl w:val="1"/>
+    </w:pPr>
+    <w:rPr>
+      <w:rFonts w:asciiTheme="majorHAnsi" w:eastAsiaTheme="majorEastAsia" w:hAnsiTheme="majorHAnsi" w:cstheme="majorBidi"/>
+      <w:color w:val="2F5496" w:themeColor="accent1" w:themeShade="BF"/>
+      <w:sz w:val="26"/>
+      <w:szCs w:val="26"/>
+    </w:rPr>
+  </w:style>
   <w:style w:type="character" w:default="1" w:styleId="Absatz-Standardschriftart">
     <w:name w:val="Default Paragraph Font"/>
     <w:uiPriority w:val="1"/>
@@ -1023,6 +7015,270 @@
       <w:color w:val="605E5C"/>
       <w:shd w:val="clear" w:color="auto" w:fill="E1DFDD"/>
     </w:rPr>
+  </w:style>
+  <w:style w:type="character" w:customStyle="1" w:styleId="berschrift1Zchn">
+    <w:name w:val="Überschrift 1 Zchn"/>
+    <w:basedOn w:val="Absatz-Standardschriftart"/>
+    <w:link w:val="berschrift1"/>
+    <w:uiPriority w:val="9"/>
+    <w:rsid w:val="009100C4"/>
+    <w:rPr>
+      <w:rFonts w:asciiTheme="majorHAnsi" w:eastAsiaTheme="majorEastAsia" w:hAnsiTheme="majorHAnsi" w:cstheme="majorBidi"/>
+      <w:color w:val="2F5496" w:themeColor="accent1" w:themeShade="BF"/>
+      <w:sz w:val="32"/>
+      <w:szCs w:val="32"/>
+    </w:rPr>
+  </w:style>
+  <w:style w:type="paragraph" w:styleId="Listenabsatz">
+    <w:name w:val="List Paragraph"/>
+    <w:basedOn w:val="Standard"/>
+    <w:uiPriority w:val="34"/>
+    <w:qFormat/>
+    <w:rsid w:val="009100C4"/>
+    <w:pPr>
+      <w:spacing w:after="160" w:line="259" w:lineRule="auto"/>
+      <w:ind w:left="720"/>
+      <w:contextualSpacing/>
+    </w:pPr>
+    <w:rPr>
+      <w:sz w:val="22"/>
+      <w:szCs w:val="22"/>
+    </w:rPr>
+  </w:style>
+  <w:style w:type="table" w:styleId="Tabellenraster">
+    <w:name w:val="Table Grid"/>
+    <w:basedOn w:val="NormaleTabelle"/>
+    <w:uiPriority w:val="39"/>
+    <w:rsid w:val="009100C4"/>
+    <w:tblPr>
+      <w:tblBorders>
+        <w:top w:val="single" w:sz="4" w:space="0" w:color="auto"/>
+        <w:left w:val="single" w:sz="4" w:space="0" w:color="auto"/>
+        <w:bottom w:val="single" w:sz="4" w:space="0" w:color="auto"/>
+        <w:right w:val="single" w:sz="4" w:space="0" w:color="auto"/>
+        <w:insideH w:val="single" w:sz="4" w:space="0" w:color="auto"/>
+        <w:insideV w:val="single" w:sz="4" w:space="0" w:color="auto"/>
+      </w:tblBorders>
+    </w:tblPr>
+  </w:style>
+  <w:style w:type="paragraph" w:styleId="Fuzeile">
+    <w:name w:val="footer"/>
+    <w:basedOn w:val="Standard"/>
+    <w:link w:val="FuzeileZchn"/>
+    <w:uiPriority w:val="99"/>
+    <w:unhideWhenUsed/>
+    <w:rsid w:val="006745AC"/>
+    <w:pPr>
+      <w:tabs>
+        <w:tab w:val="center" w:pos="4536"/>
+        <w:tab w:val="right" w:pos="9072"/>
+      </w:tabs>
+    </w:pPr>
+  </w:style>
+  <w:style w:type="character" w:customStyle="1" w:styleId="FuzeileZchn">
+    <w:name w:val="Fußzeile Zchn"/>
+    <w:basedOn w:val="Absatz-Standardschriftart"/>
+    <w:link w:val="Fuzeile"/>
+    <w:uiPriority w:val="99"/>
+    <w:rsid w:val="006745AC"/>
+  </w:style>
+  <w:style w:type="character" w:styleId="Seitenzahl">
+    <w:name w:val="page number"/>
+    <w:basedOn w:val="Absatz-Standardschriftart"/>
+    <w:uiPriority w:val="99"/>
+    <w:semiHidden/>
+    <w:unhideWhenUsed/>
+    <w:rsid w:val="006745AC"/>
+  </w:style>
+  <w:style w:type="paragraph" w:styleId="Inhaltsverzeichnisberschrift">
+    <w:name w:val="TOC Heading"/>
+    <w:basedOn w:val="berschrift1"/>
+    <w:next w:val="Standard"/>
+    <w:uiPriority w:val="39"/>
+    <w:unhideWhenUsed/>
+    <w:qFormat/>
+    <w:rsid w:val="006745AC"/>
+    <w:pPr>
+      <w:spacing w:before="480" w:line="276" w:lineRule="auto"/>
+      <w:outlineLvl w:val="9"/>
+    </w:pPr>
+    <w:rPr>
+      <w:b/>
+      <w:bCs/>
+      <w:sz w:val="28"/>
+      <w:szCs w:val="28"/>
+      <w:lang w:eastAsia="de-DE"/>
+    </w:rPr>
+  </w:style>
+  <w:style w:type="paragraph" w:styleId="Verzeichnis1">
+    <w:name w:val="toc 1"/>
+    <w:basedOn w:val="Standard"/>
+    <w:next w:val="Standard"/>
+    <w:autoRedefine/>
+    <w:uiPriority w:val="39"/>
+    <w:unhideWhenUsed/>
+    <w:rsid w:val="006745AC"/>
+    <w:pPr>
+      <w:spacing w:before="360" w:after="360"/>
+    </w:pPr>
+    <w:rPr>
+      <w:b/>
+      <w:bCs/>
+      <w:caps/>
+      <w:sz w:val="22"/>
+      <w:szCs w:val="22"/>
+      <w:u w:val="single"/>
+    </w:rPr>
+  </w:style>
+  <w:style w:type="paragraph" w:styleId="Verzeichnis2">
+    <w:name w:val="toc 2"/>
+    <w:basedOn w:val="Standard"/>
+    <w:next w:val="Standard"/>
+    <w:autoRedefine/>
+    <w:uiPriority w:val="39"/>
+    <w:semiHidden/>
+    <w:unhideWhenUsed/>
+    <w:rsid w:val="006745AC"/>
+    <w:rPr>
+      <w:b/>
+      <w:bCs/>
+      <w:smallCaps/>
+      <w:sz w:val="22"/>
+      <w:szCs w:val="22"/>
+    </w:rPr>
+  </w:style>
+  <w:style w:type="paragraph" w:styleId="Verzeichnis3">
+    <w:name w:val="toc 3"/>
+    <w:basedOn w:val="Standard"/>
+    <w:next w:val="Standard"/>
+    <w:autoRedefine/>
+    <w:uiPriority w:val="39"/>
+    <w:semiHidden/>
+    <w:unhideWhenUsed/>
+    <w:rsid w:val="006745AC"/>
+    <w:rPr>
+      <w:smallCaps/>
+      <w:sz w:val="22"/>
+      <w:szCs w:val="22"/>
+    </w:rPr>
+  </w:style>
+  <w:style w:type="paragraph" w:styleId="Verzeichnis4">
+    <w:name w:val="toc 4"/>
+    <w:basedOn w:val="Standard"/>
+    <w:next w:val="Standard"/>
+    <w:autoRedefine/>
+    <w:uiPriority w:val="39"/>
+    <w:semiHidden/>
+    <w:unhideWhenUsed/>
+    <w:rsid w:val="006745AC"/>
+    <w:rPr>
+      <w:sz w:val="22"/>
+      <w:szCs w:val="22"/>
+    </w:rPr>
+  </w:style>
+  <w:style w:type="paragraph" w:styleId="Verzeichnis5">
+    <w:name w:val="toc 5"/>
+    <w:basedOn w:val="Standard"/>
+    <w:next w:val="Standard"/>
+    <w:autoRedefine/>
+    <w:uiPriority w:val="39"/>
+    <w:semiHidden/>
+    <w:unhideWhenUsed/>
+    <w:rsid w:val="006745AC"/>
+    <w:rPr>
+      <w:sz w:val="22"/>
+      <w:szCs w:val="22"/>
+    </w:rPr>
+  </w:style>
+  <w:style w:type="paragraph" w:styleId="Verzeichnis6">
+    <w:name w:val="toc 6"/>
+    <w:basedOn w:val="Standard"/>
+    <w:next w:val="Standard"/>
+    <w:autoRedefine/>
+    <w:uiPriority w:val="39"/>
+    <w:semiHidden/>
+    <w:unhideWhenUsed/>
+    <w:rsid w:val="006745AC"/>
+    <w:rPr>
+      <w:sz w:val="22"/>
+      <w:szCs w:val="22"/>
+    </w:rPr>
+  </w:style>
+  <w:style w:type="paragraph" w:styleId="Verzeichnis7">
+    <w:name w:val="toc 7"/>
+    <w:basedOn w:val="Standard"/>
+    <w:next w:val="Standard"/>
+    <w:autoRedefine/>
+    <w:uiPriority w:val="39"/>
+    <w:semiHidden/>
+    <w:unhideWhenUsed/>
+    <w:rsid w:val="006745AC"/>
+    <w:rPr>
+      <w:sz w:val="22"/>
+      <w:szCs w:val="22"/>
+    </w:rPr>
+  </w:style>
+  <w:style w:type="paragraph" w:styleId="Verzeichnis8">
+    <w:name w:val="toc 8"/>
+    <w:basedOn w:val="Standard"/>
+    <w:next w:val="Standard"/>
+    <w:autoRedefine/>
+    <w:uiPriority w:val="39"/>
+    <w:semiHidden/>
+    <w:unhideWhenUsed/>
+    <w:rsid w:val="006745AC"/>
+    <w:rPr>
+      <w:sz w:val="22"/>
+      <w:szCs w:val="22"/>
+    </w:rPr>
+  </w:style>
+  <w:style w:type="paragraph" w:styleId="Verzeichnis9">
+    <w:name w:val="toc 9"/>
+    <w:basedOn w:val="Standard"/>
+    <w:next w:val="Standard"/>
+    <w:autoRedefine/>
+    <w:uiPriority w:val="39"/>
+    <w:semiHidden/>
+    <w:unhideWhenUsed/>
+    <w:rsid w:val="006745AC"/>
+    <w:rPr>
+      <w:sz w:val="22"/>
+      <w:szCs w:val="22"/>
+    </w:rPr>
+  </w:style>
+  <w:style w:type="character" w:customStyle="1" w:styleId="berschrift2Zchn">
+    <w:name w:val="Überschrift 2 Zchn"/>
+    <w:basedOn w:val="Absatz-Standardschriftart"/>
+    <w:link w:val="berschrift2"/>
+    <w:uiPriority w:val="9"/>
+    <w:rsid w:val="00B474FE"/>
+    <w:rPr>
+      <w:rFonts w:asciiTheme="majorHAnsi" w:eastAsiaTheme="majorEastAsia" w:hAnsiTheme="majorHAnsi" w:cstheme="majorBidi"/>
+      <w:color w:val="2F5496" w:themeColor="accent1" w:themeShade="BF"/>
+      <w:sz w:val="26"/>
+      <w:szCs w:val="26"/>
+    </w:rPr>
+  </w:style>
+  <w:style w:type="paragraph" w:styleId="Kopfzeile">
+    <w:name w:val="header"/>
+    <w:basedOn w:val="Standard"/>
+    <w:link w:val="KopfzeileZchn"/>
+    <w:uiPriority w:val="99"/>
+    <w:unhideWhenUsed/>
+    <w:rsid w:val="00C70336"/>
+    <w:pPr>
+      <w:tabs>
+        <w:tab w:val="center" w:pos="4536"/>
+        <w:tab w:val="right" w:pos="9072"/>
+      </w:tabs>
+    </w:pPr>
+  </w:style>
+  <w:style w:type="character" w:customStyle="1" w:styleId="KopfzeileZchn">
+    <w:name w:val="Kopfzeile Zchn"/>
+    <w:basedOn w:val="Absatz-Standardschriftart"/>
+    <w:link w:val="Kopfzeile"/>
+    <w:uiPriority w:val="99"/>
+    <w:rsid w:val="00C70336"/>
   </w:style>
 </w:styles>
 </file>
@@ -1320,4 +7576,16 @@
     </a:ext>
   </a:extLst>
 </a:theme>
+</file>
+
+<file path=customXml/item1.xml><?xml version="1.0" encoding="utf-8"?>
+<b:Sources xmlns:b="http://schemas.openxmlformats.org/officeDocument/2006/bibliography" xmlns="http://schemas.openxmlformats.org/officeDocument/2006/bibliography" SelectedStyle="/APASixthEditionOfficeOnline.xsl" StyleName="APA" Version="6"/>
+</file>
+
+<file path=customXml/itemProps1.xml><?xml version="1.0" encoding="utf-8"?>
+<ds:datastoreItem xmlns:ds="http://schemas.openxmlformats.org/officeDocument/2006/customXml" ds:itemID="{AA124C7B-72F2-6B43-8973-E529149D5CF8}">
+  <ds:schemaRefs>
+    <ds:schemaRef ds:uri="http://schemas.openxmlformats.org/officeDocument/2006/bibliography"/>
+  </ds:schemaRefs>
+</ds:datastoreItem>
 </file>